--- a/TRABAJO SED VHDL.docx
+++ b/TRABAJO SED VHDL.docx
@@ -20,24 +20,15 @@
         <w:rPr>
           <w:rFonts w:ascii="Times New Roman" w:hAnsi="Times New Roman" w:cs="Times New Roman"/>
           <w:kern w:val="0"/>
-          <w:sz w:val="44"/>
-          <w:szCs w:val="44"/>
-          <w14:ligatures w14:val="none"/>
-        </w:rPr>
-      </w:pPr>
-    </w:p>
-    <w:p>
-      <w:pPr>
-        <w:jc w:val="center"/>
-        <w:rPr>
-          <w:rFonts w:ascii="Times New Roman" w:hAnsi="Times New Roman" w:cs="Times New Roman"/>
-          <w:kern w:val="0"/>
           <w:sz w:val="96"/>
           <w:szCs w:val="96"/>
           <w14:ligatures w14:val="none"/>
         </w:rPr>
       </w:pPr>
-      <w:r>
+    </w:p>
+    <w:p>
+      <w:pPr>
+        <w:jc w:val="center"/>
         <w:rPr>
           <w:rFonts w:ascii="Times New Roman" w:hAnsi="Times New Roman" w:cs="Times New Roman"/>
           <w:kern w:val="0"/>
@@ -45,12 +36,8 @@
           <w:szCs w:val="96"/>
           <w14:ligatures w14:val="none"/>
         </w:rPr>
-        <w:t xml:space="preserve">TRABAJO SED VHDL </w:t>
-      </w:r>
-    </w:p>
-    <w:p>
-      <w:pPr>
-        <w:jc w:val="center"/>
+      </w:pPr>
+      <w:r>
         <w:rPr>
           <w:rFonts w:ascii="Times New Roman" w:hAnsi="Times New Roman" w:cs="Times New Roman"/>
           <w:kern w:val="0"/>
@@ -58,6 +45,19 @@
           <w:szCs w:val="96"/>
           <w14:ligatures w14:val="none"/>
         </w:rPr>
+        <w:t>TRABAJO SED VHDL</w:t>
+      </w:r>
+    </w:p>
+    <w:p>
+      <w:pPr>
+        <w:jc w:val="center"/>
+        <w:rPr>
+          <w:rFonts w:ascii="Times New Roman" w:hAnsi="Times New Roman" w:cs="Times New Roman"/>
+          <w:kern w:val="0"/>
+          <w:sz w:val="96"/>
+          <w:szCs w:val="96"/>
+          <w14:ligatures w14:val="none"/>
+        </w:rPr>
       </w:pPr>
     </w:p>
     <w:p>
@@ -75,7 +75,25 @@
           <w:sz w:val="40"/>
           <w:szCs w:val="40"/>
         </w:rPr>
-        <w:t xml:space="preserve">GRUPO Nº. </w:t>
+        <w:t xml:space="preserve">GRUPO </w:t>
+      </w:r>
+      <w:proofErr w:type="spellStart"/>
+      <w:r>
+        <w:rPr>
+          <w:rFonts w:ascii="Times New Roman" w:hAnsi="Times New Roman" w:cs="Times New Roman"/>
+          <w:sz w:val="40"/>
+          <w:szCs w:val="40"/>
+        </w:rPr>
+        <w:t>Nº</w:t>
+      </w:r>
+      <w:proofErr w:type="spellEnd"/>
+      <w:r>
+        <w:rPr>
+          <w:rFonts w:ascii="Times New Roman" w:hAnsi="Times New Roman" w:cs="Times New Roman"/>
+          <w:sz w:val="40"/>
+          <w:szCs w:val="40"/>
+        </w:rPr>
+        <w:t xml:space="preserve">. </w:t>
       </w:r>
       <w:r>
         <w:rPr>
@@ -109,27 +127,6 @@
     <w:p/>
     <w:p/>
     <w:p/>
-    <w:p/>
-    <w:p/>
-    <w:p>
-      <w:pPr>
-        <w:tabs>
-          <w:tab w:val="left" w:pos="5556"/>
-        </w:tabs>
-      </w:pPr>
-    </w:p>
-    <w:p>
-      <w:pPr>
-        <w:tabs>
-          <w:tab w:val="left" w:pos="5556"/>
-        </w:tabs>
-        <w:rPr>
-          <w:rFonts w:ascii="Times New Roman" w:hAnsi="Times New Roman" w:cs="Times New Roman"/>
-          <w:sz w:val="36"/>
-          <w:szCs w:val="36"/>
-        </w:rPr>
-      </w:pPr>
-    </w:p>
     <w:p>
       <w:pPr>
         <w:tabs>
@@ -194,26 +191,42 @@
         </w:rPr>
         <w:t>JIMENA LÓPEZ MALDONADO</w:t>
       </w:r>
-    </w:p>
-    <w:p>
-      <w:pPr>
-        <w:tabs>
-          <w:tab w:val="left" w:pos="5556"/>
-        </w:tabs>
-        <w:jc w:val="right"/>
+      <w:r>
         <w:rPr>
           <w:rFonts w:ascii="Times New Roman" w:hAnsi="Times New Roman" w:cs="Times New Roman"/>
           <w:sz w:val="36"/>
           <w:szCs w:val="36"/>
         </w:rPr>
-      </w:pPr>
-      <w:r>
+        <w:t xml:space="preserve"> 55951</w:t>
+      </w:r>
+    </w:p>
+    <w:p>
+      <w:pPr>
+        <w:tabs>
+          <w:tab w:val="left" w:pos="5556"/>
+        </w:tabs>
+        <w:jc w:val="right"/>
         <w:rPr>
           <w:rFonts w:ascii="Times New Roman" w:hAnsi="Times New Roman" w:cs="Times New Roman"/>
           <w:sz w:val="36"/>
           <w:szCs w:val="36"/>
         </w:rPr>
+      </w:pPr>
+      <w:r>
+        <w:rPr>
+          <w:rFonts w:ascii="Times New Roman" w:hAnsi="Times New Roman" w:cs="Times New Roman"/>
+          <w:sz w:val="36"/>
+          <w:szCs w:val="36"/>
+        </w:rPr>
         <w:t>JOAN BELLIDO INES</w:t>
+      </w:r>
+      <w:r>
+        <w:rPr>
+          <w:rFonts w:ascii="Times New Roman" w:hAnsi="Times New Roman" w:cs="Times New Roman"/>
+          <w:sz w:val="36"/>
+          <w:szCs w:val="36"/>
+        </w:rPr>
+        <w:t xml:space="preserve"> </w:t>
       </w:r>
     </w:p>
     <w:p>
@@ -919,7 +932,29 @@
           <w:szCs w:val="24"/>
           <w14:ligatures w14:val="none"/>
         </w:rPr>
-        <w:t>Utilizar el display de 7 segmentos visto en las prácticas de laboratorio para:</w:t>
+        <w:t xml:space="preserve">Utilizar el </w:t>
+      </w:r>
+      <w:proofErr w:type="spellStart"/>
+      <w:r>
+        <w:rPr>
+          <w:rFonts w:ascii="Times New Roman" w:hAnsi="Times New Roman" w:cs="Times New Roman"/>
+          <w:kern w:val="0"/>
+          <w:sz w:val="24"/>
+          <w:szCs w:val="24"/>
+          <w14:ligatures w14:val="none"/>
+        </w:rPr>
+        <w:t>display</w:t>
+      </w:r>
+      <w:proofErr w:type="spellEnd"/>
+      <w:r>
+        <w:rPr>
+          <w:rFonts w:ascii="Times New Roman" w:hAnsi="Times New Roman" w:cs="Times New Roman"/>
+          <w:kern w:val="0"/>
+          <w:sz w:val="24"/>
+          <w:szCs w:val="24"/>
+          <w14:ligatures w14:val="none"/>
+        </w:rPr>
+        <w:t xml:space="preserve"> de 7 segmentos visto en las prácticas de laboratorio para:</w:t>
       </w:r>
     </w:p>
     <w:p>
@@ -946,7 +981,29 @@
           <w:szCs w:val="24"/>
           <w14:ligatures w14:val="none"/>
         </w:rPr>
-        <w:t>Botón de reset con el que se vuelva al estado inicial.</w:t>
+        <w:t xml:space="preserve">Botón de </w:t>
+      </w:r>
+      <w:proofErr w:type="spellStart"/>
+      <w:r>
+        <w:rPr>
+          <w:rFonts w:ascii="Times New Roman" w:hAnsi="Times New Roman" w:cs="Times New Roman"/>
+          <w:kern w:val="0"/>
+          <w:sz w:val="24"/>
+          <w:szCs w:val="24"/>
+          <w14:ligatures w14:val="none"/>
+        </w:rPr>
+        <w:t>reset</w:t>
+      </w:r>
+      <w:proofErr w:type="spellEnd"/>
+      <w:r>
+        <w:rPr>
+          <w:rFonts w:ascii="Times New Roman" w:hAnsi="Times New Roman" w:cs="Times New Roman"/>
+          <w:kern w:val="0"/>
+          <w:sz w:val="24"/>
+          <w:szCs w:val="24"/>
+          <w14:ligatures w14:val="none"/>
+        </w:rPr>
+        <w:t xml:space="preserve"> con el que se vuelva al estado inicial.</w:t>
       </w:r>
     </w:p>
     <w:p>
@@ -1110,7 +1167,29 @@
           <w:szCs w:val="24"/>
           <w14:ligatures w14:val="none"/>
         </w:rPr>
-        <w:t xml:space="preserve">prácticas de la asignatura, que servirán de base para desarrollar el resto del código. Por lo tanto, los aspectos relacionados con el diseño de máquinas de estado, la sincronización, la detección de flancos y el manejo de los displays seguirán una estructura similar a la presentada en </w:t>
+        <w:t xml:space="preserve">prácticas de la asignatura, que servirán de base para desarrollar el resto del código. Por lo tanto, los aspectos relacionados con el diseño de máquinas de estado, la sincronización, la detección de flancos y el manejo de los </w:t>
+      </w:r>
+      <w:proofErr w:type="spellStart"/>
+      <w:r>
+        <w:rPr>
+          <w:rFonts w:ascii="Times New Roman" w:hAnsi="Times New Roman" w:cs="Times New Roman"/>
+          <w:kern w:val="0"/>
+          <w:sz w:val="24"/>
+          <w:szCs w:val="24"/>
+          <w14:ligatures w14:val="none"/>
+        </w:rPr>
+        <w:t>displays</w:t>
+      </w:r>
+      <w:proofErr w:type="spellEnd"/>
+      <w:r>
+        <w:rPr>
+          <w:rFonts w:ascii="Times New Roman" w:hAnsi="Times New Roman" w:cs="Times New Roman"/>
+          <w:kern w:val="0"/>
+          <w:sz w:val="24"/>
+          <w:szCs w:val="24"/>
+          <w14:ligatures w14:val="none"/>
+        </w:rPr>
+        <w:t xml:space="preserve"> seguirán una estructura similar a la presentada en </w:t>
       </w:r>
       <w:r>
         <w:rPr>
@@ -1272,7 +1351,51 @@
           <w:szCs w:val="24"/>
           <w14:ligatures w14:val="none"/>
         </w:rPr>
-        <w:t>, se introducen las monedas mientras el display indica la cantidad restante por depositar. Esta funcionalidad está a cargo tanto del contador como del controlador del display.</w:t>
+        <w:t xml:space="preserve">, se introducen las monedas mientras el </w:t>
+      </w:r>
+      <w:proofErr w:type="spellStart"/>
+      <w:r>
+        <w:rPr>
+          <w:rFonts w:ascii="Times New Roman" w:hAnsi="Times New Roman" w:cs="Times New Roman"/>
+          <w:kern w:val="0"/>
+          <w:sz w:val="24"/>
+          <w:szCs w:val="24"/>
+          <w14:ligatures w14:val="none"/>
+        </w:rPr>
+        <w:t>display</w:t>
+      </w:r>
+      <w:proofErr w:type="spellEnd"/>
+      <w:r>
+        <w:rPr>
+          <w:rFonts w:ascii="Times New Roman" w:hAnsi="Times New Roman" w:cs="Times New Roman"/>
+          <w:kern w:val="0"/>
+          <w:sz w:val="24"/>
+          <w:szCs w:val="24"/>
+          <w14:ligatures w14:val="none"/>
+        </w:rPr>
+        <w:t xml:space="preserve"> indica la cantidad restante por depositar. Esta funcionalidad está a cargo tanto del contador como del controlador del </w:t>
+      </w:r>
+      <w:proofErr w:type="spellStart"/>
+      <w:r>
+        <w:rPr>
+          <w:rFonts w:ascii="Times New Roman" w:hAnsi="Times New Roman" w:cs="Times New Roman"/>
+          <w:kern w:val="0"/>
+          <w:sz w:val="24"/>
+          <w:szCs w:val="24"/>
+          <w14:ligatures w14:val="none"/>
+        </w:rPr>
+        <w:t>display</w:t>
+      </w:r>
+      <w:proofErr w:type="spellEnd"/>
+      <w:r>
+        <w:rPr>
+          <w:rFonts w:ascii="Times New Roman" w:hAnsi="Times New Roman" w:cs="Times New Roman"/>
+          <w:kern w:val="0"/>
+          <w:sz w:val="24"/>
+          <w:szCs w:val="24"/>
+          <w14:ligatures w14:val="none"/>
+        </w:rPr>
+        <w:t>.</w:t>
       </w:r>
     </w:p>
     <w:p>
@@ -1403,20 +1526,6 @@
         </w:rPr>
         <w:t>Entradas</w:t>
       </w:r>
-    </w:p>
-    <w:p>
-      <w:pPr>
-        <w:tabs>
-          <w:tab w:val="left" w:pos="6996"/>
-        </w:tabs>
-        <w:spacing w:line="240" w:lineRule="auto"/>
-        <w:rPr>
-          <w:rFonts w:ascii="Times New Roman" w:eastAsiaTheme="majorEastAsia" w:hAnsi="Times New Roman" w:cs="Times New Roman"/>
-          <w:sz w:val="28"/>
-          <w:szCs w:val="28"/>
-          <w:u w:val="single"/>
-        </w:rPr>
-      </w:pPr>
     </w:p>
     <w:p>
       <w:pPr>
@@ -2286,20 +2395,6 @@
     </w:p>
     <w:p>
       <w:pPr>
-        <w:tabs>
-          <w:tab w:val="left" w:pos="6996"/>
-        </w:tabs>
-        <w:spacing w:line="240" w:lineRule="auto"/>
-        <w:rPr>
-          <w:rFonts w:ascii="Times New Roman" w:eastAsiaTheme="majorEastAsia" w:hAnsi="Times New Roman" w:cs="Times New Roman"/>
-          <w:sz w:val="28"/>
-          <w:szCs w:val="28"/>
-          <w:u w:val="single"/>
-        </w:rPr>
-      </w:pPr>
-    </w:p>
-    <w:p>
-      <w:pPr>
         <w:numPr>
           <w:ilvl w:val="0"/>
           <w:numId w:val="4"/>
@@ -2661,7 +2756,29 @@
           <w:sz w:val="24"/>
           <w:szCs w:val="24"/>
         </w:rPr>
-        <w:t>SEGMENTOS y DIGCTRL (Control de Displays de 7 Segmentos)</w:t>
+        <w:t xml:space="preserve">SEGMENTOS y DIGCTRL (Control de </w:t>
+      </w:r>
+      <w:proofErr w:type="spellStart"/>
+      <w:r>
+        <w:rPr>
+          <w:rFonts w:ascii="Times New Roman" w:eastAsiaTheme="majorEastAsia" w:hAnsi="Times New Roman" w:cs="Times New Roman"/>
+          <w:b/>
+          <w:bCs/>
+          <w:sz w:val="24"/>
+          <w:szCs w:val="24"/>
+        </w:rPr>
+        <w:t>Displays</w:t>
+      </w:r>
+      <w:proofErr w:type="spellEnd"/>
+      <w:r>
+        <w:rPr>
+          <w:rFonts w:ascii="Times New Roman" w:eastAsiaTheme="majorEastAsia" w:hAnsi="Times New Roman" w:cs="Times New Roman"/>
+          <w:b/>
+          <w:bCs/>
+          <w:sz w:val="24"/>
+          <w:szCs w:val="24"/>
+        </w:rPr>
+        <w:t xml:space="preserve"> de 7 Segmentos)</w:t>
       </w:r>
     </w:p>
     <w:p>
@@ -2714,7 +2831,25 @@
           <w:sz w:val="24"/>
           <w:szCs w:val="24"/>
         </w:rPr>
-        <w:t xml:space="preserve"> que se mostrará en los displays de 7 segmentos.</w:t>
+        <w:t xml:space="preserve"> que se mostrará en los </w:t>
+      </w:r>
+      <w:proofErr w:type="spellStart"/>
+      <w:r>
+        <w:rPr>
+          <w:rFonts w:ascii="Times New Roman" w:eastAsiaTheme="majorEastAsia" w:hAnsi="Times New Roman" w:cs="Times New Roman"/>
+          <w:sz w:val="24"/>
+          <w:szCs w:val="24"/>
+        </w:rPr>
+        <w:t>displays</w:t>
+      </w:r>
+      <w:proofErr w:type="spellEnd"/>
+      <w:r>
+        <w:rPr>
+          <w:rFonts w:ascii="Times New Roman" w:eastAsiaTheme="majorEastAsia" w:hAnsi="Times New Roman" w:cs="Times New Roman"/>
+          <w:sz w:val="24"/>
+          <w:szCs w:val="24"/>
+        </w:rPr>
+        <w:t xml:space="preserve"> de 7 segmentos.</w:t>
       </w:r>
     </w:p>
     <w:p>
@@ -2759,7 +2894,29 @@
           <w:sz w:val="24"/>
           <w:szCs w:val="24"/>
         </w:rPr>
-        <w:t>activa el display específico</w:t>
+        <w:t xml:space="preserve">activa el </w:t>
+      </w:r>
+      <w:proofErr w:type="spellStart"/>
+      <w:r>
+        <w:rPr>
+          <w:rFonts w:ascii="Times New Roman" w:eastAsiaTheme="majorEastAsia" w:hAnsi="Times New Roman" w:cs="Times New Roman"/>
+          <w:b/>
+          <w:bCs/>
+          <w:sz w:val="24"/>
+          <w:szCs w:val="24"/>
+        </w:rPr>
+        <w:t>display</w:t>
+      </w:r>
+      <w:proofErr w:type="spellEnd"/>
+      <w:r>
+        <w:rPr>
+          <w:rFonts w:ascii="Times New Roman" w:eastAsiaTheme="majorEastAsia" w:hAnsi="Times New Roman" w:cs="Times New Roman"/>
+          <w:b/>
+          <w:bCs/>
+          <w:sz w:val="24"/>
+          <w:szCs w:val="24"/>
+        </w:rPr>
+        <w:t xml:space="preserve"> específico</w:t>
       </w:r>
       <w:r>
         <w:rPr>
@@ -2812,6 +2969,7 @@
         </w:rPr>
         <w:t xml:space="preserve"> respecto al CLK principal, gracias al </w:t>
       </w:r>
+      <w:proofErr w:type="spellStart"/>
       <w:r>
         <w:rPr>
           <w:rFonts w:ascii="Times New Roman" w:eastAsiaTheme="majorEastAsia" w:hAnsi="Times New Roman" w:cs="Times New Roman"/>
@@ -2822,6 +2980,7 @@
         </w:rPr>
         <w:t>prescaler</w:t>
       </w:r>
+      <w:proofErr w:type="spellEnd"/>
       <w:r>
         <w:rPr>
           <w:rFonts w:ascii="Times New Roman" w:eastAsiaTheme="majorEastAsia" w:hAnsi="Times New Roman" w:cs="Times New Roman"/>
@@ -2939,7 +3098,43 @@
           <w:sz w:val="24"/>
           <w:szCs w:val="24"/>
         </w:rPr>
-        <w:t>Las salidas proporcionan retroalimentación visual a través de LEDs y displays de 7 segmentos, facilitando la interacción con el usuario.</w:t>
+        <w:t xml:space="preserve">Las salidas proporcionan retroalimentación visual a través de </w:t>
+      </w:r>
+      <w:proofErr w:type="spellStart"/>
+      <w:r>
+        <w:rPr>
+          <w:rFonts w:ascii="Times New Roman" w:eastAsiaTheme="majorEastAsia" w:hAnsi="Times New Roman" w:cs="Times New Roman"/>
+          <w:sz w:val="24"/>
+          <w:szCs w:val="24"/>
+        </w:rPr>
+        <w:t>LEDs</w:t>
+      </w:r>
+      <w:proofErr w:type="spellEnd"/>
+      <w:r>
+        <w:rPr>
+          <w:rFonts w:ascii="Times New Roman" w:eastAsiaTheme="majorEastAsia" w:hAnsi="Times New Roman" w:cs="Times New Roman"/>
+          <w:sz w:val="24"/>
+          <w:szCs w:val="24"/>
+        </w:rPr>
+        <w:t xml:space="preserve"> y </w:t>
+      </w:r>
+      <w:proofErr w:type="spellStart"/>
+      <w:r>
+        <w:rPr>
+          <w:rFonts w:ascii="Times New Roman" w:eastAsiaTheme="majorEastAsia" w:hAnsi="Times New Roman" w:cs="Times New Roman"/>
+          <w:sz w:val="24"/>
+          <w:szCs w:val="24"/>
+        </w:rPr>
+        <w:t>displays</w:t>
+      </w:r>
+      <w:proofErr w:type="spellEnd"/>
+      <w:r>
+        <w:rPr>
+          <w:rFonts w:ascii="Times New Roman" w:eastAsiaTheme="majorEastAsia" w:hAnsi="Times New Roman" w:cs="Times New Roman"/>
+          <w:sz w:val="24"/>
+          <w:szCs w:val="24"/>
+        </w:rPr>
+        <w:t xml:space="preserve"> de 7 segmentos, facilitando la interacción con el usuario.</w:t>
       </w:r>
     </w:p>
     <w:p>
@@ -2967,6 +3162,18 @@
           <w:rFonts w:ascii="Times New Roman" w:hAnsi="Times New Roman" w:cs="Times New Roman"/>
           <w:sz w:val="32"/>
           <w:szCs w:val="32"/>
+        </w:rPr>
+      </w:pPr>
+    </w:p>
+    <w:p>
+      <w:pPr>
+        <w:jc w:val="both"/>
+        <w:rPr>
+          <w:rFonts w:ascii="Times New Roman" w:hAnsi="Times New Roman" w:cs="Times New Roman"/>
+          <w:kern w:val="0"/>
+          <w:sz w:val="24"/>
+          <w:szCs w:val="24"/>
+          <w14:ligatures w14:val="none"/>
         </w:rPr>
       </w:pPr>
     </w:p>
@@ -3063,14 +3270,30 @@
         </w:tabs>
         <w:spacing w:line="240" w:lineRule="auto"/>
         <w:rPr>
-          <w:rFonts w:ascii="Times New Roman" w:hAnsi="Times New Roman" w:cs="Times New Roman"/>
+          <w:rStyle w:val="Ttulo2Car"/>
+          <w:rFonts w:ascii="Times New Roman" w:hAnsi="Times New Roman" w:cs="Times New Roman"/>
+          <w:color w:val="auto"/>
           <w:sz w:val="32"/>
           <w:szCs w:val="32"/>
         </w:rPr>
       </w:pPr>
-      <w:r>
-        <w:rPr>
-          <w:rFonts w:ascii="Times New Roman" w:hAnsi="Times New Roman" w:cs="Times New Roman"/>
+    </w:p>
+    <w:p>
+      <w:pPr>
+        <w:tabs>
+          <w:tab w:val="left" w:pos="6996"/>
+        </w:tabs>
+        <w:spacing w:line="240" w:lineRule="auto"/>
+        <w:rPr>
+          <w:rFonts w:ascii="Times New Roman" w:hAnsi="Times New Roman" w:cs="Times New Roman"/>
+          <w:sz w:val="32"/>
+          <w:szCs w:val="32"/>
+        </w:rPr>
+      </w:pPr>
+      <w:r>
+        <w:rPr>
+          <w:rFonts w:ascii="Times New Roman" w:hAnsi="Times New Roman" w:cs="Times New Roman"/>
+          <w:noProof/>
           <w:sz w:val="32"/>
           <w:szCs w:val="32"/>
         </w:rPr>
@@ -3092,7 +3315,7 @@
                     </pic:cNvPicPr>
                   </pic:nvPicPr>
                   <pic:blipFill>
-                    <a:blip r:embed="rId5" cstate="print">
+                    <a:blip r:embed="rId7" cstate="print">
                       <a:extLst>
                         <a:ext uri="{28A0092B-C50C-407E-A947-70E740481C1C}">
                           <a14:useLocalDpi xmlns:a14="http://schemas.microsoft.com/office/drawing/2010/main" val="0"/>
@@ -3148,15 +3371,2541 @@
           <w14:ligatures w14:val="none"/>
         </w:rPr>
       </w:pPr>
+      <w:r>
+        <w:rPr>
+          <w:rFonts w:ascii="Times New Roman" w:hAnsi="Times New Roman" w:cs="Times New Roman"/>
+          <w:kern w:val="0"/>
+          <w:sz w:val="24"/>
+          <w:szCs w:val="24"/>
+          <w14:ligatures w14:val="none"/>
+        </w:rPr>
+        <w:t>La máquina de estados tiene cuatro estados principales: Reposo, Etapa de Pago, Etapa de Error y Etapa de Salida de Refresco.</w:t>
+      </w:r>
+      <w:r>
+        <w:rPr>
+          <w:rFonts w:ascii="Times New Roman" w:hAnsi="Times New Roman" w:cs="Times New Roman"/>
+          <w:kern w:val="0"/>
+          <w:sz w:val="24"/>
+          <w:szCs w:val="24"/>
+          <w14:ligatures w14:val="none"/>
+        </w:rPr>
+        <w:t xml:space="preserve">  </w:t>
+      </w:r>
+    </w:p>
+    <w:p>
+      <w:pPr>
+        <w:jc w:val="both"/>
+        <w:rPr>
+          <w:rFonts w:ascii="Times New Roman" w:hAnsi="Times New Roman" w:cs="Times New Roman"/>
+          <w:kern w:val="0"/>
+          <w:sz w:val="24"/>
+          <w:szCs w:val="24"/>
+          <w14:ligatures w14:val="none"/>
+        </w:rPr>
+      </w:pPr>
+      <w:r>
+        <w:rPr>
+          <w:rFonts w:ascii="Times New Roman" w:hAnsi="Times New Roman" w:cs="Times New Roman"/>
+          <w:kern w:val="0"/>
+          <w:sz w:val="24"/>
+          <w:szCs w:val="24"/>
+          <w14:ligatures w14:val="none"/>
+        </w:rPr>
+        <w:t xml:space="preserve">Primero, en el </w:t>
+      </w:r>
+      <w:r>
+        <w:rPr>
+          <w:rFonts w:ascii="Times New Roman" w:hAnsi="Times New Roman" w:cs="Times New Roman"/>
+          <w:b/>
+          <w:bCs/>
+          <w:kern w:val="0"/>
+          <w:sz w:val="24"/>
+          <w:szCs w:val="24"/>
+          <w14:ligatures w14:val="none"/>
+        </w:rPr>
+        <w:t>estado de Reposo</w:t>
+      </w:r>
+      <w:r>
+        <w:rPr>
+          <w:rFonts w:ascii="Times New Roman" w:hAnsi="Times New Roman" w:cs="Times New Roman"/>
+          <w:kern w:val="0"/>
+          <w:sz w:val="24"/>
+          <w:szCs w:val="24"/>
+          <w14:ligatures w14:val="none"/>
+        </w:rPr>
+        <w:t xml:space="preserve">, la máquina está inactiva, pero en el </w:t>
+      </w:r>
+      <w:proofErr w:type="spellStart"/>
+      <w:r>
+        <w:rPr>
+          <w:rFonts w:ascii="Times New Roman" w:hAnsi="Times New Roman" w:cs="Times New Roman"/>
+          <w:b/>
+          <w:bCs/>
+          <w:kern w:val="0"/>
+          <w:sz w:val="24"/>
+          <w:szCs w:val="24"/>
+          <w14:ligatures w14:val="none"/>
+        </w:rPr>
+        <w:t>display</w:t>
+      </w:r>
+      <w:proofErr w:type="spellEnd"/>
+      <w:r>
+        <w:rPr>
+          <w:rFonts w:ascii="Times New Roman" w:hAnsi="Times New Roman" w:cs="Times New Roman"/>
+          <w:kern w:val="0"/>
+          <w:sz w:val="24"/>
+          <w:szCs w:val="24"/>
+          <w14:ligatures w14:val="none"/>
+        </w:rPr>
+        <w:t xml:space="preserve"> se muestra cuál es el refresco que está seleccionado. Este es el estado inicial y también es al que siempre regresaremos si se pulsa el botón </w:t>
+      </w:r>
+      <w:r>
+        <w:rPr>
+          <w:rFonts w:ascii="Times New Roman" w:hAnsi="Times New Roman" w:cs="Times New Roman"/>
+          <w:b/>
+          <w:bCs/>
+          <w:kern w:val="0"/>
+          <w:sz w:val="24"/>
+          <w:szCs w:val="24"/>
+          <w14:ligatures w14:val="none"/>
+        </w:rPr>
+        <w:t>RESET</w:t>
+      </w:r>
+      <w:r>
+        <w:rPr>
+          <w:rFonts w:ascii="Times New Roman" w:hAnsi="Times New Roman" w:cs="Times New Roman"/>
+          <w:kern w:val="0"/>
+          <w:sz w:val="24"/>
+          <w:szCs w:val="24"/>
+          <w14:ligatures w14:val="none"/>
+        </w:rPr>
+        <w:t>, sin importar en qué etapa nos encontremos.</w:t>
+      </w:r>
+    </w:p>
+    <w:p>
+      <w:pPr>
+        <w:jc w:val="both"/>
+        <w:rPr>
+          <w:rFonts w:ascii="Times New Roman" w:hAnsi="Times New Roman" w:cs="Times New Roman"/>
+          <w:kern w:val="0"/>
+          <w:sz w:val="24"/>
+          <w:szCs w:val="24"/>
+          <w14:ligatures w14:val="none"/>
+        </w:rPr>
+      </w:pPr>
+      <w:r>
+        <w:rPr>
+          <w:rFonts w:ascii="Times New Roman" w:hAnsi="Times New Roman" w:cs="Times New Roman"/>
+          <w:kern w:val="0"/>
+          <w:sz w:val="24"/>
+          <w:szCs w:val="24"/>
+          <w14:ligatures w14:val="none"/>
+        </w:rPr>
+        <w:t xml:space="preserve">Después, al entrar en la </w:t>
+      </w:r>
+      <w:r>
+        <w:rPr>
+          <w:rFonts w:ascii="Times New Roman" w:hAnsi="Times New Roman" w:cs="Times New Roman"/>
+          <w:b/>
+          <w:bCs/>
+          <w:kern w:val="0"/>
+          <w:sz w:val="24"/>
+          <w:szCs w:val="24"/>
+          <w14:ligatures w14:val="none"/>
+        </w:rPr>
+        <w:t>Etapa de Pago</w:t>
+      </w:r>
+      <w:r>
+        <w:rPr>
+          <w:rFonts w:ascii="Times New Roman" w:hAnsi="Times New Roman" w:cs="Times New Roman"/>
+          <w:kern w:val="0"/>
+          <w:sz w:val="24"/>
+          <w:szCs w:val="24"/>
+          <w14:ligatures w14:val="none"/>
+        </w:rPr>
+        <w:t xml:space="preserve">, el usuario tiene que introducir las monedas para pagar el refresco. Aquí, un </w:t>
+      </w:r>
+      <w:r>
+        <w:rPr>
+          <w:rFonts w:ascii="Times New Roman" w:hAnsi="Times New Roman" w:cs="Times New Roman"/>
+          <w:b/>
+          <w:bCs/>
+          <w:kern w:val="0"/>
+          <w:sz w:val="24"/>
+          <w:szCs w:val="24"/>
+          <w14:ligatures w14:val="none"/>
+        </w:rPr>
+        <w:t>contador</w:t>
+      </w:r>
+      <w:r>
+        <w:rPr>
+          <w:rFonts w:ascii="Times New Roman" w:hAnsi="Times New Roman" w:cs="Times New Roman"/>
+          <w:kern w:val="0"/>
+          <w:sz w:val="24"/>
+          <w:szCs w:val="24"/>
+          <w14:ligatures w14:val="none"/>
+        </w:rPr>
+        <w:t xml:space="preserve"> va sumando el importe que se va introduciendo y calcula si es correcto o no. Dependiendo de eso, el contador manda una señal:</w:t>
+      </w:r>
+    </w:p>
+    <w:p>
+      <w:pPr>
+        <w:numPr>
+          <w:ilvl w:val="0"/>
+          <w:numId w:val="6"/>
+        </w:numPr>
+        <w:jc w:val="both"/>
+        <w:rPr>
+          <w:rFonts w:ascii="Times New Roman" w:hAnsi="Times New Roman" w:cs="Times New Roman"/>
+          <w:kern w:val="0"/>
+          <w:sz w:val="24"/>
+          <w:szCs w:val="24"/>
+          <w14:ligatures w14:val="none"/>
+        </w:rPr>
+      </w:pPr>
+      <w:r>
+        <w:rPr>
+          <w:rFonts w:ascii="Times New Roman" w:hAnsi="Times New Roman" w:cs="Times New Roman"/>
+          <w:b/>
+          <w:bCs/>
+          <w:kern w:val="0"/>
+          <w:sz w:val="24"/>
+          <w:szCs w:val="24"/>
+          <w14:ligatures w14:val="none"/>
+        </w:rPr>
+        <w:t>PAGO_OK</w:t>
+      </w:r>
+      <w:r>
+        <w:rPr>
+          <w:rFonts w:ascii="Times New Roman" w:hAnsi="Times New Roman" w:cs="Times New Roman"/>
+          <w:kern w:val="0"/>
+          <w:sz w:val="24"/>
+          <w:szCs w:val="24"/>
+          <w14:ligatures w14:val="none"/>
+        </w:rPr>
+        <w:t xml:space="preserve"> si el importe introducido es exacto.</w:t>
+      </w:r>
+    </w:p>
+    <w:p>
+      <w:pPr>
+        <w:numPr>
+          <w:ilvl w:val="0"/>
+          <w:numId w:val="6"/>
+        </w:numPr>
+        <w:jc w:val="both"/>
+        <w:rPr>
+          <w:rFonts w:ascii="Times New Roman" w:hAnsi="Times New Roman" w:cs="Times New Roman"/>
+          <w:kern w:val="0"/>
+          <w:sz w:val="24"/>
+          <w:szCs w:val="24"/>
+          <w14:ligatures w14:val="none"/>
+        </w:rPr>
+      </w:pPr>
+      <w:r>
+        <w:rPr>
+          <w:rFonts w:ascii="Times New Roman" w:hAnsi="Times New Roman" w:cs="Times New Roman"/>
+          <w:b/>
+          <w:bCs/>
+          <w:kern w:val="0"/>
+          <w:sz w:val="24"/>
+          <w:szCs w:val="24"/>
+          <w14:ligatures w14:val="none"/>
+        </w:rPr>
+        <w:t>ERROR_COUNTER</w:t>
+      </w:r>
+      <w:r>
+        <w:rPr>
+          <w:rFonts w:ascii="Times New Roman" w:hAnsi="Times New Roman" w:cs="Times New Roman"/>
+          <w:kern w:val="0"/>
+          <w:sz w:val="24"/>
+          <w:szCs w:val="24"/>
+          <w14:ligatures w14:val="none"/>
+        </w:rPr>
+        <w:t xml:space="preserve"> si se pasa del importe permitido o hay algún error.</w:t>
+      </w:r>
+    </w:p>
+    <w:p>
+      <w:pPr>
+        <w:jc w:val="both"/>
+        <w:rPr>
+          <w:rFonts w:ascii="Times New Roman" w:hAnsi="Times New Roman" w:cs="Times New Roman"/>
+          <w:kern w:val="0"/>
+          <w:sz w:val="24"/>
+          <w:szCs w:val="24"/>
+          <w14:ligatures w14:val="none"/>
+        </w:rPr>
+      </w:pPr>
+      <w:r>
+        <w:rPr>
+          <w:rFonts w:ascii="Times New Roman" w:hAnsi="Times New Roman" w:cs="Times New Roman"/>
+          <w:kern w:val="0"/>
+          <w:sz w:val="24"/>
+          <w:szCs w:val="24"/>
+          <w14:ligatures w14:val="none"/>
+        </w:rPr>
+        <w:t xml:space="preserve">La señal que se envía determinará el </w:t>
+      </w:r>
+      <w:r>
+        <w:rPr>
+          <w:rFonts w:ascii="Times New Roman" w:hAnsi="Times New Roman" w:cs="Times New Roman"/>
+          <w:b/>
+          <w:bCs/>
+          <w:kern w:val="0"/>
+          <w:sz w:val="24"/>
+          <w:szCs w:val="24"/>
+          <w14:ligatures w14:val="none"/>
+        </w:rPr>
+        <w:t>próximo estado</w:t>
+      </w:r>
+      <w:r>
+        <w:rPr>
+          <w:rFonts w:ascii="Times New Roman" w:hAnsi="Times New Roman" w:cs="Times New Roman"/>
+          <w:kern w:val="0"/>
+          <w:sz w:val="24"/>
+          <w:szCs w:val="24"/>
+          <w14:ligatures w14:val="none"/>
+        </w:rPr>
+        <w:t>:</w:t>
+      </w:r>
+    </w:p>
+    <w:p>
+      <w:pPr>
+        <w:numPr>
+          <w:ilvl w:val="0"/>
+          <w:numId w:val="7"/>
+        </w:numPr>
+        <w:jc w:val="both"/>
+        <w:rPr>
+          <w:rFonts w:ascii="Times New Roman" w:hAnsi="Times New Roman" w:cs="Times New Roman"/>
+          <w:kern w:val="0"/>
+          <w:sz w:val="24"/>
+          <w:szCs w:val="24"/>
+          <w14:ligatures w14:val="none"/>
+        </w:rPr>
+      </w:pPr>
+      <w:r>
+        <w:rPr>
+          <w:rFonts w:ascii="Times New Roman" w:hAnsi="Times New Roman" w:cs="Times New Roman"/>
+          <w:kern w:val="0"/>
+          <w:sz w:val="24"/>
+          <w:szCs w:val="24"/>
+          <w14:ligatures w14:val="none"/>
+        </w:rPr>
+        <w:t xml:space="preserve">Si la señal es </w:t>
+      </w:r>
+      <w:r>
+        <w:rPr>
+          <w:rFonts w:ascii="Times New Roman" w:hAnsi="Times New Roman" w:cs="Times New Roman"/>
+          <w:b/>
+          <w:bCs/>
+          <w:kern w:val="0"/>
+          <w:sz w:val="24"/>
+          <w:szCs w:val="24"/>
+          <w14:ligatures w14:val="none"/>
+        </w:rPr>
+        <w:t>PAGO_OK</w:t>
+      </w:r>
+      <w:r>
+        <w:rPr>
+          <w:rFonts w:ascii="Times New Roman" w:hAnsi="Times New Roman" w:cs="Times New Roman"/>
+          <w:kern w:val="0"/>
+          <w:sz w:val="24"/>
+          <w:szCs w:val="24"/>
+          <w14:ligatures w14:val="none"/>
+        </w:rPr>
+        <w:t xml:space="preserve">, pasaremos a la </w:t>
+      </w:r>
+      <w:r>
+        <w:rPr>
+          <w:rFonts w:ascii="Times New Roman" w:hAnsi="Times New Roman" w:cs="Times New Roman"/>
+          <w:b/>
+          <w:bCs/>
+          <w:kern w:val="0"/>
+          <w:sz w:val="24"/>
+          <w:szCs w:val="24"/>
+          <w14:ligatures w14:val="none"/>
+        </w:rPr>
+        <w:t>Etapa de Salida de Refresco</w:t>
+      </w:r>
+      <w:r>
+        <w:rPr>
+          <w:rFonts w:ascii="Times New Roman" w:hAnsi="Times New Roman" w:cs="Times New Roman"/>
+          <w:kern w:val="0"/>
+          <w:sz w:val="24"/>
+          <w:szCs w:val="24"/>
+          <w14:ligatures w14:val="none"/>
+        </w:rPr>
+        <w:t>.</w:t>
+      </w:r>
+    </w:p>
+    <w:p>
+      <w:pPr>
+        <w:numPr>
+          <w:ilvl w:val="0"/>
+          <w:numId w:val="7"/>
+        </w:numPr>
+        <w:jc w:val="both"/>
+        <w:rPr>
+          <w:rFonts w:ascii="Times New Roman" w:hAnsi="Times New Roman" w:cs="Times New Roman"/>
+          <w:kern w:val="0"/>
+          <w:sz w:val="24"/>
+          <w:szCs w:val="24"/>
+          <w14:ligatures w14:val="none"/>
+        </w:rPr>
+      </w:pPr>
+      <w:r>
+        <w:rPr>
+          <w:rFonts w:ascii="Times New Roman" w:hAnsi="Times New Roman" w:cs="Times New Roman"/>
+          <w:kern w:val="0"/>
+          <w:sz w:val="24"/>
+          <w:szCs w:val="24"/>
+          <w14:ligatures w14:val="none"/>
+        </w:rPr>
+        <w:t xml:space="preserve">Si la señal es </w:t>
+      </w:r>
+      <w:r>
+        <w:rPr>
+          <w:rFonts w:ascii="Times New Roman" w:hAnsi="Times New Roman" w:cs="Times New Roman"/>
+          <w:b/>
+          <w:bCs/>
+          <w:kern w:val="0"/>
+          <w:sz w:val="24"/>
+          <w:szCs w:val="24"/>
+          <w14:ligatures w14:val="none"/>
+        </w:rPr>
+        <w:t>ERROR_COUNTER</w:t>
+      </w:r>
+      <w:r>
+        <w:rPr>
+          <w:rFonts w:ascii="Times New Roman" w:hAnsi="Times New Roman" w:cs="Times New Roman"/>
+          <w:kern w:val="0"/>
+          <w:sz w:val="24"/>
+          <w:szCs w:val="24"/>
+          <w14:ligatures w14:val="none"/>
+        </w:rPr>
+        <w:t xml:space="preserve">, pasaremos a la </w:t>
+      </w:r>
+      <w:r>
+        <w:rPr>
+          <w:rFonts w:ascii="Times New Roman" w:hAnsi="Times New Roman" w:cs="Times New Roman"/>
+          <w:b/>
+          <w:bCs/>
+          <w:kern w:val="0"/>
+          <w:sz w:val="24"/>
+          <w:szCs w:val="24"/>
+          <w14:ligatures w14:val="none"/>
+        </w:rPr>
+        <w:t>Etapa de Error</w:t>
+      </w:r>
+      <w:r>
+        <w:rPr>
+          <w:rFonts w:ascii="Times New Roman" w:hAnsi="Times New Roman" w:cs="Times New Roman"/>
+          <w:kern w:val="0"/>
+          <w:sz w:val="24"/>
+          <w:szCs w:val="24"/>
+          <w14:ligatures w14:val="none"/>
+        </w:rPr>
+        <w:t>.</w:t>
+      </w:r>
+    </w:p>
+    <w:p>
+      <w:pPr>
+        <w:jc w:val="both"/>
+        <w:rPr>
+          <w:rFonts w:ascii="Times New Roman" w:hAnsi="Times New Roman" w:cs="Times New Roman"/>
+          <w:kern w:val="0"/>
+          <w:sz w:val="24"/>
+          <w:szCs w:val="24"/>
+          <w14:ligatures w14:val="none"/>
+        </w:rPr>
+      </w:pPr>
+      <w:r>
+        <w:rPr>
+          <w:rFonts w:ascii="Times New Roman" w:hAnsi="Times New Roman" w:cs="Times New Roman"/>
+          <w:kern w:val="0"/>
+          <w:sz w:val="24"/>
+          <w:szCs w:val="24"/>
+          <w14:ligatures w14:val="none"/>
+        </w:rPr>
+        <w:t xml:space="preserve">En la </w:t>
+      </w:r>
+      <w:r>
+        <w:rPr>
+          <w:rFonts w:ascii="Times New Roman" w:hAnsi="Times New Roman" w:cs="Times New Roman"/>
+          <w:b/>
+          <w:bCs/>
+          <w:kern w:val="0"/>
+          <w:sz w:val="24"/>
+          <w:szCs w:val="24"/>
+          <w14:ligatures w14:val="none"/>
+        </w:rPr>
+        <w:t>Etapa de Error</w:t>
+      </w:r>
+      <w:r>
+        <w:rPr>
+          <w:rFonts w:ascii="Times New Roman" w:hAnsi="Times New Roman" w:cs="Times New Roman"/>
+          <w:kern w:val="0"/>
+          <w:sz w:val="24"/>
+          <w:szCs w:val="24"/>
+          <w14:ligatures w14:val="none"/>
+        </w:rPr>
+        <w:t xml:space="preserve">, el </w:t>
+      </w:r>
+      <w:proofErr w:type="spellStart"/>
+      <w:r>
+        <w:rPr>
+          <w:rFonts w:ascii="Times New Roman" w:hAnsi="Times New Roman" w:cs="Times New Roman"/>
+          <w:b/>
+          <w:bCs/>
+          <w:kern w:val="0"/>
+          <w:sz w:val="24"/>
+          <w:szCs w:val="24"/>
+          <w14:ligatures w14:val="none"/>
+        </w:rPr>
+        <w:t>display</w:t>
+      </w:r>
+      <w:proofErr w:type="spellEnd"/>
+      <w:r>
+        <w:rPr>
+          <w:rFonts w:ascii="Times New Roman" w:hAnsi="Times New Roman" w:cs="Times New Roman"/>
+          <w:kern w:val="0"/>
+          <w:sz w:val="24"/>
+          <w:szCs w:val="24"/>
+          <w14:ligatures w14:val="none"/>
+        </w:rPr>
+        <w:t xml:space="preserve"> avisará al usuario de que ha habido un error, mientras </w:t>
+      </w:r>
+      <w:proofErr w:type="gramStart"/>
+      <w:r>
+        <w:rPr>
+          <w:rFonts w:ascii="Times New Roman" w:hAnsi="Times New Roman" w:cs="Times New Roman"/>
+          <w:kern w:val="0"/>
+          <w:sz w:val="24"/>
+          <w:szCs w:val="24"/>
+          <w14:ligatures w14:val="none"/>
+        </w:rPr>
+        <w:t>que</w:t>
+      </w:r>
+      <w:proofErr w:type="gramEnd"/>
+      <w:r>
+        <w:rPr>
+          <w:rFonts w:ascii="Times New Roman" w:hAnsi="Times New Roman" w:cs="Times New Roman"/>
+          <w:kern w:val="0"/>
+          <w:sz w:val="24"/>
+          <w:szCs w:val="24"/>
+          <w14:ligatures w14:val="none"/>
+        </w:rPr>
+        <w:t xml:space="preserve"> en la </w:t>
+      </w:r>
+      <w:r>
+        <w:rPr>
+          <w:rFonts w:ascii="Times New Roman" w:hAnsi="Times New Roman" w:cs="Times New Roman"/>
+          <w:b/>
+          <w:bCs/>
+          <w:kern w:val="0"/>
+          <w:sz w:val="24"/>
+          <w:szCs w:val="24"/>
+          <w14:ligatures w14:val="none"/>
+        </w:rPr>
+        <w:t>Etapa de Salida de Refresco</w:t>
+      </w:r>
+      <w:r>
+        <w:rPr>
+          <w:rFonts w:ascii="Times New Roman" w:hAnsi="Times New Roman" w:cs="Times New Roman"/>
+          <w:kern w:val="0"/>
+          <w:sz w:val="24"/>
+          <w:szCs w:val="24"/>
+          <w14:ligatures w14:val="none"/>
+        </w:rPr>
+        <w:t xml:space="preserve">, el </w:t>
+      </w:r>
+      <w:proofErr w:type="spellStart"/>
+      <w:r>
+        <w:rPr>
+          <w:rFonts w:ascii="Times New Roman" w:hAnsi="Times New Roman" w:cs="Times New Roman"/>
+          <w:b/>
+          <w:bCs/>
+          <w:kern w:val="0"/>
+          <w:sz w:val="24"/>
+          <w:szCs w:val="24"/>
+          <w14:ligatures w14:val="none"/>
+        </w:rPr>
+        <w:t>display</w:t>
+      </w:r>
+      <w:proofErr w:type="spellEnd"/>
+      <w:r>
+        <w:rPr>
+          <w:rFonts w:ascii="Times New Roman" w:hAnsi="Times New Roman" w:cs="Times New Roman"/>
+          <w:kern w:val="0"/>
+          <w:sz w:val="24"/>
+          <w:szCs w:val="24"/>
+          <w14:ligatures w14:val="none"/>
+        </w:rPr>
+        <w:t xml:space="preserve"> mostrará que el refresco ha sido entregado correctamente.</w:t>
+      </w:r>
+    </w:p>
+    <w:p>
+      <w:pPr>
+        <w:jc w:val="both"/>
+        <w:rPr>
+          <w:rFonts w:ascii="Times New Roman" w:hAnsi="Times New Roman" w:cs="Times New Roman"/>
+          <w:kern w:val="0"/>
+          <w:sz w:val="24"/>
+          <w:szCs w:val="24"/>
+          <w14:ligatures w14:val="none"/>
+        </w:rPr>
+      </w:pPr>
+    </w:p>
+    <w:p>
+      <w:pPr>
+        <w:jc w:val="both"/>
+        <w:rPr>
+          <w:rFonts w:ascii="Times New Roman" w:hAnsi="Times New Roman" w:cs="Times New Roman"/>
+          <w:kern w:val="0"/>
+          <w:sz w:val="24"/>
+          <w:szCs w:val="24"/>
+          <w14:ligatures w14:val="none"/>
+        </w:rPr>
+      </w:pPr>
+      <w:r>
+        <w:rPr>
+          <w:rFonts w:ascii="Times New Roman" w:hAnsi="Times New Roman" w:cs="Times New Roman"/>
+          <w:kern w:val="0"/>
+          <w:sz w:val="24"/>
+          <w:szCs w:val="24"/>
+          <w14:ligatures w14:val="none"/>
+        </w:rPr>
+        <w:lastRenderedPageBreak/>
+        <w:t xml:space="preserve">Por último, siempre existe la opción de volver al </w:t>
+      </w:r>
+      <w:r>
+        <w:rPr>
+          <w:rFonts w:ascii="Times New Roman" w:hAnsi="Times New Roman" w:cs="Times New Roman"/>
+          <w:b/>
+          <w:bCs/>
+          <w:kern w:val="0"/>
+          <w:sz w:val="24"/>
+          <w:szCs w:val="24"/>
+          <w14:ligatures w14:val="none"/>
+        </w:rPr>
+        <w:t>estado de Reposo</w:t>
+      </w:r>
+      <w:r>
+        <w:rPr>
+          <w:rFonts w:ascii="Times New Roman" w:hAnsi="Times New Roman" w:cs="Times New Roman"/>
+          <w:kern w:val="0"/>
+          <w:sz w:val="24"/>
+          <w:szCs w:val="24"/>
+          <w14:ligatures w14:val="none"/>
+        </w:rPr>
+        <w:t xml:space="preserve"> de dos maneras:</w:t>
+      </w:r>
+    </w:p>
+    <w:p>
+      <w:pPr>
+        <w:numPr>
+          <w:ilvl w:val="0"/>
+          <w:numId w:val="8"/>
+        </w:numPr>
+        <w:jc w:val="both"/>
+        <w:rPr>
+          <w:rFonts w:ascii="Times New Roman" w:hAnsi="Times New Roman" w:cs="Times New Roman"/>
+          <w:kern w:val="0"/>
+          <w:sz w:val="24"/>
+          <w:szCs w:val="24"/>
+          <w14:ligatures w14:val="none"/>
+        </w:rPr>
+      </w:pPr>
+      <w:r>
+        <w:rPr>
+          <w:rFonts w:ascii="Times New Roman" w:hAnsi="Times New Roman" w:cs="Times New Roman"/>
+          <w:kern w:val="0"/>
+          <w:sz w:val="24"/>
+          <w:szCs w:val="24"/>
+          <w14:ligatures w14:val="none"/>
+        </w:rPr>
+        <w:t>Automáticamente, dependiendo del estado en el que nos encontremos.</w:t>
+      </w:r>
+    </w:p>
+    <w:p>
+      <w:pPr>
+        <w:numPr>
+          <w:ilvl w:val="0"/>
+          <w:numId w:val="8"/>
+        </w:numPr>
+        <w:jc w:val="both"/>
+        <w:rPr>
+          <w:rFonts w:ascii="Times New Roman" w:hAnsi="Times New Roman" w:cs="Times New Roman"/>
+          <w:kern w:val="0"/>
+          <w:sz w:val="24"/>
+          <w:szCs w:val="24"/>
+          <w14:ligatures w14:val="none"/>
+        </w:rPr>
+      </w:pPr>
+      <w:r>
+        <w:rPr>
+          <w:rFonts w:ascii="Times New Roman" w:hAnsi="Times New Roman" w:cs="Times New Roman"/>
+          <w:kern w:val="0"/>
+          <w:sz w:val="24"/>
+          <w:szCs w:val="24"/>
+          <w14:ligatures w14:val="none"/>
+        </w:rPr>
+        <w:t xml:space="preserve">Pulsando el botón </w:t>
+      </w:r>
+      <w:r>
+        <w:rPr>
+          <w:rFonts w:ascii="Times New Roman" w:hAnsi="Times New Roman" w:cs="Times New Roman"/>
+          <w:b/>
+          <w:bCs/>
+          <w:kern w:val="0"/>
+          <w:sz w:val="24"/>
+          <w:szCs w:val="24"/>
+          <w14:ligatures w14:val="none"/>
+        </w:rPr>
+        <w:t>RESET</w:t>
+      </w:r>
+      <w:r>
+        <w:rPr>
+          <w:rFonts w:ascii="Times New Roman" w:hAnsi="Times New Roman" w:cs="Times New Roman"/>
+          <w:kern w:val="0"/>
+          <w:sz w:val="24"/>
+          <w:szCs w:val="24"/>
+          <w14:ligatures w14:val="none"/>
+        </w:rPr>
+        <w:t>, que siempre devuelve la máquina al estado inicial.</w:t>
+      </w:r>
+    </w:p>
+    <w:p>
+      <w:pPr>
+        <w:jc w:val="both"/>
+        <w:rPr>
+          <w:rFonts w:ascii="Times New Roman" w:hAnsi="Times New Roman" w:cs="Times New Roman"/>
+          <w:kern w:val="0"/>
+          <w:sz w:val="24"/>
+          <w:szCs w:val="24"/>
+          <w14:ligatures w14:val="none"/>
+        </w:rPr>
+      </w:pPr>
+      <w:r>
+        <w:rPr>
+          <w:rFonts w:ascii="Times New Roman" w:hAnsi="Times New Roman" w:cs="Times New Roman"/>
+          <w:kern w:val="0"/>
+          <w:sz w:val="24"/>
+          <w:szCs w:val="24"/>
+          <w14:ligatures w14:val="none"/>
+        </w:rPr>
+        <w:t xml:space="preserve">Además, en cada estado, el </w:t>
+      </w:r>
+      <w:proofErr w:type="spellStart"/>
+      <w:r>
+        <w:rPr>
+          <w:rFonts w:ascii="Times New Roman" w:hAnsi="Times New Roman" w:cs="Times New Roman"/>
+          <w:b/>
+          <w:bCs/>
+          <w:kern w:val="0"/>
+          <w:sz w:val="24"/>
+          <w:szCs w:val="24"/>
+          <w14:ligatures w14:val="none"/>
+        </w:rPr>
+        <w:t>display</w:t>
+      </w:r>
+      <w:proofErr w:type="spellEnd"/>
+      <w:r>
+        <w:rPr>
+          <w:rFonts w:ascii="Times New Roman" w:hAnsi="Times New Roman" w:cs="Times New Roman"/>
+          <w:kern w:val="0"/>
+          <w:sz w:val="24"/>
+          <w:szCs w:val="24"/>
+          <w14:ligatures w14:val="none"/>
+        </w:rPr>
+        <w:t xml:space="preserve"> proporciona información importante:</w:t>
+      </w:r>
+    </w:p>
+    <w:p>
+      <w:pPr>
+        <w:numPr>
+          <w:ilvl w:val="0"/>
+          <w:numId w:val="9"/>
+        </w:numPr>
+        <w:jc w:val="both"/>
+        <w:rPr>
+          <w:rFonts w:ascii="Times New Roman" w:hAnsi="Times New Roman" w:cs="Times New Roman"/>
+          <w:kern w:val="0"/>
+          <w:sz w:val="24"/>
+          <w:szCs w:val="24"/>
+          <w14:ligatures w14:val="none"/>
+        </w:rPr>
+      </w:pPr>
+      <w:r>
+        <w:rPr>
+          <w:rFonts w:ascii="Times New Roman" w:hAnsi="Times New Roman" w:cs="Times New Roman"/>
+          <w:kern w:val="0"/>
+          <w:sz w:val="24"/>
+          <w:szCs w:val="24"/>
+          <w14:ligatures w14:val="none"/>
+        </w:rPr>
+        <w:t xml:space="preserve">En </w:t>
+      </w:r>
+      <w:r>
+        <w:rPr>
+          <w:rFonts w:ascii="Times New Roman" w:hAnsi="Times New Roman" w:cs="Times New Roman"/>
+          <w:b/>
+          <w:bCs/>
+          <w:kern w:val="0"/>
+          <w:sz w:val="24"/>
+          <w:szCs w:val="24"/>
+          <w14:ligatures w14:val="none"/>
+        </w:rPr>
+        <w:t>Reposo</w:t>
+      </w:r>
+      <w:r>
+        <w:rPr>
+          <w:rFonts w:ascii="Times New Roman" w:hAnsi="Times New Roman" w:cs="Times New Roman"/>
+          <w:kern w:val="0"/>
+          <w:sz w:val="24"/>
+          <w:szCs w:val="24"/>
+          <w14:ligatures w14:val="none"/>
+        </w:rPr>
+        <w:t>, muestra el refresco seleccionado.</w:t>
+      </w:r>
+    </w:p>
+    <w:p>
+      <w:pPr>
+        <w:numPr>
+          <w:ilvl w:val="0"/>
+          <w:numId w:val="9"/>
+        </w:numPr>
+        <w:jc w:val="both"/>
+        <w:rPr>
+          <w:rFonts w:ascii="Times New Roman" w:hAnsi="Times New Roman" w:cs="Times New Roman"/>
+          <w:kern w:val="0"/>
+          <w:sz w:val="24"/>
+          <w:szCs w:val="24"/>
+          <w14:ligatures w14:val="none"/>
+        </w:rPr>
+      </w:pPr>
+      <w:r>
+        <w:rPr>
+          <w:rFonts w:ascii="Times New Roman" w:hAnsi="Times New Roman" w:cs="Times New Roman"/>
+          <w:kern w:val="0"/>
+          <w:sz w:val="24"/>
+          <w:szCs w:val="24"/>
+          <w14:ligatures w14:val="none"/>
+        </w:rPr>
+        <w:t xml:space="preserve">En </w:t>
+      </w:r>
+      <w:r>
+        <w:rPr>
+          <w:rFonts w:ascii="Times New Roman" w:hAnsi="Times New Roman" w:cs="Times New Roman"/>
+          <w:b/>
+          <w:bCs/>
+          <w:kern w:val="0"/>
+          <w:sz w:val="24"/>
+          <w:szCs w:val="24"/>
+          <w14:ligatures w14:val="none"/>
+        </w:rPr>
+        <w:t>Pago</w:t>
+      </w:r>
+      <w:r>
+        <w:rPr>
+          <w:rFonts w:ascii="Times New Roman" w:hAnsi="Times New Roman" w:cs="Times New Roman"/>
+          <w:kern w:val="0"/>
+          <w:sz w:val="24"/>
+          <w:szCs w:val="24"/>
+          <w14:ligatures w14:val="none"/>
+        </w:rPr>
+        <w:t>, indica el precio total y la cantidad de dinero que falta por introducir.</w:t>
+      </w:r>
+    </w:p>
+    <w:p>
+      <w:pPr>
+        <w:numPr>
+          <w:ilvl w:val="0"/>
+          <w:numId w:val="9"/>
+        </w:numPr>
+        <w:jc w:val="both"/>
+        <w:rPr>
+          <w:rFonts w:ascii="Times New Roman" w:hAnsi="Times New Roman" w:cs="Times New Roman"/>
+          <w:kern w:val="0"/>
+          <w:sz w:val="24"/>
+          <w:szCs w:val="24"/>
+          <w14:ligatures w14:val="none"/>
+        </w:rPr>
+      </w:pPr>
+      <w:r>
+        <w:rPr>
+          <w:rFonts w:ascii="Times New Roman" w:hAnsi="Times New Roman" w:cs="Times New Roman"/>
+          <w:kern w:val="0"/>
+          <w:sz w:val="24"/>
+          <w:szCs w:val="24"/>
+          <w14:ligatures w14:val="none"/>
+        </w:rPr>
+        <w:t xml:space="preserve">En </w:t>
+      </w:r>
+      <w:r>
+        <w:rPr>
+          <w:rFonts w:ascii="Times New Roman" w:hAnsi="Times New Roman" w:cs="Times New Roman"/>
+          <w:b/>
+          <w:bCs/>
+          <w:kern w:val="0"/>
+          <w:sz w:val="24"/>
+          <w:szCs w:val="24"/>
+          <w14:ligatures w14:val="none"/>
+        </w:rPr>
+        <w:t>Salida de Refresco</w:t>
+      </w:r>
+      <w:r>
+        <w:rPr>
+          <w:rFonts w:ascii="Times New Roman" w:hAnsi="Times New Roman" w:cs="Times New Roman"/>
+          <w:kern w:val="0"/>
+          <w:sz w:val="24"/>
+          <w:szCs w:val="24"/>
+          <w14:ligatures w14:val="none"/>
+        </w:rPr>
+        <w:t>, informa que el refresco ha salido.</w:t>
+      </w:r>
+    </w:p>
+    <w:p>
+      <w:pPr>
+        <w:numPr>
+          <w:ilvl w:val="0"/>
+          <w:numId w:val="9"/>
+        </w:numPr>
+        <w:jc w:val="both"/>
+        <w:rPr>
+          <w:rFonts w:ascii="Times New Roman" w:hAnsi="Times New Roman" w:cs="Times New Roman"/>
+          <w:kern w:val="0"/>
+          <w:sz w:val="24"/>
+          <w:szCs w:val="24"/>
+          <w14:ligatures w14:val="none"/>
+        </w:rPr>
+      </w:pPr>
+      <w:r>
+        <w:rPr>
+          <w:rFonts w:ascii="Times New Roman" w:hAnsi="Times New Roman" w:cs="Times New Roman"/>
+          <w:kern w:val="0"/>
+          <w:sz w:val="24"/>
+          <w:szCs w:val="24"/>
+          <w14:ligatures w14:val="none"/>
+        </w:rPr>
+        <w:t xml:space="preserve">En </w:t>
+      </w:r>
+      <w:r>
+        <w:rPr>
+          <w:rFonts w:ascii="Times New Roman" w:hAnsi="Times New Roman" w:cs="Times New Roman"/>
+          <w:b/>
+          <w:bCs/>
+          <w:kern w:val="0"/>
+          <w:sz w:val="24"/>
+          <w:szCs w:val="24"/>
+          <w14:ligatures w14:val="none"/>
+        </w:rPr>
+        <w:t>Error</w:t>
+      </w:r>
+      <w:r>
+        <w:rPr>
+          <w:rFonts w:ascii="Times New Roman" w:hAnsi="Times New Roman" w:cs="Times New Roman"/>
+          <w:kern w:val="0"/>
+          <w:sz w:val="24"/>
+          <w:szCs w:val="24"/>
+          <w14:ligatures w14:val="none"/>
+        </w:rPr>
+        <w:t>, avisa de que ha ocurrido un problema.</w:t>
+      </w:r>
+    </w:p>
+    <w:p>
+      <w:pPr>
+        <w:jc w:val="both"/>
+        <w:rPr>
+          <w:rFonts w:ascii="Times New Roman" w:hAnsi="Times New Roman" w:cs="Times New Roman"/>
+          <w:kern w:val="0"/>
+          <w:sz w:val="24"/>
+          <w:szCs w:val="24"/>
+          <w14:ligatures w14:val="none"/>
+        </w:rPr>
+      </w:pPr>
+    </w:p>
+    <w:p>
+      <w:pPr>
+        <w:jc w:val="both"/>
+        <w:rPr>
+          <w:rFonts w:ascii="Times New Roman" w:hAnsi="Times New Roman" w:cs="Times New Roman"/>
+          <w:kern w:val="0"/>
+          <w:sz w:val="24"/>
+          <w:szCs w:val="24"/>
+          <w14:ligatures w14:val="none"/>
+        </w:rPr>
+      </w:pPr>
+    </w:p>
+    <w:p>
+      <w:pPr>
+        <w:jc w:val="both"/>
+        <w:rPr>
+          <w:rFonts w:ascii="Times New Roman" w:hAnsi="Times New Roman" w:cs="Times New Roman"/>
+          <w:kern w:val="0"/>
+          <w:sz w:val="24"/>
+          <w:szCs w:val="24"/>
+          <w14:ligatures w14:val="none"/>
+        </w:rPr>
+      </w:pPr>
+    </w:p>
+    <w:p>
+      <w:pPr>
+        <w:tabs>
+          <w:tab w:val="left" w:pos="6996"/>
+        </w:tabs>
+        <w:spacing w:line="240" w:lineRule="auto"/>
+        <w:rPr>
+          <w:rStyle w:val="Ttulo1Car"/>
+          <w:rFonts w:ascii="Times New Roman" w:hAnsi="Times New Roman" w:cs="Times New Roman"/>
+          <w:color w:val="auto"/>
+        </w:rPr>
+      </w:pPr>
+      <w:r>
+        <w:rPr>
+          <w:rFonts w:ascii="Times New Roman" w:hAnsi="Times New Roman" w:cs="Times New Roman"/>
+          <w:color w:val="00B0F0"/>
+          <w:sz w:val="36"/>
+          <w:szCs w:val="36"/>
+        </w:rPr>
+        <w:t>3</w:t>
+      </w:r>
+      <w:r>
+        <w:rPr>
+          <w:rFonts w:ascii="Times New Roman" w:hAnsi="Times New Roman" w:cs="Times New Roman"/>
+          <w:color w:val="00B0F0"/>
+          <w:sz w:val="36"/>
+          <w:szCs w:val="36"/>
+        </w:rPr>
+        <w:t>.-</w:t>
+      </w:r>
+      <w:r>
+        <w:rPr>
+          <w:rFonts w:ascii="Times New Roman" w:hAnsi="Times New Roman" w:cs="Times New Roman"/>
+          <w:sz w:val="36"/>
+          <w:szCs w:val="36"/>
+        </w:rPr>
+        <w:t xml:space="preserve"> </w:t>
+      </w:r>
+      <w:r>
+        <w:rPr>
+          <w:rStyle w:val="Ttulo1Car"/>
+          <w:rFonts w:ascii="Times New Roman" w:hAnsi="Times New Roman" w:cs="Times New Roman"/>
+          <w:color w:val="auto"/>
+        </w:rPr>
+        <w:t>DESARROLLO DE ENTIDADES Y SIMULACIÓN.</w:t>
+      </w:r>
+    </w:p>
+    <w:p>
+      <w:pPr>
+        <w:tabs>
+          <w:tab w:val="left" w:pos="6996"/>
+        </w:tabs>
+        <w:spacing w:line="240" w:lineRule="auto"/>
+        <w:rPr>
+          <w:rStyle w:val="Ttulo1Car"/>
+          <w:rFonts w:ascii="Times New Roman" w:hAnsi="Times New Roman" w:cs="Times New Roman"/>
+          <w:color w:val="auto"/>
+        </w:rPr>
+      </w:pPr>
+    </w:p>
+    <w:p>
+      <w:pPr>
+        <w:tabs>
+          <w:tab w:val="left" w:pos="6996"/>
+        </w:tabs>
+        <w:spacing w:line="240" w:lineRule="auto"/>
+        <w:rPr>
+          <w:rStyle w:val="Ttulo2Car"/>
+          <w:rFonts w:ascii="Times New Roman" w:hAnsi="Times New Roman" w:cs="Times New Roman"/>
+          <w:color w:val="auto"/>
+          <w:sz w:val="32"/>
+          <w:szCs w:val="32"/>
+        </w:rPr>
+      </w:pPr>
+      <w:r>
+        <w:rPr>
+          <w:rFonts w:ascii="Times New Roman" w:hAnsi="Times New Roman" w:cs="Times New Roman"/>
+          <w:color w:val="00B0F0"/>
+          <w:sz w:val="32"/>
+          <w:szCs w:val="32"/>
+        </w:rPr>
+        <w:t>3.1</w:t>
+      </w:r>
+      <w:r>
+        <w:rPr>
+          <w:rFonts w:ascii="Times New Roman" w:hAnsi="Times New Roman" w:cs="Times New Roman"/>
+          <w:color w:val="00B0F0"/>
+          <w:sz w:val="32"/>
+          <w:szCs w:val="32"/>
+        </w:rPr>
+        <w:t xml:space="preserve">.- </w:t>
+      </w:r>
+      <w:r>
+        <w:rPr>
+          <w:rStyle w:val="Ttulo2Car"/>
+          <w:rFonts w:ascii="Times New Roman" w:hAnsi="Times New Roman" w:cs="Times New Roman"/>
+          <w:color w:val="auto"/>
+          <w:sz w:val="32"/>
+          <w:szCs w:val="32"/>
+        </w:rPr>
+        <w:t>Esquema de identidades</w:t>
+      </w:r>
+    </w:p>
+    <w:p>
+      <w:pPr>
+        <w:tabs>
+          <w:tab w:val="left" w:pos="6996"/>
+        </w:tabs>
+        <w:spacing w:line="240" w:lineRule="auto"/>
+        <w:rPr>
+          <w:rFonts w:ascii="Times New Roman" w:eastAsiaTheme="majorEastAsia" w:hAnsi="Times New Roman" w:cs="Times New Roman"/>
+          <w:sz w:val="32"/>
+          <w:szCs w:val="32"/>
+        </w:rPr>
+      </w:pPr>
+      <w:r>
+        <w:rPr>
+          <w:rFonts w:ascii="Times New Roman" w:hAnsi="Times New Roman" w:cs="Times New Roman"/>
+          <w:sz w:val="36"/>
+          <w:szCs w:val="36"/>
+        </w:rPr>
+        <w:br/>
+      </w:r>
+      <w:r>
+        <w:rPr>
+          <w:rFonts w:ascii="Times New Roman" w:hAnsi="Times New Roman" w:cs="Times New Roman"/>
+          <w:sz w:val="24"/>
+          <w:szCs w:val="24"/>
+        </w:rPr>
+        <w:t>Una vez establecidos los objetivos y especificaciones que debe cumplir el proyecto, procederemos a planificar la estructura que adoptará nuestro programa para llevar a cabo adecuadamente cada una de sus funcionalidades.</w:t>
+      </w:r>
+    </w:p>
+    <w:p>
+      <w:pPr>
+        <w:tabs>
+          <w:tab w:val="left" w:pos="6996"/>
+        </w:tabs>
+        <w:spacing w:line="240" w:lineRule="auto"/>
+        <w:rPr>
+          <w:rFonts w:ascii="Times New Roman" w:hAnsi="Times New Roman" w:cs="Times New Roman"/>
+          <w:sz w:val="24"/>
+          <w:szCs w:val="24"/>
+        </w:rPr>
+      </w:pPr>
+      <w:r>
+        <w:rPr>
+          <w:rFonts w:ascii="Times New Roman" w:hAnsi="Times New Roman" w:cs="Times New Roman"/>
+          <w:sz w:val="24"/>
+          <w:szCs w:val="24"/>
+        </w:rPr>
+        <w:t>El diseño del programa se desarrollará de manera que incorpore diversas entidades que interactuarán de forma coordinada, intercambiando datos a través de variables auxiliares que enlazarán sus entradas y salidas. Asimismo, cada entidad será responsable de ejecutar un conjunto de tareas distintivas que detallaremos a continuación.</w:t>
+      </w:r>
+    </w:p>
+    <w:p>
+      <w:pPr>
+        <w:tabs>
+          <w:tab w:val="left" w:pos="6996"/>
+        </w:tabs>
+        <w:spacing w:line="240" w:lineRule="auto"/>
+        <w:rPr>
+          <w:rFonts w:ascii="Times New Roman" w:hAnsi="Times New Roman" w:cs="Times New Roman"/>
+          <w:sz w:val="24"/>
+          <w:szCs w:val="24"/>
+        </w:rPr>
+      </w:pPr>
+      <w:r>
+        <w:rPr>
+          <w:rFonts w:ascii="Times New Roman" w:hAnsi="Times New Roman" w:cs="Times New Roman"/>
+          <w:sz w:val="24"/>
+          <w:szCs w:val="24"/>
+        </w:rPr>
+        <w:t xml:space="preserve">En primer lugar, encontramos las entidades </w:t>
+      </w:r>
+      <w:r>
+        <w:rPr>
+          <w:rFonts w:ascii="Times New Roman" w:hAnsi="Times New Roman" w:cs="Times New Roman"/>
+          <w:b/>
+          <w:bCs/>
+          <w:sz w:val="24"/>
+          <w:szCs w:val="24"/>
+        </w:rPr>
+        <w:t>SYNCHRNZR</w:t>
+      </w:r>
+      <w:r>
+        <w:rPr>
+          <w:rFonts w:ascii="Times New Roman" w:hAnsi="Times New Roman" w:cs="Times New Roman"/>
+          <w:sz w:val="24"/>
+          <w:szCs w:val="24"/>
+        </w:rPr>
+        <w:t xml:space="preserve"> y </w:t>
+      </w:r>
+      <w:r>
+        <w:rPr>
+          <w:rFonts w:ascii="Times New Roman" w:hAnsi="Times New Roman" w:cs="Times New Roman"/>
+          <w:b/>
+          <w:bCs/>
+          <w:sz w:val="24"/>
+          <w:szCs w:val="24"/>
+        </w:rPr>
+        <w:t>EDGE_DETECTOR</w:t>
+      </w:r>
+      <w:r>
+        <w:rPr>
+          <w:rFonts w:ascii="Times New Roman" w:hAnsi="Times New Roman" w:cs="Times New Roman"/>
+          <w:sz w:val="24"/>
+          <w:szCs w:val="24"/>
+        </w:rPr>
+        <w:t>, que, tal como hemos observado en las prácticas, se ocupan respectivamente de sincronizar las entradas con el reloj y de identificar los cambios de estado o flancos. Su utilización resulta fundamental para minimizar posibles errores durante el proceso de lectura.</w:t>
+      </w:r>
+    </w:p>
+    <w:p>
+      <w:pPr>
+        <w:tabs>
+          <w:tab w:val="left" w:pos="6996"/>
+        </w:tabs>
+        <w:spacing w:line="240" w:lineRule="auto"/>
+        <w:rPr>
+          <w:rFonts w:ascii="Times New Roman" w:hAnsi="Times New Roman" w:cs="Times New Roman"/>
+          <w:sz w:val="24"/>
+          <w:szCs w:val="24"/>
+        </w:rPr>
+      </w:pPr>
+      <w:r>
+        <w:rPr>
+          <w:rFonts w:ascii="Times New Roman" w:hAnsi="Times New Roman" w:cs="Times New Roman"/>
+          <w:sz w:val="24"/>
+          <w:szCs w:val="24"/>
+        </w:rPr>
+        <w:t xml:space="preserve">Por otro lado, contamos con tres entidades principales que estructuran el programa: </w:t>
+      </w:r>
+      <w:r>
+        <w:rPr>
+          <w:rFonts w:ascii="Times New Roman" w:hAnsi="Times New Roman" w:cs="Times New Roman"/>
+          <w:b/>
+          <w:bCs/>
+          <w:sz w:val="24"/>
+          <w:szCs w:val="24"/>
+        </w:rPr>
+        <w:t>COUNTER</w:t>
+      </w:r>
+      <w:r>
+        <w:rPr>
+          <w:rFonts w:ascii="Times New Roman" w:hAnsi="Times New Roman" w:cs="Times New Roman"/>
+          <w:sz w:val="24"/>
+          <w:szCs w:val="24"/>
+        </w:rPr>
+        <w:t xml:space="preserve">, </w:t>
+      </w:r>
+      <w:r>
+        <w:rPr>
+          <w:rFonts w:ascii="Times New Roman" w:hAnsi="Times New Roman" w:cs="Times New Roman"/>
+          <w:b/>
+          <w:bCs/>
+          <w:sz w:val="24"/>
+          <w:szCs w:val="24"/>
+        </w:rPr>
+        <w:t>DISPLAY_CONTROL</w:t>
+      </w:r>
+      <w:r>
+        <w:rPr>
+          <w:rFonts w:ascii="Times New Roman" w:hAnsi="Times New Roman" w:cs="Times New Roman"/>
+          <w:sz w:val="24"/>
+          <w:szCs w:val="24"/>
+        </w:rPr>
+        <w:t xml:space="preserve"> y </w:t>
+      </w:r>
+      <w:r>
+        <w:rPr>
+          <w:rFonts w:ascii="Times New Roman" w:hAnsi="Times New Roman" w:cs="Times New Roman"/>
+          <w:b/>
+          <w:bCs/>
+          <w:sz w:val="24"/>
+          <w:szCs w:val="24"/>
+        </w:rPr>
+        <w:t>FSM</w:t>
+      </w:r>
+      <w:r>
+        <w:rPr>
+          <w:rFonts w:ascii="Times New Roman" w:hAnsi="Times New Roman" w:cs="Times New Roman"/>
+          <w:sz w:val="24"/>
+          <w:szCs w:val="24"/>
+        </w:rPr>
+        <w:t xml:space="preserve">. La primera de ellas se encarga de contabilizar las monedas introducidas y de verificar que el importe depositado coincide con el solicitado. Mediante la entidad </w:t>
+      </w:r>
+      <w:r>
+        <w:rPr>
+          <w:rFonts w:ascii="Times New Roman" w:hAnsi="Times New Roman" w:cs="Times New Roman"/>
+          <w:b/>
+          <w:bCs/>
+          <w:sz w:val="24"/>
+          <w:szCs w:val="24"/>
+        </w:rPr>
+        <w:t>DISPLAY_CONTROL</w:t>
+      </w:r>
+      <w:r>
+        <w:rPr>
+          <w:rFonts w:ascii="Times New Roman" w:hAnsi="Times New Roman" w:cs="Times New Roman"/>
+          <w:sz w:val="24"/>
+          <w:szCs w:val="24"/>
+        </w:rPr>
+        <w:t xml:space="preserve"> gestionaremos la visualización en los </w:t>
+      </w:r>
+      <w:proofErr w:type="spellStart"/>
+      <w:r>
+        <w:rPr>
+          <w:rFonts w:ascii="Times New Roman" w:hAnsi="Times New Roman" w:cs="Times New Roman"/>
+          <w:sz w:val="24"/>
+          <w:szCs w:val="24"/>
+        </w:rPr>
+        <w:t>displays</w:t>
+      </w:r>
+      <w:proofErr w:type="spellEnd"/>
+      <w:r>
+        <w:rPr>
+          <w:rFonts w:ascii="Times New Roman" w:hAnsi="Times New Roman" w:cs="Times New Roman"/>
+          <w:sz w:val="24"/>
+          <w:szCs w:val="24"/>
+        </w:rPr>
+        <w:t xml:space="preserve"> de la placa, ajustándola dinámicamente conforme el usuario avanza en la selección y el pago del producto. Finalmente, la entidad </w:t>
+      </w:r>
+      <w:r>
+        <w:rPr>
+          <w:rFonts w:ascii="Times New Roman" w:hAnsi="Times New Roman" w:cs="Times New Roman"/>
+          <w:b/>
+          <w:bCs/>
+          <w:sz w:val="24"/>
+          <w:szCs w:val="24"/>
+        </w:rPr>
+        <w:t>FSM</w:t>
+      </w:r>
+      <w:r>
+        <w:rPr>
+          <w:rFonts w:ascii="Times New Roman" w:hAnsi="Times New Roman" w:cs="Times New Roman"/>
+          <w:sz w:val="24"/>
+          <w:szCs w:val="24"/>
+        </w:rPr>
+        <w:t xml:space="preserve"> actúa como el núcleo de coordinación del sistema, dirigiendo el funcionamiento de la máquina basándose en el diagrama de estados previamente diseñado.</w:t>
+      </w:r>
+    </w:p>
+    <w:p>
+      <w:pPr>
+        <w:tabs>
+          <w:tab w:val="left" w:pos="6996"/>
+        </w:tabs>
+        <w:spacing w:line="240" w:lineRule="auto"/>
+        <w:rPr>
+          <w:rFonts w:ascii="Times New Roman" w:hAnsi="Times New Roman" w:cs="Times New Roman"/>
+          <w:sz w:val="24"/>
+          <w:szCs w:val="24"/>
+        </w:rPr>
+      </w:pPr>
+      <w:r>
+        <w:rPr>
+          <w:rFonts w:ascii="Times New Roman" w:hAnsi="Times New Roman" w:cs="Times New Roman"/>
+          <w:sz w:val="24"/>
+          <w:szCs w:val="24"/>
+        </w:rPr>
+        <w:lastRenderedPageBreak/>
+        <w:t xml:space="preserve">El </w:t>
+      </w:r>
+      <w:r>
+        <w:rPr>
+          <w:rFonts w:ascii="Times New Roman" w:hAnsi="Times New Roman" w:cs="Times New Roman"/>
+          <w:b/>
+          <w:bCs/>
+          <w:sz w:val="24"/>
+          <w:szCs w:val="24"/>
+        </w:rPr>
+        <w:t>DISPLAY_CONTROL</w:t>
+      </w:r>
+      <w:r>
+        <w:rPr>
+          <w:rFonts w:ascii="Times New Roman" w:hAnsi="Times New Roman" w:cs="Times New Roman"/>
+          <w:sz w:val="24"/>
+          <w:szCs w:val="24"/>
+        </w:rPr>
+        <w:t xml:space="preserve"> está vinculado a otra entidad, denominada </w:t>
+      </w:r>
+      <w:r>
+        <w:rPr>
+          <w:rFonts w:ascii="Times New Roman" w:hAnsi="Times New Roman" w:cs="Times New Roman"/>
+          <w:b/>
+          <w:bCs/>
+          <w:sz w:val="24"/>
+          <w:szCs w:val="24"/>
+        </w:rPr>
+        <w:t>DECODE</w:t>
+      </w:r>
+      <w:r>
+        <w:rPr>
+          <w:rFonts w:ascii="Times New Roman" w:hAnsi="Times New Roman" w:cs="Times New Roman"/>
+          <w:sz w:val="24"/>
+          <w:szCs w:val="24"/>
+        </w:rPr>
+        <w:t xml:space="preserve">, cuya función es activar los segmentos necesarios para representar, en los </w:t>
+      </w:r>
+      <w:proofErr w:type="spellStart"/>
+      <w:r>
+        <w:rPr>
+          <w:rFonts w:ascii="Times New Roman" w:hAnsi="Times New Roman" w:cs="Times New Roman"/>
+          <w:sz w:val="24"/>
+          <w:szCs w:val="24"/>
+        </w:rPr>
+        <w:t>displays</w:t>
+      </w:r>
+      <w:proofErr w:type="spellEnd"/>
+      <w:r>
+        <w:rPr>
+          <w:rFonts w:ascii="Times New Roman" w:hAnsi="Times New Roman" w:cs="Times New Roman"/>
+          <w:sz w:val="24"/>
+          <w:szCs w:val="24"/>
+        </w:rPr>
+        <w:t>, los números o letras transmitidos desde la unidad de control.</w:t>
+      </w:r>
+    </w:p>
+    <w:p>
+      <w:pPr>
+        <w:tabs>
+          <w:tab w:val="left" w:pos="6996"/>
+        </w:tabs>
+        <w:spacing w:line="240" w:lineRule="auto"/>
+        <w:rPr>
+          <w:rFonts w:ascii="Times New Roman" w:hAnsi="Times New Roman" w:cs="Times New Roman"/>
+          <w:sz w:val="24"/>
+          <w:szCs w:val="24"/>
+        </w:rPr>
+      </w:pPr>
+      <w:r>
+        <w:rPr>
+          <w:rFonts w:ascii="Times New Roman" w:hAnsi="Times New Roman" w:cs="Times New Roman"/>
+          <w:sz w:val="24"/>
+          <w:szCs w:val="24"/>
+        </w:rPr>
+        <w:t xml:space="preserve">Además, disponemos de una entidad superior llamada </w:t>
+      </w:r>
+      <w:r>
+        <w:rPr>
+          <w:rFonts w:ascii="Times New Roman" w:hAnsi="Times New Roman" w:cs="Times New Roman"/>
+          <w:b/>
+          <w:bCs/>
+          <w:sz w:val="24"/>
+          <w:szCs w:val="24"/>
+        </w:rPr>
+        <w:t>MAQ_EXP</w:t>
+      </w:r>
+      <w:r>
+        <w:rPr>
+          <w:rFonts w:ascii="Times New Roman" w:hAnsi="Times New Roman" w:cs="Times New Roman"/>
+          <w:sz w:val="24"/>
+          <w:szCs w:val="24"/>
+        </w:rPr>
+        <w:t>, que no aparece reflejada en el diagrama, pero cuya función principal es invocar a las distintas entidades con sus correspondientes parámetros y definir las variables auxiliares necesarias para su interconexión.</w:t>
+      </w:r>
+    </w:p>
+    <w:p>
+      <w:pPr>
+        <w:tabs>
+          <w:tab w:val="left" w:pos="6996"/>
+        </w:tabs>
+        <w:spacing w:line="240" w:lineRule="auto"/>
+        <w:rPr>
+          <w:rFonts w:ascii="Times New Roman" w:hAnsi="Times New Roman" w:cs="Times New Roman"/>
+          <w:sz w:val="24"/>
+          <w:szCs w:val="24"/>
+        </w:rPr>
+      </w:pPr>
+      <w:r>
+        <w:rPr>
+          <w:rFonts w:ascii="Times New Roman" w:hAnsi="Times New Roman" w:cs="Times New Roman"/>
+          <w:sz w:val="24"/>
+          <w:szCs w:val="24"/>
+        </w:rPr>
+        <w:t>Una vez comprendido el rol de cada una de las entidades, pasaremos a analizar el flujo de ejecución del programa, utilizando como referencia tanto el diagrama de estados como el de entidades.</w:t>
+      </w:r>
+    </w:p>
+    <w:p>
+      <w:pPr>
+        <w:tabs>
+          <w:tab w:val="left" w:pos="6996"/>
+        </w:tabs>
+        <w:spacing w:line="240" w:lineRule="auto"/>
+        <w:rPr>
+          <w:rFonts w:ascii="Times New Roman" w:hAnsi="Times New Roman" w:cs="Times New Roman"/>
+          <w:sz w:val="24"/>
+          <w:szCs w:val="24"/>
+        </w:rPr>
+      </w:pPr>
+      <w:r>
+        <w:rPr>
+          <w:rFonts w:ascii="Times New Roman" w:hAnsi="Times New Roman" w:cs="Times New Roman"/>
+          <w:sz w:val="24"/>
+          <w:szCs w:val="24"/>
+        </w:rPr>
+        <w:t xml:space="preserve">El sistema de la máquina expendedora comienza en un estado de reposo. Se activa al detectar, por medio de la </w:t>
+      </w:r>
+      <w:r>
+        <w:rPr>
+          <w:rFonts w:ascii="Times New Roman" w:hAnsi="Times New Roman" w:cs="Times New Roman"/>
+          <w:b/>
+          <w:bCs/>
+          <w:sz w:val="24"/>
+          <w:szCs w:val="24"/>
+        </w:rPr>
+        <w:t>FSM</w:t>
+      </w:r>
+      <w:r>
+        <w:rPr>
+          <w:rFonts w:ascii="Times New Roman" w:hAnsi="Times New Roman" w:cs="Times New Roman"/>
+          <w:sz w:val="24"/>
+          <w:szCs w:val="24"/>
+        </w:rPr>
+        <w:t xml:space="preserve">, que la entrada de </w:t>
+      </w:r>
+      <w:r>
+        <w:rPr>
+          <w:rFonts w:ascii="Times New Roman" w:hAnsi="Times New Roman" w:cs="Times New Roman"/>
+          <w:b/>
+          <w:bCs/>
+          <w:sz w:val="24"/>
+          <w:szCs w:val="24"/>
+        </w:rPr>
+        <w:t>PAGAR</w:t>
+      </w:r>
+      <w:r>
+        <w:rPr>
+          <w:rFonts w:ascii="Times New Roman" w:hAnsi="Times New Roman" w:cs="Times New Roman"/>
+          <w:sz w:val="24"/>
+          <w:szCs w:val="24"/>
+        </w:rPr>
+        <w:t xml:space="preserve"> ha sido activada y se ha seleccionado una de las dos opciones de refresco disponibles. Esto nos lleva al </w:t>
+      </w:r>
+      <w:r>
+        <w:rPr>
+          <w:rFonts w:ascii="Times New Roman" w:hAnsi="Times New Roman" w:cs="Times New Roman"/>
+          <w:b/>
+          <w:bCs/>
+          <w:sz w:val="24"/>
+          <w:szCs w:val="24"/>
+        </w:rPr>
+        <w:t>COUNTER</w:t>
+      </w:r>
+      <w:r>
+        <w:rPr>
+          <w:rFonts w:ascii="Times New Roman" w:hAnsi="Times New Roman" w:cs="Times New Roman"/>
+          <w:sz w:val="24"/>
+          <w:szCs w:val="24"/>
+        </w:rPr>
+        <w:t xml:space="preserve">, que registrará las monedas insertadas. Simultáneamente, gracias a </w:t>
+      </w:r>
+      <w:r>
+        <w:rPr>
+          <w:rFonts w:ascii="Times New Roman" w:hAnsi="Times New Roman" w:cs="Times New Roman"/>
+          <w:b/>
+          <w:bCs/>
+          <w:sz w:val="24"/>
+          <w:szCs w:val="24"/>
+        </w:rPr>
+        <w:t>DISPLAY_CONTROL</w:t>
+      </w:r>
+      <w:r>
+        <w:rPr>
+          <w:rFonts w:ascii="Times New Roman" w:hAnsi="Times New Roman" w:cs="Times New Roman"/>
+          <w:sz w:val="24"/>
+          <w:szCs w:val="24"/>
+        </w:rPr>
+        <w:t xml:space="preserve">, los </w:t>
+      </w:r>
+      <w:proofErr w:type="spellStart"/>
+      <w:r>
+        <w:rPr>
+          <w:rFonts w:ascii="Times New Roman" w:hAnsi="Times New Roman" w:cs="Times New Roman"/>
+          <w:sz w:val="24"/>
+          <w:szCs w:val="24"/>
+        </w:rPr>
+        <w:t>displays</w:t>
+      </w:r>
+      <w:proofErr w:type="spellEnd"/>
+      <w:r>
+        <w:rPr>
+          <w:rFonts w:ascii="Times New Roman" w:hAnsi="Times New Roman" w:cs="Times New Roman"/>
+          <w:sz w:val="24"/>
+          <w:szCs w:val="24"/>
+        </w:rPr>
+        <w:t xml:space="preserve"> mostrarán el producto seleccionado, su precio y la cantidad restante para completar el pago. El contador comunicará su estado a la </w:t>
+      </w:r>
+      <w:r>
+        <w:rPr>
+          <w:rFonts w:ascii="Times New Roman" w:hAnsi="Times New Roman" w:cs="Times New Roman"/>
+          <w:b/>
+          <w:bCs/>
+          <w:sz w:val="24"/>
+          <w:szCs w:val="24"/>
+        </w:rPr>
+        <w:t>FSM</w:t>
+      </w:r>
+      <w:r>
+        <w:rPr>
+          <w:rFonts w:ascii="Times New Roman" w:hAnsi="Times New Roman" w:cs="Times New Roman"/>
+          <w:sz w:val="24"/>
+          <w:szCs w:val="24"/>
+        </w:rPr>
+        <w:t xml:space="preserve"> mediante las señales </w:t>
+      </w:r>
+      <w:r>
+        <w:rPr>
+          <w:rFonts w:ascii="Times New Roman" w:hAnsi="Times New Roman" w:cs="Times New Roman"/>
+          <w:b/>
+          <w:bCs/>
+          <w:sz w:val="24"/>
+          <w:szCs w:val="24"/>
+        </w:rPr>
+        <w:t>PAGO_OK</w:t>
+      </w:r>
+      <w:r>
+        <w:rPr>
+          <w:rFonts w:ascii="Times New Roman" w:hAnsi="Times New Roman" w:cs="Times New Roman"/>
+          <w:sz w:val="24"/>
+          <w:szCs w:val="24"/>
+        </w:rPr>
+        <w:t xml:space="preserve"> y </w:t>
+      </w:r>
+      <w:r>
+        <w:rPr>
+          <w:rFonts w:ascii="Times New Roman" w:hAnsi="Times New Roman" w:cs="Times New Roman"/>
+          <w:b/>
+          <w:bCs/>
+          <w:sz w:val="24"/>
+          <w:szCs w:val="24"/>
+        </w:rPr>
+        <w:t>ERROR</w:t>
+      </w:r>
+      <w:r>
+        <w:rPr>
+          <w:rFonts w:ascii="Times New Roman" w:hAnsi="Times New Roman" w:cs="Times New Roman"/>
+          <w:sz w:val="24"/>
+          <w:szCs w:val="24"/>
+        </w:rPr>
+        <w:t>, proporcionando a esta última la información necesaria para determinar si el producto está listo para ser dispensado.</w:t>
+      </w:r>
+    </w:p>
+    <w:p>
+      <w:pPr>
+        <w:tabs>
+          <w:tab w:val="left" w:pos="6996"/>
+        </w:tabs>
+        <w:spacing w:line="240" w:lineRule="auto"/>
+        <w:rPr>
+          <w:rFonts w:ascii="Times New Roman" w:hAnsi="Times New Roman" w:cs="Times New Roman"/>
+          <w:sz w:val="24"/>
+          <w:szCs w:val="24"/>
+        </w:rPr>
+      </w:pPr>
+      <w:r>
+        <w:rPr>
+          <w:rFonts w:ascii="Times New Roman" w:hAnsi="Times New Roman" w:cs="Times New Roman"/>
+          <w:sz w:val="24"/>
+          <w:szCs w:val="24"/>
+        </w:rPr>
+        <w:t>En la siguiente página se puede observar el diagrama de entidades.</w:t>
+      </w:r>
+    </w:p>
+    <w:p>
+      <w:pPr>
+        <w:tabs>
+          <w:tab w:val="left" w:pos="6996"/>
+        </w:tabs>
+        <w:spacing w:line="240" w:lineRule="auto"/>
+        <w:rPr>
+          <w:rFonts w:ascii="Times New Roman" w:hAnsi="Times New Roman" w:cs="Times New Roman"/>
+          <w:sz w:val="24"/>
+          <w:szCs w:val="24"/>
+        </w:rPr>
+      </w:pPr>
+    </w:p>
+    <w:p>
+      <w:pPr>
+        <w:tabs>
+          <w:tab w:val="left" w:pos="6996"/>
+        </w:tabs>
+        <w:spacing w:line="240" w:lineRule="auto"/>
+        <w:rPr>
+          <w:rFonts w:ascii="Times New Roman" w:hAnsi="Times New Roman" w:cs="Times New Roman"/>
+          <w:sz w:val="24"/>
+          <w:szCs w:val="24"/>
+        </w:rPr>
+      </w:pPr>
+    </w:p>
+    <w:p>
+      <w:pPr>
+        <w:tabs>
+          <w:tab w:val="left" w:pos="6996"/>
+        </w:tabs>
+        <w:spacing w:line="240" w:lineRule="auto"/>
+        <w:rPr>
+          <w:rFonts w:ascii="Times New Roman" w:hAnsi="Times New Roman" w:cs="Times New Roman"/>
+          <w:sz w:val="24"/>
+          <w:szCs w:val="24"/>
+        </w:rPr>
+      </w:pPr>
+    </w:p>
+    <w:p>
+      <w:pPr>
+        <w:tabs>
+          <w:tab w:val="left" w:pos="6996"/>
+        </w:tabs>
+        <w:spacing w:line="240" w:lineRule="auto"/>
+        <w:rPr>
+          <w:rFonts w:ascii="Times New Roman" w:hAnsi="Times New Roman" w:cs="Times New Roman"/>
+          <w:sz w:val="24"/>
+          <w:szCs w:val="24"/>
+        </w:rPr>
+      </w:pPr>
+    </w:p>
+    <w:p>
+      <w:pPr>
+        <w:tabs>
+          <w:tab w:val="left" w:pos="6996"/>
+        </w:tabs>
+        <w:spacing w:line="240" w:lineRule="auto"/>
+        <w:rPr>
+          <w:rFonts w:ascii="Times New Roman" w:hAnsi="Times New Roman" w:cs="Times New Roman"/>
+          <w:sz w:val="24"/>
+          <w:szCs w:val="24"/>
+        </w:rPr>
+      </w:pPr>
+    </w:p>
+    <w:p>
+      <w:pPr>
+        <w:tabs>
+          <w:tab w:val="left" w:pos="6996"/>
+        </w:tabs>
+        <w:spacing w:line="240" w:lineRule="auto"/>
+        <w:rPr>
+          <w:rFonts w:ascii="Times New Roman" w:hAnsi="Times New Roman" w:cs="Times New Roman"/>
+          <w:noProof/>
+          <w:sz w:val="24"/>
+          <w:szCs w:val="24"/>
+        </w:rPr>
+      </w:pPr>
+    </w:p>
+    <w:p>
+      <w:pPr>
+        <w:tabs>
+          <w:tab w:val="left" w:pos="6996"/>
+        </w:tabs>
+        <w:spacing w:line="240" w:lineRule="auto"/>
+        <w:rPr>
+          <w:rFonts w:ascii="Times New Roman" w:hAnsi="Times New Roman" w:cs="Times New Roman"/>
+          <w:noProof/>
+          <w:sz w:val="24"/>
+          <w:szCs w:val="24"/>
+        </w:rPr>
+      </w:pPr>
+    </w:p>
+    <w:p>
+      <w:pPr>
+        <w:tabs>
+          <w:tab w:val="left" w:pos="6996"/>
+        </w:tabs>
+        <w:spacing w:line="240" w:lineRule="auto"/>
+        <w:rPr>
+          <w:rFonts w:ascii="Times New Roman" w:hAnsi="Times New Roman" w:cs="Times New Roman"/>
+          <w:noProof/>
+          <w:sz w:val="24"/>
+          <w:szCs w:val="24"/>
+        </w:rPr>
+      </w:pPr>
+    </w:p>
+    <w:p>
+      <w:pPr>
+        <w:tabs>
+          <w:tab w:val="left" w:pos="6996"/>
+        </w:tabs>
+        <w:spacing w:line="240" w:lineRule="auto"/>
+        <w:rPr>
+          <w:rFonts w:ascii="Times New Roman" w:hAnsi="Times New Roman" w:cs="Times New Roman"/>
+          <w:sz w:val="24"/>
+          <w:szCs w:val="24"/>
+        </w:rPr>
+      </w:pPr>
+      <w:r>
+        <w:rPr>
+          <w:rFonts w:ascii="Times New Roman" w:hAnsi="Times New Roman" w:cs="Times New Roman"/>
+          <w:noProof/>
+          <w:sz w:val="24"/>
+          <w:szCs w:val="24"/>
+        </w:rPr>
+        <w:lastRenderedPageBreak/>
+        <w:drawing>
+          <wp:inline distT="0" distB="0" distL="0" distR="0" wp14:anchorId="319ADF3E" wp14:editId="3296F98F">
+            <wp:extent cx="8770732" cy="5360670"/>
+            <wp:effectExtent l="0" t="9525" r="1905" b="1905"/>
+            <wp:docPr id="255467147" name="Imagen 3" descr="Imagen en blanco y negro&#10;&#10;Descripción generada automáticamente con confianza media"/>
+            <wp:cNvGraphicFramePr>
+              <a:graphicFrameLocks xmlns:a="http://schemas.openxmlformats.org/drawingml/2006/main" noChangeAspect="1"/>
+            </wp:cNvGraphicFramePr>
+            <a:graphic xmlns:a="http://schemas.openxmlformats.org/drawingml/2006/main">
+              <a:graphicData uri="http://schemas.openxmlformats.org/drawingml/2006/picture">
+                <pic:pic xmlns:pic="http://schemas.openxmlformats.org/drawingml/2006/picture">
+                  <pic:nvPicPr>
+                    <pic:cNvPr id="255467147" name="Imagen 3" descr="Imagen en blanco y negro&#10;&#10;Descripción generada automáticamente con confianza media"/>
+                    <pic:cNvPicPr/>
+                  </pic:nvPicPr>
+                  <pic:blipFill>
+                    <a:blip r:embed="rId8">
+                      <a:extLst>
+                        <a:ext uri="{28A0092B-C50C-407E-A947-70E740481C1C}">
+                          <a14:useLocalDpi xmlns:a14="http://schemas.microsoft.com/office/drawing/2010/main" val="0"/>
+                        </a:ext>
+                      </a:extLst>
+                    </a:blip>
+                    <a:stretch>
+                      <a:fillRect/>
+                    </a:stretch>
+                  </pic:blipFill>
+                  <pic:spPr>
+                    <a:xfrm rot="16200000">
+                      <a:off x="0" y="0"/>
+                      <a:ext cx="8917502" cy="5450376"/>
+                    </a:xfrm>
+                    <a:prstGeom prst="rect">
+                      <a:avLst/>
+                    </a:prstGeom>
+                  </pic:spPr>
+                </pic:pic>
+              </a:graphicData>
+            </a:graphic>
+          </wp:inline>
+        </w:drawing>
+      </w:r>
+    </w:p>
+    <w:p>
+      <w:pPr>
+        <w:tabs>
+          <w:tab w:val="left" w:pos="6996"/>
+        </w:tabs>
+        <w:spacing w:line="240" w:lineRule="auto"/>
+        <w:rPr>
+          <w:rFonts w:ascii="Times New Roman" w:hAnsi="Times New Roman" w:cs="Times New Roman"/>
+          <w:sz w:val="24"/>
+          <w:szCs w:val="24"/>
+        </w:rPr>
+      </w:pPr>
+    </w:p>
+    <w:p>
+      <w:pPr>
+        <w:tabs>
+          <w:tab w:val="left" w:pos="6996"/>
+        </w:tabs>
+        <w:spacing w:line="240" w:lineRule="auto"/>
+        <w:rPr>
+          <w:rStyle w:val="Ttulo2Car"/>
+          <w:rFonts w:ascii="Times New Roman" w:hAnsi="Times New Roman" w:cs="Times New Roman"/>
+          <w:color w:val="auto"/>
+          <w:sz w:val="32"/>
+          <w:szCs w:val="32"/>
+        </w:rPr>
+      </w:pPr>
+      <w:r>
+        <w:rPr>
+          <w:rFonts w:ascii="Times New Roman" w:hAnsi="Times New Roman" w:cs="Times New Roman"/>
+          <w:color w:val="00B0F0"/>
+          <w:sz w:val="32"/>
+          <w:szCs w:val="32"/>
+        </w:rPr>
+        <w:t>3.</w:t>
+      </w:r>
+      <w:r>
+        <w:rPr>
+          <w:rFonts w:ascii="Times New Roman" w:hAnsi="Times New Roman" w:cs="Times New Roman"/>
+          <w:color w:val="00B0F0"/>
+          <w:sz w:val="32"/>
+          <w:szCs w:val="32"/>
+        </w:rPr>
+        <w:t>2</w:t>
+      </w:r>
+      <w:r>
+        <w:rPr>
+          <w:rFonts w:ascii="Times New Roman" w:hAnsi="Times New Roman" w:cs="Times New Roman"/>
+          <w:color w:val="00B0F0"/>
+          <w:sz w:val="32"/>
+          <w:szCs w:val="32"/>
+        </w:rPr>
+        <w:t xml:space="preserve">.- </w:t>
+      </w:r>
+      <w:r>
+        <w:rPr>
+          <w:rStyle w:val="Ttulo2Car"/>
+          <w:rFonts w:ascii="Times New Roman" w:hAnsi="Times New Roman" w:cs="Times New Roman"/>
+          <w:color w:val="auto"/>
+          <w:sz w:val="32"/>
+          <w:szCs w:val="32"/>
+        </w:rPr>
+        <w:t>SYNCHRON</w:t>
+      </w:r>
+      <w:r>
+        <w:rPr>
+          <w:rStyle w:val="Ttulo2Car"/>
+          <w:rFonts w:ascii="Times New Roman" w:hAnsi="Times New Roman" w:cs="Times New Roman"/>
+          <w:color w:val="auto"/>
+          <w:sz w:val="32"/>
+          <w:szCs w:val="32"/>
+        </w:rPr>
+        <w:t>I</w:t>
+      </w:r>
+      <w:r>
+        <w:rPr>
+          <w:rStyle w:val="Ttulo2Car"/>
+          <w:rFonts w:ascii="Times New Roman" w:hAnsi="Times New Roman" w:cs="Times New Roman"/>
+          <w:color w:val="auto"/>
+          <w:sz w:val="32"/>
+          <w:szCs w:val="32"/>
+        </w:rPr>
+        <w:t>ZER</w:t>
+      </w:r>
+    </w:p>
+    <w:p>
+      <w:pPr>
+        <w:tabs>
+          <w:tab w:val="left" w:pos="6996"/>
+        </w:tabs>
+        <w:spacing w:line="240" w:lineRule="auto"/>
+        <w:rPr>
+          <w:rStyle w:val="Ttulo2Car"/>
+          <w:rFonts w:ascii="Times New Roman" w:hAnsi="Times New Roman" w:cs="Times New Roman"/>
+          <w:color w:val="auto"/>
+          <w:sz w:val="32"/>
+          <w:szCs w:val="32"/>
+        </w:rPr>
+      </w:pPr>
+    </w:p>
+    <w:p>
+      <w:pPr>
+        <w:tabs>
+          <w:tab w:val="left" w:pos="6996"/>
+        </w:tabs>
+        <w:spacing w:line="240" w:lineRule="auto"/>
+        <w:rPr>
+          <w:rFonts w:ascii="Times New Roman" w:eastAsiaTheme="majorEastAsia" w:hAnsi="Times New Roman" w:cs="Times New Roman"/>
+          <w:sz w:val="24"/>
+          <w:szCs w:val="24"/>
+        </w:rPr>
+      </w:pPr>
+      <w:r>
+        <w:rPr>
+          <w:rFonts w:ascii="Times New Roman" w:eastAsiaTheme="majorEastAsia" w:hAnsi="Times New Roman" w:cs="Times New Roman"/>
+          <w:sz w:val="24"/>
+          <w:szCs w:val="24"/>
+        </w:rPr>
+        <w:t>Cuando las señales asíncronas se emplean directamente en la lógica sincronizada con el reloj del sistema, pueden producirse fallos en la lógica digital, lo que resalta la relevancia de esta entidad.</w:t>
+      </w:r>
+    </w:p>
+    <w:p>
+      <w:pPr>
+        <w:tabs>
+          <w:tab w:val="left" w:pos="6996"/>
+        </w:tabs>
+        <w:spacing w:line="240" w:lineRule="auto"/>
+        <w:rPr>
+          <w:rFonts w:ascii="Times New Roman" w:eastAsiaTheme="majorEastAsia" w:hAnsi="Times New Roman" w:cs="Times New Roman"/>
+          <w:sz w:val="24"/>
+          <w:szCs w:val="24"/>
+        </w:rPr>
+      </w:pPr>
+      <w:r>
+        <w:rPr>
+          <w:rFonts w:ascii="Times New Roman" w:eastAsiaTheme="majorEastAsia" w:hAnsi="Times New Roman" w:cs="Times New Roman"/>
+          <w:sz w:val="24"/>
+          <w:szCs w:val="24"/>
+        </w:rPr>
+        <w:t xml:space="preserve">El </w:t>
+      </w:r>
+      <w:r>
+        <w:rPr>
+          <w:rFonts w:ascii="Times New Roman" w:eastAsiaTheme="majorEastAsia" w:hAnsi="Times New Roman" w:cs="Times New Roman"/>
+          <w:b/>
+          <w:bCs/>
+          <w:sz w:val="24"/>
+          <w:szCs w:val="24"/>
+        </w:rPr>
+        <w:t>SYNCHNZR</w:t>
+      </w:r>
+      <w:r>
+        <w:rPr>
+          <w:rFonts w:ascii="Times New Roman" w:eastAsiaTheme="majorEastAsia" w:hAnsi="Times New Roman" w:cs="Times New Roman"/>
+          <w:sz w:val="24"/>
+          <w:szCs w:val="24"/>
+        </w:rPr>
+        <w:t xml:space="preserve"> desempeña un papel crucial para garantizar el funcionamiento fiable y consistente de la máquina expendedora, proporcionando al usuario una experiencia segura y uniforme. Su tarea principal consiste en recibir señales externas que no están sincronizadas con el reloj del sistema y alinearlas correctamente. Este proceso minimiza el riesgo de condiciones metaestables, en las que una señal podría quedar en un estado indefinido entre '0' y '1', lo que podría ocasionar un comportamiento impredecible del sistema.</w:t>
+      </w:r>
+    </w:p>
+    <w:p>
+      <w:pPr>
+        <w:tabs>
+          <w:tab w:val="left" w:pos="6996"/>
+        </w:tabs>
+        <w:spacing w:line="240" w:lineRule="auto"/>
+        <w:rPr>
+          <w:rFonts w:ascii="Times New Roman" w:eastAsiaTheme="majorEastAsia" w:hAnsi="Times New Roman" w:cs="Times New Roman"/>
+          <w:sz w:val="24"/>
+          <w:szCs w:val="24"/>
+        </w:rPr>
+      </w:pPr>
+      <w:r>
+        <w:rPr>
+          <w:rFonts w:ascii="Times New Roman" w:eastAsiaTheme="majorEastAsia" w:hAnsi="Times New Roman" w:cs="Times New Roman"/>
+          <w:sz w:val="24"/>
+          <w:szCs w:val="24"/>
+        </w:rPr>
+        <w:t xml:space="preserve">En la definición de esta entidad se incluyen dos parámetros genéricos: </w:t>
+      </w:r>
+      <w:proofErr w:type="spellStart"/>
+      <w:r>
+        <w:rPr>
+          <w:rFonts w:ascii="Times New Roman" w:eastAsiaTheme="majorEastAsia" w:hAnsi="Times New Roman" w:cs="Times New Roman"/>
+          <w:b/>
+          <w:bCs/>
+          <w:sz w:val="24"/>
+          <w:szCs w:val="24"/>
+        </w:rPr>
+        <w:t>N</w:t>
+      </w:r>
+      <w:r>
+        <w:rPr>
+          <w:rFonts w:ascii="Times New Roman" w:eastAsiaTheme="majorEastAsia" w:hAnsi="Times New Roman" w:cs="Times New Roman"/>
+          <w:b/>
+          <w:bCs/>
+          <w:sz w:val="24"/>
+          <w:szCs w:val="24"/>
+        </w:rPr>
+        <w:t>um</w:t>
+      </w:r>
+      <w:r>
+        <w:rPr>
+          <w:rFonts w:ascii="Times New Roman" w:eastAsiaTheme="majorEastAsia" w:hAnsi="Times New Roman" w:cs="Times New Roman"/>
+          <w:b/>
+          <w:bCs/>
+          <w:sz w:val="24"/>
+          <w:szCs w:val="24"/>
+        </w:rPr>
+        <w:t>_</w:t>
+      </w:r>
+      <w:r>
+        <w:rPr>
+          <w:rFonts w:ascii="Times New Roman" w:eastAsiaTheme="majorEastAsia" w:hAnsi="Times New Roman" w:cs="Times New Roman"/>
+          <w:b/>
+          <w:bCs/>
+          <w:sz w:val="24"/>
+          <w:szCs w:val="24"/>
+        </w:rPr>
+        <w:t>Tipo_</w:t>
+      </w:r>
+      <w:r>
+        <w:rPr>
+          <w:rFonts w:ascii="Times New Roman" w:eastAsiaTheme="majorEastAsia" w:hAnsi="Times New Roman" w:cs="Times New Roman"/>
+          <w:b/>
+          <w:bCs/>
+          <w:sz w:val="24"/>
+          <w:szCs w:val="24"/>
+        </w:rPr>
+        <w:t>Refrescos</w:t>
+      </w:r>
+      <w:proofErr w:type="spellEnd"/>
+      <w:r>
+        <w:rPr>
+          <w:rFonts w:ascii="Times New Roman" w:eastAsiaTheme="majorEastAsia" w:hAnsi="Times New Roman" w:cs="Times New Roman"/>
+          <w:sz w:val="24"/>
+          <w:szCs w:val="24"/>
+        </w:rPr>
+        <w:t xml:space="preserve"> y </w:t>
+      </w:r>
+      <w:proofErr w:type="spellStart"/>
+      <w:r>
+        <w:rPr>
+          <w:rFonts w:ascii="Times New Roman" w:eastAsiaTheme="majorEastAsia" w:hAnsi="Times New Roman" w:cs="Times New Roman"/>
+          <w:b/>
+          <w:bCs/>
+          <w:sz w:val="24"/>
+          <w:szCs w:val="24"/>
+        </w:rPr>
+        <w:t>N</w:t>
+      </w:r>
+      <w:r>
+        <w:rPr>
+          <w:rFonts w:ascii="Times New Roman" w:eastAsiaTheme="majorEastAsia" w:hAnsi="Times New Roman" w:cs="Times New Roman"/>
+          <w:b/>
+          <w:bCs/>
+          <w:sz w:val="24"/>
+          <w:szCs w:val="24"/>
+        </w:rPr>
+        <w:t>um</w:t>
+      </w:r>
+      <w:r>
+        <w:rPr>
+          <w:rFonts w:ascii="Times New Roman" w:eastAsiaTheme="majorEastAsia" w:hAnsi="Times New Roman" w:cs="Times New Roman"/>
+          <w:b/>
+          <w:bCs/>
+          <w:sz w:val="24"/>
+          <w:szCs w:val="24"/>
+        </w:rPr>
+        <w:t>_Monedas</w:t>
+      </w:r>
+      <w:proofErr w:type="spellEnd"/>
+      <w:r>
+        <w:rPr>
+          <w:rFonts w:ascii="Times New Roman" w:eastAsiaTheme="majorEastAsia" w:hAnsi="Times New Roman" w:cs="Times New Roman"/>
+          <w:sz w:val="24"/>
+          <w:szCs w:val="24"/>
+        </w:rPr>
+        <w:t>, que corresponden a la cantidad de tipos de refrescos ofrecidos y a las distintas denominaciones de monedas aceptadas, como se explicó anteriormente.</w:t>
+      </w:r>
+    </w:p>
+    <w:p>
+      <w:pPr>
+        <w:tabs>
+          <w:tab w:val="left" w:pos="6996"/>
+        </w:tabs>
+        <w:spacing w:line="240" w:lineRule="auto"/>
+        <w:rPr>
+          <w:rFonts w:ascii="Times New Roman" w:eastAsiaTheme="majorEastAsia" w:hAnsi="Times New Roman" w:cs="Times New Roman"/>
+          <w:sz w:val="24"/>
+          <w:szCs w:val="24"/>
+        </w:rPr>
+      </w:pPr>
+      <w:r>
+        <w:rPr>
+          <w:rFonts w:ascii="Times New Roman" w:eastAsiaTheme="majorEastAsia" w:hAnsi="Times New Roman" w:cs="Times New Roman"/>
+          <w:sz w:val="24"/>
+          <w:szCs w:val="24"/>
+        </w:rPr>
+        <w:t xml:space="preserve">Las entradas de la entidad reflejan las decisiones del usuario: las monedas introducidas están representadas por el vector </w:t>
+      </w:r>
+      <w:r>
+        <w:rPr>
+          <w:rFonts w:ascii="Times New Roman" w:eastAsiaTheme="majorEastAsia" w:hAnsi="Times New Roman" w:cs="Times New Roman"/>
+          <w:b/>
+          <w:bCs/>
+          <w:sz w:val="24"/>
+          <w:szCs w:val="24"/>
+        </w:rPr>
+        <w:t>AS_</w:t>
+      </w:r>
+      <w:proofErr w:type="gramStart"/>
+      <w:r>
+        <w:rPr>
+          <w:rFonts w:ascii="Times New Roman" w:eastAsiaTheme="majorEastAsia" w:hAnsi="Times New Roman" w:cs="Times New Roman"/>
+          <w:b/>
+          <w:bCs/>
+          <w:sz w:val="24"/>
+          <w:szCs w:val="24"/>
+        </w:rPr>
+        <w:t>MONEDAS[</w:t>
+      </w:r>
+      <w:proofErr w:type="gramEnd"/>
+      <w:r>
+        <w:rPr>
+          <w:rFonts w:ascii="Times New Roman" w:eastAsiaTheme="majorEastAsia" w:hAnsi="Times New Roman" w:cs="Times New Roman"/>
+          <w:b/>
+          <w:bCs/>
+          <w:sz w:val="24"/>
+          <w:szCs w:val="24"/>
+        </w:rPr>
+        <w:t>3:0]</w:t>
+      </w:r>
+      <w:r>
+        <w:rPr>
+          <w:rFonts w:ascii="Times New Roman" w:eastAsiaTheme="majorEastAsia" w:hAnsi="Times New Roman" w:cs="Times New Roman"/>
+          <w:sz w:val="24"/>
+          <w:szCs w:val="24"/>
+        </w:rPr>
+        <w:t xml:space="preserve">; el bit </w:t>
+      </w:r>
+      <w:r>
+        <w:rPr>
+          <w:rFonts w:ascii="Times New Roman" w:eastAsiaTheme="majorEastAsia" w:hAnsi="Times New Roman" w:cs="Times New Roman"/>
+          <w:b/>
+          <w:bCs/>
+          <w:sz w:val="24"/>
+          <w:szCs w:val="24"/>
+        </w:rPr>
+        <w:t>AS_PAGAR</w:t>
+      </w:r>
+      <w:r>
+        <w:rPr>
+          <w:rFonts w:ascii="Times New Roman" w:eastAsiaTheme="majorEastAsia" w:hAnsi="Times New Roman" w:cs="Times New Roman"/>
+          <w:sz w:val="24"/>
+          <w:szCs w:val="24"/>
+        </w:rPr>
+        <w:t xml:space="preserve"> adopta un nivel alto cuando el usuario presiona el botón de pagar, y la selección del tipo de refresco se transmite mediante la señal </w:t>
+      </w:r>
+      <w:r>
+        <w:rPr>
+          <w:rFonts w:ascii="Times New Roman" w:eastAsiaTheme="majorEastAsia" w:hAnsi="Times New Roman" w:cs="Times New Roman"/>
+          <w:b/>
+          <w:bCs/>
+          <w:sz w:val="24"/>
+          <w:szCs w:val="24"/>
+        </w:rPr>
+        <w:t>AS_TIPO_REFRESCO</w:t>
+      </w:r>
+      <w:r>
+        <w:rPr>
+          <w:rFonts w:ascii="Times New Roman" w:eastAsiaTheme="majorEastAsia" w:hAnsi="Times New Roman" w:cs="Times New Roman"/>
+          <w:sz w:val="24"/>
+          <w:szCs w:val="24"/>
+        </w:rPr>
+        <w:t>.</w:t>
+      </w:r>
+    </w:p>
+    <w:p>
+      <w:pPr>
+        <w:tabs>
+          <w:tab w:val="left" w:pos="6996"/>
+        </w:tabs>
+        <w:spacing w:line="240" w:lineRule="auto"/>
+        <w:rPr>
+          <w:rFonts w:ascii="Times New Roman" w:eastAsiaTheme="majorEastAsia" w:hAnsi="Times New Roman" w:cs="Times New Roman"/>
+          <w:noProof/>
+          <w:sz w:val="32"/>
+          <w:szCs w:val="32"/>
+        </w:rPr>
+      </w:pPr>
+      <w:r>
+        <w:rPr>
+          <w:rFonts w:ascii="Times New Roman" w:eastAsiaTheme="majorEastAsia" w:hAnsi="Times New Roman" w:cs="Times New Roman"/>
+          <w:sz w:val="24"/>
+          <w:szCs w:val="24"/>
+        </w:rPr>
+        <w:t>En la arquitectura de la entidad, se declaran tres señales que, en un primer proceso, capturan los valores de sus respectivas entradas en cada flanco positivo del reloj. Posteriormente, un segundo proceso transfiere estas señales a un segundo registro en el siguiente borde ascendente del reloj. Este enfoque contribuye a reducir aún más el riesgo de condiciones metaestables, ya que permite que cualquier señal que haya quedado en un estado indefinido durante la primera captura sea estabilizada antes de llegar a la lógica principal del sistema.</w:t>
+      </w:r>
+      <w:r>
+        <w:rPr>
+          <w:rFonts w:ascii="Times New Roman" w:eastAsiaTheme="majorEastAsia" w:hAnsi="Times New Roman" w:cs="Times New Roman"/>
+          <w:noProof/>
+          <w:sz w:val="32"/>
+          <w:szCs w:val="32"/>
+        </w:rPr>
+        <w:t xml:space="preserve"> </w:t>
+      </w:r>
+    </w:p>
+    <w:p>
+      <w:pPr>
+        <w:tabs>
+          <w:tab w:val="left" w:pos="6996"/>
+        </w:tabs>
+        <w:spacing w:line="240" w:lineRule="auto"/>
+        <w:rPr>
+          <w:rFonts w:ascii="Times New Roman" w:eastAsiaTheme="majorEastAsia" w:hAnsi="Times New Roman" w:cs="Times New Roman"/>
+          <w:sz w:val="24"/>
+          <w:szCs w:val="24"/>
+        </w:rPr>
+      </w:pPr>
+      <w:r>
+        <w:rPr>
+          <w:rFonts w:ascii="Times New Roman" w:eastAsiaTheme="majorEastAsia" w:hAnsi="Times New Roman" w:cs="Times New Roman"/>
+          <w:noProof/>
+          <w:sz w:val="32"/>
+          <w:szCs w:val="32"/>
+        </w:rPr>
+        <w:drawing>
+          <wp:inline distT="0" distB="0" distL="0" distR="0" wp14:anchorId="3441DB68" wp14:editId="456C328E">
+            <wp:extent cx="4384841" cy="2918128"/>
+            <wp:effectExtent l="0" t="0" r="0" b="0"/>
+            <wp:docPr id="1735904331" name="Imagen 5" descr="Una captura de pantalla de una computadora&#10;&#10;Descripción generada automáticamente"/>
+            <wp:cNvGraphicFramePr>
+              <a:graphicFrameLocks xmlns:a="http://schemas.openxmlformats.org/drawingml/2006/main" noChangeAspect="1"/>
+            </wp:cNvGraphicFramePr>
+            <a:graphic xmlns:a="http://schemas.openxmlformats.org/drawingml/2006/main">
+              <a:graphicData uri="http://schemas.openxmlformats.org/drawingml/2006/picture">
+                <pic:pic xmlns:pic="http://schemas.openxmlformats.org/drawingml/2006/picture">
+                  <pic:nvPicPr>
+                    <pic:cNvPr id="1735904331" name="Imagen 5" descr="Una captura de pantalla de una computadora&#10;&#10;Descripción generada automáticamente"/>
+                    <pic:cNvPicPr/>
+                  </pic:nvPicPr>
+                  <pic:blipFill rotWithShape="1">
+                    <a:blip r:embed="rId9">
+                      <a:extLst>
+                        <a:ext uri="{28A0092B-C50C-407E-A947-70E740481C1C}">
+                          <a14:useLocalDpi xmlns:a14="http://schemas.microsoft.com/office/drawing/2010/main" val="0"/>
+                        </a:ext>
+                      </a:extLst>
+                    </a:blip>
+                    <a:srcRect l="48039" t="30552" r="19598" b="31163"/>
+                    <a:stretch/>
+                  </pic:blipFill>
+                  <pic:spPr bwMode="auto">
+                    <a:xfrm>
+                      <a:off x="0" y="0"/>
+                      <a:ext cx="4442061" cy="2956208"/>
+                    </a:xfrm>
+                    <a:prstGeom prst="rect">
+                      <a:avLst/>
+                    </a:prstGeom>
+                    <a:ln>
+                      <a:noFill/>
+                    </a:ln>
+                    <a:extLst>
+                      <a:ext uri="{53640926-AAD7-44D8-BBD7-CCE9431645EC}">
+                        <a14:shadowObscured xmlns:a14="http://schemas.microsoft.com/office/drawing/2010/main"/>
+                      </a:ext>
+                    </a:extLst>
+                  </pic:spPr>
+                </pic:pic>
+              </a:graphicData>
+            </a:graphic>
+          </wp:inline>
+        </w:drawing>
+      </w:r>
+    </w:p>
+    <w:p>
+      <w:pPr>
+        <w:tabs>
+          <w:tab w:val="left" w:pos="6996"/>
+        </w:tabs>
+        <w:spacing w:line="240" w:lineRule="auto"/>
+        <w:rPr>
+          <w:rFonts w:ascii="Times New Roman" w:eastAsiaTheme="majorEastAsia" w:hAnsi="Times New Roman" w:cs="Times New Roman"/>
+          <w:noProof/>
+          <w:sz w:val="32"/>
+          <w:szCs w:val="32"/>
+        </w:rPr>
+      </w:pPr>
+      <w:r>
+        <w:rPr>
+          <w:rFonts w:ascii="Times New Roman" w:eastAsiaTheme="majorEastAsia" w:hAnsi="Times New Roman" w:cs="Times New Roman"/>
+          <w:noProof/>
+          <w:sz w:val="32"/>
+          <w:szCs w:val="32"/>
+        </w:rPr>
+        <w:lastRenderedPageBreak/>
+        <w:drawing>
+          <wp:inline distT="0" distB="0" distL="0" distR="0" wp14:anchorId="255A1640" wp14:editId="55A36694">
+            <wp:extent cx="4299471" cy="3345815"/>
+            <wp:effectExtent l="0" t="0" r="6350" b="6985"/>
+            <wp:docPr id="756795485" name="Imagen 4" descr="Una captura de pantalla de una computadora&#10;&#10;Descripción generada automáticamente"/>
+            <wp:cNvGraphicFramePr>
+              <a:graphicFrameLocks xmlns:a="http://schemas.openxmlformats.org/drawingml/2006/main" noChangeAspect="1"/>
+            </wp:cNvGraphicFramePr>
+            <a:graphic xmlns:a="http://schemas.openxmlformats.org/drawingml/2006/main">
+              <a:graphicData uri="http://schemas.openxmlformats.org/drawingml/2006/picture">
+                <pic:pic xmlns:pic="http://schemas.openxmlformats.org/drawingml/2006/picture">
+                  <pic:nvPicPr>
+                    <pic:cNvPr id="756795485" name="Imagen 4" descr="Una captura de pantalla de una computadora&#10;&#10;Descripción generada automáticamente"/>
+                    <pic:cNvPicPr/>
+                  </pic:nvPicPr>
+                  <pic:blipFill rotWithShape="1">
+                    <a:blip r:embed="rId10">
+                      <a:extLst>
+                        <a:ext uri="{28A0092B-C50C-407E-A947-70E740481C1C}">
+                          <a14:useLocalDpi xmlns:a14="http://schemas.microsoft.com/office/drawing/2010/main" val="0"/>
+                        </a:ext>
+                      </a:extLst>
+                    </a:blip>
+                    <a:srcRect l="48331" t="30588" r="24707" b="32115"/>
+                    <a:stretch/>
+                  </pic:blipFill>
+                  <pic:spPr bwMode="auto">
+                    <a:xfrm>
+                      <a:off x="0" y="0"/>
+                      <a:ext cx="4340930" cy="3378078"/>
+                    </a:xfrm>
+                    <a:prstGeom prst="rect">
+                      <a:avLst/>
+                    </a:prstGeom>
+                    <a:ln>
+                      <a:noFill/>
+                    </a:ln>
+                    <a:extLst>
+                      <a:ext uri="{53640926-AAD7-44D8-BBD7-CCE9431645EC}">
+                        <a14:shadowObscured xmlns:a14="http://schemas.microsoft.com/office/drawing/2010/main"/>
+                      </a:ext>
+                    </a:extLst>
+                  </pic:spPr>
+                </pic:pic>
+              </a:graphicData>
+            </a:graphic>
+          </wp:inline>
+        </w:drawing>
+      </w:r>
+    </w:p>
+    <w:p>
+      <w:pPr>
+        <w:tabs>
+          <w:tab w:val="left" w:pos="6996"/>
+        </w:tabs>
+        <w:spacing w:line="240" w:lineRule="auto"/>
+        <w:rPr>
+          <w:rFonts w:ascii="Times New Roman" w:eastAsiaTheme="majorEastAsia" w:hAnsi="Times New Roman" w:cs="Times New Roman"/>
+          <w:noProof/>
+          <w:sz w:val="32"/>
+          <w:szCs w:val="32"/>
+        </w:rPr>
+      </w:pPr>
+    </w:p>
+    <w:p>
+      <w:pPr>
+        <w:tabs>
+          <w:tab w:val="left" w:pos="6996"/>
+        </w:tabs>
+        <w:spacing w:line="240" w:lineRule="auto"/>
+        <w:rPr>
+          <w:rStyle w:val="Ttulo2Car"/>
+          <w:rFonts w:ascii="Times New Roman" w:hAnsi="Times New Roman" w:cs="Times New Roman"/>
+          <w:color w:val="auto"/>
+          <w:sz w:val="32"/>
+          <w:szCs w:val="32"/>
+        </w:rPr>
+      </w:pPr>
+    </w:p>
+    <w:p>
+      <w:pPr>
+        <w:tabs>
+          <w:tab w:val="left" w:pos="6996"/>
+        </w:tabs>
+        <w:spacing w:line="240" w:lineRule="auto"/>
+        <w:rPr>
+          <w:rFonts w:ascii="Times New Roman" w:hAnsi="Times New Roman" w:cs="Times New Roman"/>
+          <w:sz w:val="36"/>
+          <w:szCs w:val="36"/>
+        </w:rPr>
+      </w:pPr>
+    </w:p>
+    <w:p>
+      <w:pPr>
+        <w:jc w:val="both"/>
+        <w:rPr>
+          <w:rFonts w:ascii="Times New Roman" w:hAnsi="Times New Roman" w:cs="Times New Roman"/>
+          <w:kern w:val="0"/>
+          <w:sz w:val="24"/>
+          <w:szCs w:val="24"/>
+          <w14:ligatures w14:val="none"/>
+        </w:rPr>
+      </w:pPr>
     </w:p>
     <w:sectPr>
+      <w:headerReference w:type="first" r:id="rId11"/>
       <w:pgSz w:w="11906" w:h="16838"/>
       <w:pgMar w:top="1417" w:right="1701" w:bottom="1417" w:left="1701" w:header="708" w:footer="708" w:gutter="0"/>
       <w:cols w:space="708"/>
+      <w:titlePg/>
       <w:docGrid w:linePitch="360"/>
     </w:sectPr>
   </w:body>
 </w:document>
+</file>
+
+<file path=word/endnotes.xml><?xml version="1.0" encoding="utf-8"?>
+<w:endnotes xmlns:wpc="http://schemas.microsoft.com/office/word/2010/wordprocessingCanvas" xmlns:cx="http://schemas.microsoft.com/office/drawing/2014/chartex" xmlns:cx1="http://schemas.microsoft.com/office/drawing/2015/9/8/chartex" xmlns:cx2="http://schemas.microsoft.com/office/drawing/2015/10/21/chartex" xmlns:cx3="http://schemas.microsoft.com/office/drawing/2016/5/9/chartex" xmlns:cx4="http://schemas.microsoft.com/office/drawing/2016/5/10/chartex" xmlns:cx5="http://schemas.microsoft.com/office/drawing/2016/5/11/chartex" xmlns:cx6="http://schemas.microsoft.com/office/drawing/2016/5/12/chartex" xmlns:cx7="http://schemas.microsoft.com/office/drawing/2016/5/13/chartex" xmlns:cx8="http://schemas.microsoft.com/office/drawing/2016/5/14/chartex" xmlns:mc="http://schemas.openxmlformats.org/markup-compatibility/2006" xmlns:aink="http://schemas.microsoft.com/office/drawing/2016/ink" xmlns:am3d="http://schemas.microsoft.com/office/drawing/2017/model3d" xmlns:o="urn:schemas-microsoft-com:office:office" xmlns:oel="http://schemas.microsoft.com/office/2019/extlst" xmlns:r="http://schemas.openxmlformats.org/officeDocument/2006/relationships" xmlns:m="http://schemas.openxmlformats.org/officeDocument/2006/math" xmlns:v="urn:schemas-microsoft-com:vml" xmlns:wp14="http://schemas.microsoft.com/office/word/2010/wordprocessingDrawing" xmlns:wp="http://schemas.openxmlformats.org/drawingml/2006/wordprocessingDrawing" xmlns:w10="urn:schemas-microsoft-com:office:word" xmlns:w="http://schemas.openxmlformats.org/wordprocessingml/2006/main" xmlns:w14="http://schemas.microsoft.com/office/word/2010/wordml" xmlns:w15="http://schemas.microsoft.com/office/word/2012/wordml" xmlns:w16cex="http://schemas.microsoft.com/office/word/2018/wordml/cex" xmlns:w16cid="http://schemas.microsoft.com/office/word/2016/wordml/cid" xmlns:w16="http://schemas.microsoft.com/office/word/2018/wordml" xmlns:w16du="http://schemas.microsoft.com/office/word/2023/wordml/word16du" xmlns:w16sdtdh="http://schemas.microsoft.com/office/word/2020/wordml/sdtdatahash" xmlns:w16se="http://schemas.microsoft.com/office/word/2015/wordml/symex" xmlns:wpg="http://schemas.microsoft.com/office/word/2010/wordprocessingGroup" xmlns:wpi="http://schemas.microsoft.com/office/word/2010/wordprocessingInk" xmlns:wne="http://schemas.microsoft.com/office/word/2006/wordml" xmlns:wps="http://schemas.microsoft.com/office/word/2010/wordprocessingShape" mc:Ignorable="w14 w15 w16se w16cid w16 w16cex w16sdtdh w16du wp14">
+  <w:endnote w:type="separator" w:id="-1">
+    <w:p>
+      <w:pPr>
+        <w:spacing w:after="0" w:line="240" w:lineRule="auto"/>
+      </w:pPr>
+      <w:r>
+        <w:separator/>
+      </w:r>
+    </w:p>
+  </w:endnote>
+  <w:endnote w:type="continuationSeparator" w:id="0">
+    <w:p>
+      <w:pPr>
+        <w:spacing w:after="0" w:line="240" w:lineRule="auto"/>
+      </w:pPr>
+      <w:r>
+        <w:continuationSeparator/>
+      </w:r>
+    </w:p>
+  </w:endnote>
+</w:endnotes>
+</file>
+
+<file path=word/footnotes.xml><?xml version="1.0" encoding="utf-8"?>
+<w:footnotes xmlns:wpc="http://schemas.microsoft.com/office/word/2010/wordprocessingCanvas" xmlns:cx="http://schemas.microsoft.com/office/drawing/2014/chartex" xmlns:cx1="http://schemas.microsoft.com/office/drawing/2015/9/8/chartex" xmlns:cx2="http://schemas.microsoft.com/office/drawing/2015/10/21/chartex" xmlns:cx3="http://schemas.microsoft.com/office/drawing/2016/5/9/chartex" xmlns:cx4="http://schemas.microsoft.com/office/drawing/2016/5/10/chartex" xmlns:cx5="http://schemas.microsoft.com/office/drawing/2016/5/11/chartex" xmlns:cx6="http://schemas.microsoft.com/office/drawing/2016/5/12/chartex" xmlns:cx7="http://schemas.microsoft.com/office/drawing/2016/5/13/chartex" xmlns:cx8="http://schemas.microsoft.com/office/drawing/2016/5/14/chartex" xmlns:mc="http://schemas.openxmlformats.org/markup-compatibility/2006" xmlns:aink="http://schemas.microsoft.com/office/drawing/2016/ink" xmlns:am3d="http://schemas.microsoft.com/office/drawing/2017/model3d" xmlns:o="urn:schemas-microsoft-com:office:office" xmlns:oel="http://schemas.microsoft.com/office/2019/extlst" xmlns:r="http://schemas.openxmlformats.org/officeDocument/2006/relationships" xmlns:m="http://schemas.openxmlformats.org/officeDocument/2006/math" xmlns:v="urn:schemas-microsoft-com:vml" xmlns:wp14="http://schemas.microsoft.com/office/word/2010/wordprocessingDrawing" xmlns:wp="http://schemas.openxmlformats.org/drawingml/2006/wordprocessingDrawing" xmlns:w10="urn:schemas-microsoft-com:office:word" xmlns:w="http://schemas.openxmlformats.org/wordprocessingml/2006/main" xmlns:w14="http://schemas.microsoft.com/office/word/2010/wordml" xmlns:w15="http://schemas.microsoft.com/office/word/2012/wordml" xmlns:w16cex="http://schemas.microsoft.com/office/word/2018/wordml/cex" xmlns:w16cid="http://schemas.microsoft.com/office/word/2016/wordml/cid" xmlns:w16="http://schemas.microsoft.com/office/word/2018/wordml" xmlns:w16du="http://schemas.microsoft.com/office/word/2023/wordml/word16du" xmlns:w16sdtdh="http://schemas.microsoft.com/office/word/2020/wordml/sdtdatahash" xmlns:w16se="http://schemas.microsoft.com/office/word/2015/wordml/symex" xmlns:wpg="http://schemas.microsoft.com/office/word/2010/wordprocessingGroup" xmlns:wpi="http://schemas.microsoft.com/office/word/2010/wordprocessingInk" xmlns:wne="http://schemas.microsoft.com/office/word/2006/wordml" xmlns:wps="http://schemas.microsoft.com/office/word/2010/wordprocessingShape" mc:Ignorable="w14 w15 w16se w16cid w16 w16cex w16sdtdh w16du wp14">
+  <w:footnote w:type="separator" w:id="-1">
+    <w:p>
+      <w:pPr>
+        <w:spacing w:after="0" w:line="240" w:lineRule="auto"/>
+      </w:pPr>
+      <w:r>
+        <w:separator/>
+      </w:r>
+    </w:p>
+  </w:footnote>
+  <w:footnote w:type="continuationSeparator" w:id="0">
+    <w:p>
+      <w:pPr>
+        <w:spacing w:after="0" w:line="240" w:lineRule="auto"/>
+      </w:pPr>
+      <w:r>
+        <w:continuationSeparator/>
+      </w:r>
+    </w:p>
+  </w:footnote>
+</w:footnotes>
+</file>
+
+<file path=word/header1.xml><?xml version="1.0" encoding="utf-8"?>
+<w:hdr xmlns:wpc="http://schemas.microsoft.com/office/word/2010/wordprocessingCanvas" xmlns:cx="http://schemas.microsoft.com/office/drawing/2014/chartex" xmlns:cx1="http://schemas.microsoft.com/office/drawing/2015/9/8/chartex" xmlns:cx2="http://schemas.microsoft.com/office/drawing/2015/10/21/chartex" xmlns:cx3="http://schemas.microsoft.com/office/drawing/2016/5/9/chartex" xmlns:cx4="http://schemas.microsoft.com/office/drawing/2016/5/10/chartex" xmlns:cx5="http://schemas.microsoft.com/office/drawing/2016/5/11/chartex" xmlns:cx6="http://schemas.microsoft.com/office/drawing/2016/5/12/chartex" xmlns:cx7="http://schemas.microsoft.com/office/drawing/2016/5/13/chartex" xmlns:cx8="http://schemas.microsoft.com/office/drawing/2016/5/14/chartex" xmlns:mc="http://schemas.openxmlformats.org/markup-compatibility/2006" xmlns:aink="http://schemas.microsoft.com/office/drawing/2016/ink" xmlns:am3d="http://schemas.microsoft.com/office/drawing/2017/model3d" xmlns:o="urn:schemas-microsoft-com:office:office" xmlns:oel="http://schemas.microsoft.com/office/2019/extlst" xmlns:r="http://schemas.openxmlformats.org/officeDocument/2006/relationships" xmlns:m="http://schemas.openxmlformats.org/officeDocument/2006/math" xmlns:v="urn:schemas-microsoft-com:vml" xmlns:wp14="http://schemas.microsoft.com/office/word/2010/wordprocessingDrawing" xmlns:wp="http://schemas.openxmlformats.org/drawingml/2006/wordprocessingDrawing" xmlns:w10="urn:schemas-microsoft-com:office:word" xmlns:w="http://schemas.openxmlformats.org/wordprocessingml/2006/main" xmlns:w14="http://schemas.microsoft.com/office/word/2010/wordml" xmlns:w15="http://schemas.microsoft.com/office/word/2012/wordml" xmlns:w16cex="http://schemas.microsoft.com/office/word/2018/wordml/cex" xmlns:w16cid="http://schemas.microsoft.com/office/word/2016/wordml/cid" xmlns:w16="http://schemas.microsoft.com/office/word/2018/wordml" xmlns:w16du="http://schemas.microsoft.com/office/word/2023/wordml/word16du" xmlns:w16sdtdh="http://schemas.microsoft.com/office/word/2020/wordml/sdtdatahash" xmlns:w16se="http://schemas.microsoft.com/office/word/2015/wordml/symex" xmlns:wpg="http://schemas.microsoft.com/office/word/2010/wordprocessingGroup" xmlns:wpi="http://schemas.microsoft.com/office/word/2010/wordprocessingInk" xmlns:wne="http://schemas.microsoft.com/office/word/2006/wordml" xmlns:wps="http://schemas.microsoft.com/office/word/2010/wordprocessingShape" mc:Ignorable="w14 w15 w16se w16cid w16 w16cex w16sdtdh w16du wp14">
+  <w:p>
+    <w:pPr>
+      <w:pStyle w:val="Encabezado"/>
+    </w:pPr>
+    <w:r>
+      <w:rPr>
+        <w:noProof/>
+      </w:rPr>
+      <w:drawing>
+        <wp:inline distT="0" distB="0" distL="0" distR="0" wp14:anchorId="5F8B5B8F" wp14:editId="14E3A76B">
+          <wp:extent cx="5400040" cy="1369151"/>
+          <wp:effectExtent l="0" t="0" r="0" b="2540"/>
+          <wp:docPr id="1258741204" name="Imagen 1" descr="Interfaz de usuario gráfica, Texto, Aplicación&#10;&#10;Descripción generada automáticamente"/>
+          <wp:cNvGraphicFramePr>
+            <a:graphicFrameLocks xmlns:a="http://schemas.openxmlformats.org/drawingml/2006/main" noChangeAspect="1"/>
+          </wp:cNvGraphicFramePr>
+          <a:graphic xmlns:a="http://schemas.openxmlformats.org/drawingml/2006/main">
+            <a:graphicData uri="http://schemas.openxmlformats.org/drawingml/2006/picture">
+              <pic:pic xmlns:pic="http://schemas.openxmlformats.org/drawingml/2006/picture">
+                <pic:nvPicPr>
+                  <pic:cNvPr id="1428281772" name="Imagen 1" descr="Interfaz de usuario gráfica, Texto, Aplicación&#10;&#10;Descripción generada automáticamente"/>
+                  <pic:cNvPicPr/>
+                </pic:nvPicPr>
+                <pic:blipFill rotWithShape="1">
+                  <a:blip r:embed="rId1">
+                    <a:extLst>
+                      <a:ext uri="{28A0092B-C50C-407E-A947-70E740481C1C}">
+                        <a14:useLocalDpi xmlns:a14="http://schemas.microsoft.com/office/drawing/2010/main" val="0"/>
+                      </a:ext>
+                    </a:extLst>
+                  </a:blip>
+                  <a:srcRect l="1595" t="27383" r="8011" b="31020"/>
+                  <a:stretch/>
+                </pic:blipFill>
+                <pic:spPr bwMode="auto">
+                  <a:xfrm>
+                    <a:off x="0" y="0"/>
+                    <a:ext cx="5400040" cy="1369151"/>
+                  </a:xfrm>
+                  <a:prstGeom prst="rect">
+                    <a:avLst/>
+                  </a:prstGeom>
+                  <a:ln>
+                    <a:noFill/>
+                  </a:ln>
+                  <a:extLst>
+                    <a:ext uri="{53640926-AAD7-44D8-BBD7-CCE9431645EC}">
+                      <a14:shadowObscured xmlns:a14="http://schemas.microsoft.com/office/drawing/2010/main"/>
+                    </a:ext>
+                  </a:extLst>
+                </pic:spPr>
+              </pic:pic>
+            </a:graphicData>
+          </a:graphic>
+        </wp:inline>
+      </w:drawing>
+    </w:r>
+  </w:p>
+</w:hdr>
 </file>
 
 <file path=word/numbering.xml><?xml version="1.0" encoding="utf-8"?>
@@ -3283,9 +6032,9 @@
     </w:lvl>
   </w:abstractNum>
   <w:abstractNum w:abstractNumId="1" w15:restartNumberingAfterBreak="0">
-    <w:nsid w:val="0F8C2318"/>
+    <w:nsid w:val="05EF5B7E"/>
     <w:multiLevelType w:val="multilevel"/>
-    <w:tmpl w:val="10BEB3A0"/>
+    <w:tmpl w:val="600C1C9A"/>
     <w:lvl w:ilvl="0">
       <w:start w:val="1"/>
       <w:numFmt w:val="bullet"/>
@@ -3432,6 +6181,268 @@
     </w:lvl>
   </w:abstractNum>
   <w:abstractNum w:abstractNumId="2" w15:restartNumberingAfterBreak="0">
+    <w:nsid w:val="0F8C2318"/>
+    <w:multiLevelType w:val="multilevel"/>
+    <w:tmpl w:val="10BEB3A0"/>
+    <w:lvl w:ilvl="0">
+      <w:start w:val="1"/>
+      <w:numFmt w:val="bullet"/>
+      <w:lvlText w:val=""/>
+      <w:lvlJc w:val="left"/>
+      <w:pPr>
+        <w:tabs>
+          <w:tab w:val="num" w:pos="720"/>
+        </w:tabs>
+        <w:ind w:left="720" w:hanging="360"/>
+      </w:pPr>
+      <w:rPr>
+        <w:rFonts w:ascii="Symbol" w:hAnsi="Symbol" w:hint="default"/>
+        <w:sz w:val="20"/>
+      </w:rPr>
+    </w:lvl>
+    <w:lvl w:ilvl="1" w:tentative="1">
+      <w:start w:val="1"/>
+      <w:numFmt w:val="bullet"/>
+      <w:lvlText w:val="o"/>
+      <w:lvlJc w:val="left"/>
+      <w:pPr>
+        <w:tabs>
+          <w:tab w:val="num" w:pos="1440"/>
+        </w:tabs>
+        <w:ind w:left="1440" w:hanging="360"/>
+      </w:pPr>
+      <w:rPr>
+        <w:rFonts w:ascii="Courier New" w:hAnsi="Courier New" w:hint="default"/>
+        <w:sz w:val="20"/>
+      </w:rPr>
+    </w:lvl>
+    <w:lvl w:ilvl="2" w:tentative="1">
+      <w:start w:val="1"/>
+      <w:numFmt w:val="bullet"/>
+      <w:lvlText w:val=""/>
+      <w:lvlJc w:val="left"/>
+      <w:pPr>
+        <w:tabs>
+          <w:tab w:val="num" w:pos="2160"/>
+        </w:tabs>
+        <w:ind w:left="2160" w:hanging="360"/>
+      </w:pPr>
+      <w:rPr>
+        <w:rFonts w:ascii="Wingdings" w:hAnsi="Wingdings" w:hint="default"/>
+        <w:sz w:val="20"/>
+      </w:rPr>
+    </w:lvl>
+    <w:lvl w:ilvl="3" w:tentative="1">
+      <w:start w:val="1"/>
+      <w:numFmt w:val="bullet"/>
+      <w:lvlText w:val=""/>
+      <w:lvlJc w:val="left"/>
+      <w:pPr>
+        <w:tabs>
+          <w:tab w:val="num" w:pos="2880"/>
+        </w:tabs>
+        <w:ind w:left="2880" w:hanging="360"/>
+      </w:pPr>
+      <w:rPr>
+        <w:rFonts w:ascii="Wingdings" w:hAnsi="Wingdings" w:hint="default"/>
+        <w:sz w:val="20"/>
+      </w:rPr>
+    </w:lvl>
+    <w:lvl w:ilvl="4" w:tentative="1">
+      <w:start w:val="1"/>
+      <w:numFmt w:val="bullet"/>
+      <w:lvlText w:val=""/>
+      <w:lvlJc w:val="left"/>
+      <w:pPr>
+        <w:tabs>
+          <w:tab w:val="num" w:pos="3600"/>
+        </w:tabs>
+        <w:ind w:left="3600" w:hanging="360"/>
+      </w:pPr>
+      <w:rPr>
+        <w:rFonts w:ascii="Wingdings" w:hAnsi="Wingdings" w:hint="default"/>
+        <w:sz w:val="20"/>
+      </w:rPr>
+    </w:lvl>
+    <w:lvl w:ilvl="5" w:tentative="1">
+      <w:start w:val="1"/>
+      <w:numFmt w:val="bullet"/>
+      <w:lvlText w:val=""/>
+      <w:lvlJc w:val="left"/>
+      <w:pPr>
+        <w:tabs>
+          <w:tab w:val="num" w:pos="4320"/>
+        </w:tabs>
+        <w:ind w:left="4320" w:hanging="360"/>
+      </w:pPr>
+      <w:rPr>
+        <w:rFonts w:ascii="Wingdings" w:hAnsi="Wingdings" w:hint="default"/>
+        <w:sz w:val="20"/>
+      </w:rPr>
+    </w:lvl>
+    <w:lvl w:ilvl="6" w:tentative="1">
+      <w:start w:val="1"/>
+      <w:numFmt w:val="bullet"/>
+      <w:lvlText w:val=""/>
+      <w:lvlJc w:val="left"/>
+      <w:pPr>
+        <w:tabs>
+          <w:tab w:val="num" w:pos="5040"/>
+        </w:tabs>
+        <w:ind w:left="5040" w:hanging="360"/>
+      </w:pPr>
+      <w:rPr>
+        <w:rFonts w:ascii="Wingdings" w:hAnsi="Wingdings" w:hint="default"/>
+        <w:sz w:val="20"/>
+      </w:rPr>
+    </w:lvl>
+    <w:lvl w:ilvl="7" w:tentative="1">
+      <w:start w:val="1"/>
+      <w:numFmt w:val="bullet"/>
+      <w:lvlText w:val=""/>
+      <w:lvlJc w:val="left"/>
+      <w:pPr>
+        <w:tabs>
+          <w:tab w:val="num" w:pos="5760"/>
+        </w:tabs>
+        <w:ind w:left="5760" w:hanging="360"/>
+      </w:pPr>
+      <w:rPr>
+        <w:rFonts w:ascii="Wingdings" w:hAnsi="Wingdings" w:hint="default"/>
+        <w:sz w:val="20"/>
+      </w:rPr>
+    </w:lvl>
+    <w:lvl w:ilvl="8" w:tentative="1">
+      <w:start w:val="1"/>
+      <w:numFmt w:val="bullet"/>
+      <w:lvlText w:val=""/>
+      <w:lvlJc w:val="left"/>
+      <w:pPr>
+        <w:tabs>
+          <w:tab w:val="num" w:pos="6480"/>
+        </w:tabs>
+        <w:ind w:left="6480" w:hanging="360"/>
+      </w:pPr>
+      <w:rPr>
+        <w:rFonts w:ascii="Wingdings" w:hAnsi="Wingdings" w:hint="default"/>
+        <w:sz w:val="20"/>
+      </w:rPr>
+    </w:lvl>
+  </w:abstractNum>
+  <w:abstractNum w:abstractNumId="3" w15:restartNumberingAfterBreak="0">
+    <w:nsid w:val="151B6700"/>
+    <w:multiLevelType w:val="multilevel"/>
+    <w:tmpl w:val="91BA206E"/>
+    <w:lvl w:ilvl="0">
+      <w:start w:val="1"/>
+      <w:numFmt w:val="decimal"/>
+      <w:lvlText w:val="%1."/>
+      <w:lvlJc w:val="left"/>
+      <w:pPr>
+        <w:tabs>
+          <w:tab w:val="num" w:pos="720"/>
+        </w:tabs>
+        <w:ind w:left="720" w:hanging="360"/>
+      </w:pPr>
+    </w:lvl>
+    <w:lvl w:ilvl="1" w:tentative="1">
+      <w:start w:val="1"/>
+      <w:numFmt w:val="decimal"/>
+      <w:lvlText w:val="%2."/>
+      <w:lvlJc w:val="left"/>
+      <w:pPr>
+        <w:tabs>
+          <w:tab w:val="num" w:pos="1440"/>
+        </w:tabs>
+        <w:ind w:left="1440" w:hanging="360"/>
+      </w:pPr>
+    </w:lvl>
+    <w:lvl w:ilvl="2" w:tentative="1">
+      <w:start w:val="1"/>
+      <w:numFmt w:val="decimal"/>
+      <w:lvlText w:val="%3."/>
+      <w:lvlJc w:val="left"/>
+      <w:pPr>
+        <w:tabs>
+          <w:tab w:val="num" w:pos="2160"/>
+        </w:tabs>
+        <w:ind w:left="2160" w:hanging="360"/>
+      </w:pPr>
+    </w:lvl>
+    <w:lvl w:ilvl="3" w:tentative="1">
+      <w:start w:val="1"/>
+      <w:numFmt w:val="decimal"/>
+      <w:lvlText w:val="%4."/>
+      <w:lvlJc w:val="left"/>
+      <w:pPr>
+        <w:tabs>
+          <w:tab w:val="num" w:pos="2880"/>
+        </w:tabs>
+        <w:ind w:left="2880" w:hanging="360"/>
+      </w:pPr>
+    </w:lvl>
+    <w:lvl w:ilvl="4" w:tentative="1">
+      <w:start w:val="1"/>
+      <w:numFmt w:val="decimal"/>
+      <w:lvlText w:val="%5."/>
+      <w:lvlJc w:val="left"/>
+      <w:pPr>
+        <w:tabs>
+          <w:tab w:val="num" w:pos="3600"/>
+        </w:tabs>
+        <w:ind w:left="3600" w:hanging="360"/>
+      </w:pPr>
+    </w:lvl>
+    <w:lvl w:ilvl="5" w:tentative="1">
+      <w:start w:val="1"/>
+      <w:numFmt w:val="decimal"/>
+      <w:lvlText w:val="%6."/>
+      <w:lvlJc w:val="left"/>
+      <w:pPr>
+        <w:tabs>
+          <w:tab w:val="num" w:pos="4320"/>
+        </w:tabs>
+        <w:ind w:left="4320" w:hanging="360"/>
+      </w:pPr>
+    </w:lvl>
+    <w:lvl w:ilvl="6" w:tentative="1">
+      <w:start w:val="1"/>
+      <w:numFmt w:val="decimal"/>
+      <w:lvlText w:val="%7."/>
+      <w:lvlJc w:val="left"/>
+      <w:pPr>
+        <w:tabs>
+          <w:tab w:val="num" w:pos="5040"/>
+        </w:tabs>
+        <w:ind w:left="5040" w:hanging="360"/>
+      </w:pPr>
+    </w:lvl>
+    <w:lvl w:ilvl="7" w:tentative="1">
+      <w:start w:val="1"/>
+      <w:numFmt w:val="decimal"/>
+      <w:lvlText w:val="%8."/>
+      <w:lvlJc w:val="left"/>
+      <w:pPr>
+        <w:tabs>
+          <w:tab w:val="num" w:pos="5760"/>
+        </w:tabs>
+        <w:ind w:left="5760" w:hanging="360"/>
+      </w:pPr>
+    </w:lvl>
+    <w:lvl w:ilvl="8" w:tentative="1">
+      <w:start w:val="1"/>
+      <w:numFmt w:val="decimal"/>
+      <w:lvlText w:val="%9."/>
+      <w:lvlJc w:val="left"/>
+      <w:pPr>
+        <w:tabs>
+          <w:tab w:val="num" w:pos="6480"/>
+        </w:tabs>
+        <w:ind w:left="6480" w:hanging="360"/>
+      </w:pPr>
+    </w:lvl>
+  </w:abstractNum>
+  <w:abstractNum w:abstractNumId="4" w15:restartNumberingAfterBreak="0">
     <w:nsid w:val="289814E1"/>
     <w:multiLevelType w:val="hybridMultilevel"/>
     <w:tmpl w:val="1B447FE4"/>
@@ -3545,7 +6556,7 @@
       </w:rPr>
     </w:lvl>
   </w:abstractNum>
-  <w:abstractNum w:abstractNumId="3" w15:restartNumberingAfterBreak="0">
+  <w:abstractNum w:abstractNumId="5" w15:restartNumberingAfterBreak="0">
     <w:nsid w:val="546B46D7"/>
     <w:multiLevelType w:val="multilevel"/>
     <w:tmpl w:val="E6364440"/>
@@ -3662,7 +6673,305 @@
       </w:pPr>
     </w:lvl>
   </w:abstractNum>
-  <w:abstractNum w:abstractNumId="4" w15:restartNumberingAfterBreak="0">
+  <w:abstractNum w:abstractNumId="6" w15:restartNumberingAfterBreak="0">
+    <w:nsid w:val="5F977A53"/>
+    <w:multiLevelType w:val="multilevel"/>
+    <w:tmpl w:val="061A6032"/>
+    <w:lvl w:ilvl="0">
+      <w:start w:val="1"/>
+      <w:numFmt w:val="bullet"/>
+      <w:lvlText w:val=""/>
+      <w:lvlJc w:val="left"/>
+      <w:pPr>
+        <w:tabs>
+          <w:tab w:val="num" w:pos="720"/>
+        </w:tabs>
+        <w:ind w:left="720" w:hanging="360"/>
+      </w:pPr>
+      <w:rPr>
+        <w:rFonts w:ascii="Symbol" w:hAnsi="Symbol" w:hint="default"/>
+        <w:sz w:val="20"/>
+      </w:rPr>
+    </w:lvl>
+    <w:lvl w:ilvl="1" w:tentative="1">
+      <w:start w:val="1"/>
+      <w:numFmt w:val="bullet"/>
+      <w:lvlText w:val="o"/>
+      <w:lvlJc w:val="left"/>
+      <w:pPr>
+        <w:tabs>
+          <w:tab w:val="num" w:pos="1440"/>
+        </w:tabs>
+        <w:ind w:left="1440" w:hanging="360"/>
+      </w:pPr>
+      <w:rPr>
+        <w:rFonts w:ascii="Courier New" w:hAnsi="Courier New" w:hint="default"/>
+        <w:sz w:val="20"/>
+      </w:rPr>
+    </w:lvl>
+    <w:lvl w:ilvl="2" w:tentative="1">
+      <w:start w:val="1"/>
+      <w:numFmt w:val="bullet"/>
+      <w:lvlText w:val=""/>
+      <w:lvlJc w:val="left"/>
+      <w:pPr>
+        <w:tabs>
+          <w:tab w:val="num" w:pos="2160"/>
+        </w:tabs>
+        <w:ind w:left="2160" w:hanging="360"/>
+      </w:pPr>
+      <w:rPr>
+        <w:rFonts w:ascii="Wingdings" w:hAnsi="Wingdings" w:hint="default"/>
+        <w:sz w:val="20"/>
+      </w:rPr>
+    </w:lvl>
+    <w:lvl w:ilvl="3" w:tentative="1">
+      <w:start w:val="1"/>
+      <w:numFmt w:val="bullet"/>
+      <w:lvlText w:val=""/>
+      <w:lvlJc w:val="left"/>
+      <w:pPr>
+        <w:tabs>
+          <w:tab w:val="num" w:pos="2880"/>
+        </w:tabs>
+        <w:ind w:left="2880" w:hanging="360"/>
+      </w:pPr>
+      <w:rPr>
+        <w:rFonts w:ascii="Wingdings" w:hAnsi="Wingdings" w:hint="default"/>
+        <w:sz w:val="20"/>
+      </w:rPr>
+    </w:lvl>
+    <w:lvl w:ilvl="4" w:tentative="1">
+      <w:start w:val="1"/>
+      <w:numFmt w:val="bullet"/>
+      <w:lvlText w:val=""/>
+      <w:lvlJc w:val="left"/>
+      <w:pPr>
+        <w:tabs>
+          <w:tab w:val="num" w:pos="3600"/>
+        </w:tabs>
+        <w:ind w:left="3600" w:hanging="360"/>
+      </w:pPr>
+      <w:rPr>
+        <w:rFonts w:ascii="Wingdings" w:hAnsi="Wingdings" w:hint="default"/>
+        <w:sz w:val="20"/>
+      </w:rPr>
+    </w:lvl>
+    <w:lvl w:ilvl="5" w:tentative="1">
+      <w:start w:val="1"/>
+      <w:numFmt w:val="bullet"/>
+      <w:lvlText w:val=""/>
+      <w:lvlJc w:val="left"/>
+      <w:pPr>
+        <w:tabs>
+          <w:tab w:val="num" w:pos="4320"/>
+        </w:tabs>
+        <w:ind w:left="4320" w:hanging="360"/>
+      </w:pPr>
+      <w:rPr>
+        <w:rFonts w:ascii="Wingdings" w:hAnsi="Wingdings" w:hint="default"/>
+        <w:sz w:val="20"/>
+      </w:rPr>
+    </w:lvl>
+    <w:lvl w:ilvl="6" w:tentative="1">
+      <w:start w:val="1"/>
+      <w:numFmt w:val="bullet"/>
+      <w:lvlText w:val=""/>
+      <w:lvlJc w:val="left"/>
+      <w:pPr>
+        <w:tabs>
+          <w:tab w:val="num" w:pos="5040"/>
+        </w:tabs>
+        <w:ind w:left="5040" w:hanging="360"/>
+      </w:pPr>
+      <w:rPr>
+        <w:rFonts w:ascii="Wingdings" w:hAnsi="Wingdings" w:hint="default"/>
+        <w:sz w:val="20"/>
+      </w:rPr>
+    </w:lvl>
+    <w:lvl w:ilvl="7" w:tentative="1">
+      <w:start w:val="1"/>
+      <w:numFmt w:val="bullet"/>
+      <w:lvlText w:val=""/>
+      <w:lvlJc w:val="left"/>
+      <w:pPr>
+        <w:tabs>
+          <w:tab w:val="num" w:pos="5760"/>
+        </w:tabs>
+        <w:ind w:left="5760" w:hanging="360"/>
+      </w:pPr>
+      <w:rPr>
+        <w:rFonts w:ascii="Wingdings" w:hAnsi="Wingdings" w:hint="default"/>
+        <w:sz w:val="20"/>
+      </w:rPr>
+    </w:lvl>
+    <w:lvl w:ilvl="8" w:tentative="1">
+      <w:start w:val="1"/>
+      <w:numFmt w:val="bullet"/>
+      <w:lvlText w:val=""/>
+      <w:lvlJc w:val="left"/>
+      <w:pPr>
+        <w:tabs>
+          <w:tab w:val="num" w:pos="6480"/>
+        </w:tabs>
+        <w:ind w:left="6480" w:hanging="360"/>
+      </w:pPr>
+      <w:rPr>
+        <w:rFonts w:ascii="Wingdings" w:hAnsi="Wingdings" w:hint="default"/>
+        <w:sz w:val="20"/>
+      </w:rPr>
+    </w:lvl>
+  </w:abstractNum>
+  <w:abstractNum w:abstractNumId="7" w15:restartNumberingAfterBreak="0">
+    <w:nsid w:val="6B5F6984"/>
+    <w:multiLevelType w:val="multilevel"/>
+    <w:tmpl w:val="524A4FB0"/>
+    <w:lvl w:ilvl="0">
+      <w:start w:val="1"/>
+      <w:numFmt w:val="bullet"/>
+      <w:lvlText w:val=""/>
+      <w:lvlJc w:val="left"/>
+      <w:pPr>
+        <w:tabs>
+          <w:tab w:val="num" w:pos="720"/>
+        </w:tabs>
+        <w:ind w:left="720" w:hanging="360"/>
+      </w:pPr>
+      <w:rPr>
+        <w:rFonts w:ascii="Symbol" w:hAnsi="Symbol" w:hint="default"/>
+        <w:sz w:val="20"/>
+      </w:rPr>
+    </w:lvl>
+    <w:lvl w:ilvl="1" w:tentative="1">
+      <w:start w:val="1"/>
+      <w:numFmt w:val="bullet"/>
+      <w:lvlText w:val="o"/>
+      <w:lvlJc w:val="left"/>
+      <w:pPr>
+        <w:tabs>
+          <w:tab w:val="num" w:pos="1440"/>
+        </w:tabs>
+        <w:ind w:left="1440" w:hanging="360"/>
+      </w:pPr>
+      <w:rPr>
+        <w:rFonts w:ascii="Courier New" w:hAnsi="Courier New" w:hint="default"/>
+        <w:sz w:val="20"/>
+      </w:rPr>
+    </w:lvl>
+    <w:lvl w:ilvl="2" w:tentative="1">
+      <w:start w:val="1"/>
+      <w:numFmt w:val="bullet"/>
+      <w:lvlText w:val=""/>
+      <w:lvlJc w:val="left"/>
+      <w:pPr>
+        <w:tabs>
+          <w:tab w:val="num" w:pos="2160"/>
+        </w:tabs>
+        <w:ind w:left="2160" w:hanging="360"/>
+      </w:pPr>
+      <w:rPr>
+        <w:rFonts w:ascii="Wingdings" w:hAnsi="Wingdings" w:hint="default"/>
+        <w:sz w:val="20"/>
+      </w:rPr>
+    </w:lvl>
+    <w:lvl w:ilvl="3" w:tentative="1">
+      <w:start w:val="1"/>
+      <w:numFmt w:val="bullet"/>
+      <w:lvlText w:val=""/>
+      <w:lvlJc w:val="left"/>
+      <w:pPr>
+        <w:tabs>
+          <w:tab w:val="num" w:pos="2880"/>
+        </w:tabs>
+        <w:ind w:left="2880" w:hanging="360"/>
+      </w:pPr>
+      <w:rPr>
+        <w:rFonts w:ascii="Wingdings" w:hAnsi="Wingdings" w:hint="default"/>
+        <w:sz w:val="20"/>
+      </w:rPr>
+    </w:lvl>
+    <w:lvl w:ilvl="4" w:tentative="1">
+      <w:start w:val="1"/>
+      <w:numFmt w:val="bullet"/>
+      <w:lvlText w:val=""/>
+      <w:lvlJc w:val="left"/>
+      <w:pPr>
+        <w:tabs>
+          <w:tab w:val="num" w:pos="3600"/>
+        </w:tabs>
+        <w:ind w:left="3600" w:hanging="360"/>
+      </w:pPr>
+      <w:rPr>
+        <w:rFonts w:ascii="Wingdings" w:hAnsi="Wingdings" w:hint="default"/>
+        <w:sz w:val="20"/>
+      </w:rPr>
+    </w:lvl>
+    <w:lvl w:ilvl="5" w:tentative="1">
+      <w:start w:val="1"/>
+      <w:numFmt w:val="bullet"/>
+      <w:lvlText w:val=""/>
+      <w:lvlJc w:val="left"/>
+      <w:pPr>
+        <w:tabs>
+          <w:tab w:val="num" w:pos="4320"/>
+        </w:tabs>
+        <w:ind w:left="4320" w:hanging="360"/>
+      </w:pPr>
+      <w:rPr>
+        <w:rFonts w:ascii="Wingdings" w:hAnsi="Wingdings" w:hint="default"/>
+        <w:sz w:val="20"/>
+      </w:rPr>
+    </w:lvl>
+    <w:lvl w:ilvl="6" w:tentative="1">
+      <w:start w:val="1"/>
+      <w:numFmt w:val="bullet"/>
+      <w:lvlText w:val=""/>
+      <w:lvlJc w:val="left"/>
+      <w:pPr>
+        <w:tabs>
+          <w:tab w:val="num" w:pos="5040"/>
+        </w:tabs>
+        <w:ind w:left="5040" w:hanging="360"/>
+      </w:pPr>
+      <w:rPr>
+        <w:rFonts w:ascii="Wingdings" w:hAnsi="Wingdings" w:hint="default"/>
+        <w:sz w:val="20"/>
+      </w:rPr>
+    </w:lvl>
+    <w:lvl w:ilvl="7" w:tentative="1">
+      <w:start w:val="1"/>
+      <w:numFmt w:val="bullet"/>
+      <w:lvlText w:val=""/>
+      <w:lvlJc w:val="left"/>
+      <w:pPr>
+        <w:tabs>
+          <w:tab w:val="num" w:pos="5760"/>
+        </w:tabs>
+        <w:ind w:left="5760" w:hanging="360"/>
+      </w:pPr>
+      <w:rPr>
+        <w:rFonts w:ascii="Wingdings" w:hAnsi="Wingdings" w:hint="default"/>
+        <w:sz w:val="20"/>
+      </w:rPr>
+    </w:lvl>
+    <w:lvl w:ilvl="8" w:tentative="1">
+      <w:start w:val="1"/>
+      <w:numFmt w:val="bullet"/>
+      <w:lvlText w:val=""/>
+      <w:lvlJc w:val="left"/>
+      <w:pPr>
+        <w:tabs>
+          <w:tab w:val="num" w:pos="6480"/>
+        </w:tabs>
+        <w:ind w:left="6480" w:hanging="360"/>
+      </w:pPr>
+      <w:rPr>
+        <w:rFonts w:ascii="Wingdings" w:hAnsi="Wingdings" w:hint="default"/>
+        <w:sz w:val="20"/>
+      </w:rPr>
+    </w:lvl>
+  </w:abstractNum>
+  <w:abstractNum w:abstractNumId="8" w15:restartNumberingAfterBreak="0">
     <w:nsid w:val="70356E1F"/>
     <w:multiLevelType w:val="hybridMultilevel"/>
     <w:tmpl w:val="FEAEEEB8"/>
@@ -3776,19 +7085,31 @@
     </w:lvl>
   </w:abstractNum>
   <w:num w:numId="1" w16cid:durableId="1078598684">
-    <w:abstractNumId w:val="2"/>
+    <w:abstractNumId w:val="4"/>
   </w:num>
   <w:num w:numId="2" w16cid:durableId="451946167">
-    <w:abstractNumId w:val="4"/>
+    <w:abstractNumId w:val="8"/>
   </w:num>
   <w:num w:numId="3" w16cid:durableId="1087923125">
     <w:abstractNumId w:val="0"/>
   </w:num>
   <w:num w:numId="4" w16cid:durableId="1621915022">
+    <w:abstractNumId w:val="5"/>
+  </w:num>
+  <w:num w:numId="5" w16cid:durableId="1244684661">
+    <w:abstractNumId w:val="2"/>
+  </w:num>
+  <w:num w:numId="6" w16cid:durableId="1926064278">
+    <w:abstractNumId w:val="6"/>
+  </w:num>
+  <w:num w:numId="7" w16cid:durableId="1476950221">
+    <w:abstractNumId w:val="1"/>
+  </w:num>
+  <w:num w:numId="8" w16cid:durableId="1302809704">
     <w:abstractNumId w:val="3"/>
   </w:num>
-  <w:num w:numId="5" w16cid:durableId="1244684661">
-    <w:abstractNumId w:val="1"/>
+  <w:num w:numId="9" w16cid:durableId="1251698512">
+    <w:abstractNumId w:val="7"/>
   </w:num>
 </w:numbering>
 </file>
@@ -4193,7 +7514,7 @@
   <w:style w:type="paragraph" w:default="1" w:styleId="Normal">
     <w:name w:val="Normal"/>
     <w:qFormat/>
-    <w:rsid w:val="005F582E"/>
+    <w:rsid w:val="00431CA9"/>
   </w:style>
   <w:style w:type="paragraph" w:styleId="Ttulo1">
     <w:name w:val="heading 1"/>
@@ -4374,6 +7695,50 @@
       <w:iCs/>
       <w:color w:val="2F5496" w:themeColor="accent1" w:themeShade="BF"/>
     </w:rPr>
+  </w:style>
+  <w:style w:type="paragraph" w:styleId="Encabezado">
+    <w:name w:val="header"/>
+    <w:basedOn w:val="Normal"/>
+    <w:link w:val="EncabezadoCar"/>
+    <w:uiPriority w:val="99"/>
+    <w:unhideWhenUsed/>
+    <w:rsid w:val="00E64F2D"/>
+    <w:pPr>
+      <w:tabs>
+        <w:tab w:val="center" w:pos="4252"/>
+        <w:tab w:val="right" w:pos="8504"/>
+      </w:tabs>
+      <w:spacing w:after="0" w:line="240" w:lineRule="auto"/>
+    </w:pPr>
+  </w:style>
+  <w:style w:type="character" w:customStyle="1" w:styleId="EncabezadoCar">
+    <w:name w:val="Encabezado Car"/>
+    <w:basedOn w:val="Fuentedeprrafopredeter"/>
+    <w:link w:val="Encabezado"/>
+    <w:uiPriority w:val="99"/>
+    <w:rsid w:val="00E64F2D"/>
+  </w:style>
+  <w:style w:type="paragraph" w:styleId="Piedepgina">
+    <w:name w:val="footer"/>
+    <w:basedOn w:val="Normal"/>
+    <w:link w:val="PiedepginaCar"/>
+    <w:uiPriority w:val="99"/>
+    <w:unhideWhenUsed/>
+    <w:rsid w:val="00E64F2D"/>
+    <w:pPr>
+      <w:tabs>
+        <w:tab w:val="center" w:pos="4252"/>
+        <w:tab w:val="right" w:pos="8504"/>
+      </w:tabs>
+      <w:spacing w:after="0" w:line="240" w:lineRule="auto"/>
+    </w:pPr>
+  </w:style>
+  <w:style w:type="character" w:customStyle="1" w:styleId="PiedepginaCar">
+    <w:name w:val="Pie de página Car"/>
+    <w:basedOn w:val="Fuentedeprrafopredeter"/>
+    <w:link w:val="Piedepgina"/>
+    <w:uiPriority w:val="99"/>
+    <w:rsid w:val="00E64F2D"/>
   </w:style>
 </w:styles>
 </file>

--- a/TRABAJO SED VHDL.docx
+++ b/TRABAJO SED VHDL.docx
@@ -13,6 +13,16 @@
           <w14:ligatures w14:val="none"/>
         </w:rPr>
       </w:pPr>
+      <w:r>
+        <w:rPr>
+          <w:rFonts w:ascii="Times New Roman" w:hAnsi="Times New Roman" w:cs="Times New Roman"/>
+          <w:kern w:val="0"/>
+          <w:sz w:val="72"/>
+          <w:szCs w:val="72"/>
+          <w14:ligatures w14:val="none"/>
+        </w:rPr>
+        <w:t xml:space="preserve"> </w:t>
+      </w:r>
     </w:p>
     <w:p>
       <w:pPr>
@@ -5214,16 +5224,7 @@
           <w:sz w:val="32"/>
           <w:szCs w:val="32"/>
         </w:rPr>
-        <w:t>3.</w:t>
-      </w:r>
-      <w:r>
-        <w:rPr>
-          <w:rFonts w:ascii="Times New Roman" w:hAnsi="Times New Roman" w:cs="Times New Roman"/>
-          <w:color w:val="00B0F0"/>
-          <w:sz w:val="32"/>
-          <w:szCs w:val="32"/>
-        </w:rPr>
-        <w:t>2</w:t>
+        <w:t>3.2</w:t>
       </w:r>
       <w:r>
         <w:rPr>
@@ -5783,8 +5784,900 @@
         </w:rPr>
       </w:pPr>
     </w:p>
+    <w:p>
+      <w:pPr>
+        <w:jc w:val="both"/>
+        <w:rPr>
+          <w:rFonts w:ascii="Times New Roman" w:hAnsi="Times New Roman" w:cs="Times New Roman"/>
+          <w:kern w:val="0"/>
+          <w:sz w:val="24"/>
+          <w:szCs w:val="24"/>
+          <w14:ligatures w14:val="none"/>
+        </w:rPr>
+      </w:pPr>
+    </w:p>
+    <w:p>
+      <w:pPr>
+        <w:jc w:val="both"/>
+        <w:rPr>
+          <w:rFonts w:ascii="Times New Roman" w:hAnsi="Times New Roman" w:cs="Times New Roman"/>
+          <w:kern w:val="0"/>
+          <w:sz w:val="24"/>
+          <w:szCs w:val="24"/>
+          <w14:ligatures w14:val="none"/>
+        </w:rPr>
+      </w:pPr>
+    </w:p>
+    <w:p>
+      <w:pPr>
+        <w:jc w:val="both"/>
+        <w:rPr>
+          <w:rFonts w:ascii="Times New Roman" w:hAnsi="Times New Roman" w:cs="Times New Roman"/>
+          <w:kern w:val="0"/>
+          <w:sz w:val="24"/>
+          <w:szCs w:val="24"/>
+          <w14:ligatures w14:val="none"/>
+        </w:rPr>
+      </w:pPr>
+    </w:p>
+    <w:p>
+      <w:pPr>
+        <w:jc w:val="both"/>
+        <w:rPr>
+          <w:rFonts w:ascii="Times New Roman" w:hAnsi="Times New Roman" w:cs="Times New Roman"/>
+          <w:kern w:val="0"/>
+          <w:sz w:val="24"/>
+          <w:szCs w:val="24"/>
+          <w14:ligatures w14:val="none"/>
+        </w:rPr>
+      </w:pPr>
+    </w:p>
+    <w:p>
+      <w:pPr>
+        <w:jc w:val="both"/>
+        <w:rPr>
+          <w:rFonts w:ascii="Times New Roman" w:hAnsi="Times New Roman" w:cs="Times New Roman"/>
+          <w:kern w:val="0"/>
+          <w:sz w:val="24"/>
+          <w:szCs w:val="24"/>
+          <w14:ligatures w14:val="none"/>
+        </w:rPr>
+      </w:pPr>
+    </w:p>
+    <w:p>
+      <w:pPr>
+        <w:jc w:val="both"/>
+        <w:rPr>
+          <w:rFonts w:ascii="Times New Roman" w:hAnsi="Times New Roman" w:cs="Times New Roman"/>
+          <w:kern w:val="0"/>
+          <w:sz w:val="24"/>
+          <w:szCs w:val="24"/>
+          <w14:ligatures w14:val="none"/>
+        </w:rPr>
+      </w:pPr>
+    </w:p>
+    <w:p>
+      <w:pPr>
+        <w:jc w:val="both"/>
+        <w:rPr>
+          <w:rFonts w:ascii="Times New Roman" w:hAnsi="Times New Roman" w:cs="Times New Roman"/>
+          <w:kern w:val="0"/>
+          <w:sz w:val="24"/>
+          <w:szCs w:val="24"/>
+          <w14:ligatures w14:val="none"/>
+        </w:rPr>
+      </w:pPr>
+    </w:p>
+    <w:p>
+      <w:pPr>
+        <w:jc w:val="both"/>
+        <w:rPr>
+          <w:rFonts w:ascii="Times New Roman" w:hAnsi="Times New Roman" w:cs="Times New Roman"/>
+          <w:kern w:val="0"/>
+          <w:sz w:val="24"/>
+          <w:szCs w:val="24"/>
+          <w14:ligatures w14:val="none"/>
+        </w:rPr>
+      </w:pPr>
+    </w:p>
+    <w:p>
+      <w:pPr>
+        <w:jc w:val="both"/>
+        <w:rPr>
+          <w:rFonts w:ascii="Times New Roman" w:hAnsi="Times New Roman" w:cs="Times New Roman"/>
+          <w:kern w:val="0"/>
+          <w:sz w:val="24"/>
+          <w:szCs w:val="24"/>
+          <w14:ligatures w14:val="none"/>
+        </w:rPr>
+      </w:pPr>
+    </w:p>
+    <w:p>
+      <w:pPr>
+        <w:jc w:val="both"/>
+        <w:rPr>
+          <w:rFonts w:ascii="Times New Roman" w:hAnsi="Times New Roman" w:cs="Times New Roman"/>
+          <w:kern w:val="0"/>
+          <w:sz w:val="24"/>
+          <w:szCs w:val="24"/>
+          <w14:ligatures w14:val="none"/>
+        </w:rPr>
+      </w:pPr>
+    </w:p>
+    <w:p>
+      <w:pPr>
+        <w:jc w:val="both"/>
+        <w:rPr>
+          <w:rFonts w:ascii="Times New Roman" w:hAnsi="Times New Roman" w:cs="Times New Roman"/>
+          <w:kern w:val="0"/>
+          <w:sz w:val="24"/>
+          <w:szCs w:val="24"/>
+          <w14:ligatures w14:val="none"/>
+        </w:rPr>
+      </w:pPr>
+    </w:p>
+    <w:p>
+      <w:pPr>
+        <w:jc w:val="both"/>
+        <w:rPr>
+          <w:rFonts w:ascii="Times New Roman" w:hAnsi="Times New Roman" w:cs="Times New Roman"/>
+          <w:kern w:val="0"/>
+          <w:sz w:val="24"/>
+          <w:szCs w:val="24"/>
+          <w14:ligatures w14:val="none"/>
+        </w:rPr>
+      </w:pPr>
+    </w:p>
+    <w:p>
+      <w:pPr>
+        <w:jc w:val="both"/>
+        <w:rPr>
+          <w:rFonts w:ascii="Times New Roman" w:hAnsi="Times New Roman" w:cs="Times New Roman"/>
+          <w:kern w:val="0"/>
+          <w:sz w:val="24"/>
+          <w:szCs w:val="24"/>
+          <w14:ligatures w14:val="none"/>
+        </w:rPr>
+      </w:pPr>
+    </w:p>
+    <w:p>
+      <w:pPr>
+        <w:jc w:val="both"/>
+        <w:rPr>
+          <w:rFonts w:ascii="Times New Roman" w:hAnsi="Times New Roman" w:cs="Times New Roman"/>
+          <w:kern w:val="0"/>
+          <w:sz w:val="24"/>
+          <w:szCs w:val="24"/>
+          <w14:ligatures w14:val="none"/>
+        </w:rPr>
+      </w:pPr>
+    </w:p>
+    <w:p>
+      <w:pPr>
+        <w:jc w:val="both"/>
+        <w:rPr>
+          <w:rStyle w:val="Ttulo2Car"/>
+          <w:rFonts w:ascii="Times New Roman" w:hAnsi="Times New Roman" w:cs="Times New Roman"/>
+          <w:color w:val="auto"/>
+          <w:sz w:val="32"/>
+          <w:szCs w:val="32"/>
+        </w:rPr>
+      </w:pPr>
+      <w:r>
+        <w:rPr>
+          <w:rFonts w:ascii="Times New Roman" w:hAnsi="Times New Roman" w:cs="Times New Roman"/>
+          <w:color w:val="00B0F0"/>
+          <w:sz w:val="32"/>
+          <w:szCs w:val="32"/>
+        </w:rPr>
+        <w:lastRenderedPageBreak/>
+        <w:t>3.3.-</w:t>
+      </w:r>
+      <w:r>
+        <w:rPr>
+          <w:rFonts w:ascii="Times New Roman" w:hAnsi="Times New Roman" w:cs="Times New Roman"/>
+          <w:kern w:val="0"/>
+          <w:sz w:val="24"/>
+          <w:szCs w:val="24"/>
+          <w14:ligatures w14:val="none"/>
+        </w:rPr>
+        <w:t xml:space="preserve"> </w:t>
+      </w:r>
+      <w:r>
+        <w:rPr>
+          <w:rStyle w:val="Ttulo2Car"/>
+          <w:rFonts w:ascii="Times New Roman" w:hAnsi="Times New Roman" w:cs="Times New Roman"/>
+          <w:color w:val="auto"/>
+          <w:sz w:val="32"/>
+          <w:szCs w:val="32"/>
+        </w:rPr>
+        <w:t>EDGE_DETECTOR</w:t>
+      </w:r>
+    </w:p>
+    <w:p>
+      <w:pPr>
+        <w:tabs>
+          <w:tab w:val="left" w:pos="6996"/>
+        </w:tabs>
+        <w:spacing w:line="240" w:lineRule="auto"/>
+        <w:jc w:val="both"/>
+        <w:rPr>
+          <w:rStyle w:val="Ttulo2Car"/>
+          <w:rFonts w:ascii="Times New Roman" w:hAnsi="Times New Roman" w:cs="Times New Roman"/>
+          <w:color w:val="FF0000"/>
+          <w:sz w:val="24"/>
+          <w:szCs w:val="24"/>
+        </w:rPr>
+      </w:pPr>
+      <w:r>
+        <w:rPr>
+          <w:rFonts w:ascii="Times New Roman" w:eastAsiaTheme="majorEastAsia" w:hAnsi="Times New Roman" w:cs="Times New Roman"/>
+          <w:color w:val="FF0000"/>
+          <w:sz w:val="24"/>
+          <w:szCs w:val="24"/>
+        </w:rPr>
+        <w:t>(</w:t>
+      </w:r>
+      <w:r>
+        <w:rPr>
+          <w:rFonts w:ascii="Times New Roman" w:eastAsiaTheme="majorEastAsia" w:hAnsi="Times New Roman" w:cs="Times New Roman"/>
+          <w:color w:val="FF0000"/>
+          <w:sz w:val="24"/>
+          <w:szCs w:val="24"/>
+        </w:rPr>
+        <w:t>foto</w:t>
+      </w:r>
+      <w:r>
+        <w:rPr>
+          <w:rFonts w:ascii="Times New Roman" w:eastAsiaTheme="majorEastAsia" w:hAnsi="Times New Roman" w:cs="Times New Roman"/>
+          <w:color w:val="FF0000"/>
+          <w:sz w:val="24"/>
+          <w:szCs w:val="24"/>
+        </w:rPr>
+        <w:t>)</w:t>
+      </w:r>
+    </w:p>
+    <w:p>
+      <w:pPr>
+        <w:tabs>
+          <w:tab w:val="left" w:pos="6996"/>
+        </w:tabs>
+        <w:spacing w:line="240" w:lineRule="auto"/>
+        <w:jc w:val="both"/>
+        <w:rPr>
+          <w:rFonts w:ascii="Times New Roman" w:eastAsiaTheme="majorEastAsia" w:hAnsi="Times New Roman" w:cs="Times New Roman"/>
+          <w:sz w:val="24"/>
+          <w:szCs w:val="24"/>
+        </w:rPr>
+      </w:pPr>
+      <w:r>
+        <w:rPr>
+          <w:rFonts w:ascii="Times New Roman" w:eastAsiaTheme="majorEastAsia" w:hAnsi="Times New Roman" w:cs="Times New Roman"/>
+          <w:sz w:val="24"/>
+          <w:szCs w:val="24"/>
+        </w:rPr>
+        <w:t>La función principal del EDGE_DETECTOR es identificar transiciones en los estados de las señales digitales del sistema. En este caso, se encarga de detectar cambios en las variables de entrada cuando ocurre un flanco ascendente o descendente en cualquiera de las señales. Sin esta detección precisa de bordes, las señales podrían interpretarse de manera incorrecta o pasar desapercibidas, lo que podría ocasionar un funcionamiento irregular o errores en el sistema.</w:t>
+      </w:r>
+    </w:p>
+    <w:p>
+      <w:pPr>
+        <w:tabs>
+          <w:tab w:val="left" w:pos="6996"/>
+        </w:tabs>
+        <w:spacing w:line="240" w:lineRule="auto"/>
+        <w:jc w:val="both"/>
+        <w:rPr>
+          <w:rFonts w:ascii="Times New Roman" w:eastAsiaTheme="majorEastAsia" w:hAnsi="Times New Roman" w:cs="Times New Roman"/>
+          <w:sz w:val="24"/>
+          <w:szCs w:val="24"/>
+        </w:rPr>
+      </w:pPr>
+      <w:r>
+        <w:rPr>
+          <w:rFonts w:ascii="Times New Roman" w:eastAsiaTheme="majorEastAsia" w:hAnsi="Times New Roman" w:cs="Times New Roman"/>
+          <w:sz w:val="24"/>
+          <w:szCs w:val="24"/>
+        </w:rPr>
+        <w:t>El EDGE_DETECTOR garantiza que cada moneda sea contabilizada una única vez, independientemente de cuánto tiempo la señal permanezca activa después de la inserción. Esto evita errores en el registro de créditos, asegurando que la máquina expendedora funcione de manera precisa y justa.</w:t>
+      </w:r>
+    </w:p>
+    <w:p>
+      <w:pPr>
+        <w:tabs>
+          <w:tab w:val="left" w:pos="6996"/>
+        </w:tabs>
+        <w:spacing w:line="240" w:lineRule="auto"/>
+        <w:jc w:val="both"/>
+        <w:rPr>
+          <w:rFonts w:ascii="Times New Roman" w:eastAsiaTheme="majorEastAsia" w:hAnsi="Times New Roman" w:cs="Times New Roman"/>
+          <w:color w:val="FF0000"/>
+          <w:sz w:val="24"/>
+          <w:szCs w:val="24"/>
+        </w:rPr>
+      </w:pPr>
+      <w:r>
+        <w:rPr>
+          <w:rFonts w:ascii="Times New Roman" w:eastAsiaTheme="majorEastAsia" w:hAnsi="Times New Roman" w:cs="Times New Roman"/>
+          <w:color w:val="FF0000"/>
+          <w:sz w:val="24"/>
+          <w:szCs w:val="24"/>
+        </w:rPr>
+        <w:t>(código)</w:t>
+      </w:r>
+    </w:p>
+    <w:p>
+      <w:pPr>
+        <w:jc w:val="both"/>
+      </w:pPr>
+      <w:r>
+        <w:t>Dentro de este proceso, que se activa en cada borde ascendente de la señal de reloj CLK, se verifica si el estado actual de las entradas MONEDAS_IN</w:t>
+      </w:r>
+      <w:r>
+        <w:t>TRODUCIDAS</w:t>
+      </w:r>
+      <w:r>
+        <w:t xml:space="preserve"> es diferente al estado previamente almacenado en </w:t>
+      </w:r>
+      <w:r>
+        <w:t>FLANCO_MONEDAS</w:t>
+      </w:r>
+      <w:r>
+        <w:t>. Si hay una diferencia, esto indica que se ha detectado un cambio de estado o un flanco en alguna de las entradas de monedas.</w:t>
+      </w:r>
+    </w:p>
+    <w:p>
+      <w:pPr>
+        <w:tabs>
+          <w:tab w:val="left" w:pos="6996"/>
+        </w:tabs>
+        <w:spacing w:line="240" w:lineRule="auto"/>
+        <w:jc w:val="both"/>
+      </w:pPr>
+      <w:r>
+        <w:t xml:space="preserve"> Esta entidad es un componente indispensable en la interfaz de usuario de la máquina expendedora, permitiendo una interacción precisa y fiable entre el usuario y la máquina. Su implementación garantiza que las señales de entrada sean procesadas correctamente, lo cual es esencial para el funcionamiento adecuado y la confiabilidad del sistema en general.</w:t>
+      </w:r>
+    </w:p>
+    <w:p>
+      <w:pPr>
+        <w:tabs>
+          <w:tab w:val="left" w:pos="6996"/>
+        </w:tabs>
+        <w:spacing w:line="240" w:lineRule="auto"/>
+        <w:jc w:val="both"/>
+      </w:pPr>
+    </w:p>
+    <w:p>
+      <w:pPr>
+        <w:tabs>
+          <w:tab w:val="left" w:pos="6996"/>
+        </w:tabs>
+        <w:spacing w:line="240" w:lineRule="auto"/>
+        <w:jc w:val="both"/>
+        <w:rPr>
+          <w:rFonts w:ascii="Times New Roman" w:eastAsiaTheme="majorEastAsia" w:hAnsi="Times New Roman" w:cs="Times New Roman"/>
+          <w:sz w:val="24"/>
+          <w:szCs w:val="24"/>
+        </w:rPr>
+      </w:pPr>
+      <w:r>
+        <w:rPr>
+          <w:rFonts w:ascii="Times New Roman" w:eastAsiaTheme="majorEastAsia" w:hAnsi="Times New Roman" w:cs="Times New Roman"/>
+          <w:sz w:val="24"/>
+          <w:szCs w:val="24"/>
+        </w:rPr>
+        <w:t>TESTBENCH:</w:t>
+      </w:r>
+    </w:p>
+    <w:p>
+      <w:pPr>
+        <w:tabs>
+          <w:tab w:val="left" w:pos="6996"/>
+        </w:tabs>
+        <w:spacing w:line="240" w:lineRule="auto"/>
+        <w:rPr>
+          <w:noProof/>
+        </w:rPr>
+      </w:pPr>
+      <w:r>
+        <w:rPr>
+          <w:noProof/>
+        </w:rPr>
+        <w:drawing>
+          <wp:inline distT="0" distB="0" distL="0" distR="0" wp14:anchorId="633B0C8D" wp14:editId="0A1AD499">
+            <wp:extent cx="5400040" cy="1259840"/>
+            <wp:effectExtent l="0" t="0" r="0" b="0"/>
+            <wp:docPr id="1489679329" name="Imagen 1"/>
+            <wp:cNvGraphicFramePr>
+              <a:graphicFrameLocks xmlns:a="http://schemas.openxmlformats.org/drawingml/2006/main" noChangeAspect="1"/>
+            </wp:cNvGraphicFramePr>
+            <a:graphic xmlns:a="http://schemas.openxmlformats.org/drawingml/2006/main">
+              <a:graphicData uri="http://schemas.openxmlformats.org/drawingml/2006/picture">
+                <pic:pic xmlns:pic="http://schemas.openxmlformats.org/drawingml/2006/picture">
+                  <pic:nvPicPr>
+                    <pic:cNvPr id="1489679329" name=""/>
+                    <pic:cNvPicPr/>
+                  </pic:nvPicPr>
+                  <pic:blipFill>
+                    <a:blip r:embed="rId11"/>
+                    <a:stretch>
+                      <a:fillRect/>
+                    </a:stretch>
+                  </pic:blipFill>
+                  <pic:spPr>
+                    <a:xfrm>
+                      <a:off x="0" y="0"/>
+                      <a:ext cx="5400040" cy="1259840"/>
+                    </a:xfrm>
+                    <a:prstGeom prst="rect">
+                      <a:avLst/>
+                    </a:prstGeom>
+                  </pic:spPr>
+                </pic:pic>
+              </a:graphicData>
+            </a:graphic>
+          </wp:inline>
+        </w:drawing>
+      </w:r>
+    </w:p>
+    <w:p>
+      <w:pPr>
+        <w:rPr>
+          <w:rFonts w:ascii="Times New Roman" w:eastAsiaTheme="majorEastAsia" w:hAnsi="Times New Roman" w:cs="Times New Roman"/>
+          <w:sz w:val="24"/>
+          <w:szCs w:val="24"/>
+        </w:rPr>
+      </w:pPr>
+      <w:r>
+        <w:t>Se muestra el diagrama de ondas del Testbench para la entidad EDGE_DETECTOR. La función es identificar los cambios en las señales digitales, típicamente de '0' a '1' (flanco ascendente) o de '1' a '0' (flanco descendente). La salida del EDGE_DETECTOR muestra reacciones a los cambios en la entrada</w:t>
+      </w:r>
+      <w:r>
+        <w:rPr>
+          <w:rFonts w:ascii="Times New Roman" w:eastAsiaTheme="majorEastAsia" w:hAnsi="Times New Roman" w:cs="Times New Roman"/>
+          <w:sz w:val="24"/>
+          <w:szCs w:val="24"/>
+        </w:rPr>
+        <w:t>.</w:t>
+      </w:r>
+    </w:p>
+    <w:p>
+      <w:pPr>
+        <w:rPr>
+          <w:rFonts w:ascii="Times New Roman" w:eastAsiaTheme="majorEastAsia" w:hAnsi="Times New Roman" w:cs="Times New Roman"/>
+          <w:sz w:val="24"/>
+          <w:szCs w:val="24"/>
+        </w:rPr>
+      </w:pPr>
+    </w:p>
+    <w:p>
+      <w:pPr>
+        <w:rPr>
+          <w:rFonts w:ascii="Times New Roman" w:eastAsiaTheme="majorEastAsia" w:hAnsi="Times New Roman" w:cs="Times New Roman"/>
+          <w:sz w:val="24"/>
+          <w:szCs w:val="24"/>
+        </w:rPr>
+      </w:pPr>
+    </w:p>
+    <w:p>
+      <w:pPr>
+        <w:rPr>
+          <w:rFonts w:ascii="Times New Roman" w:eastAsiaTheme="majorEastAsia" w:hAnsi="Times New Roman" w:cs="Times New Roman"/>
+          <w:sz w:val="24"/>
+          <w:szCs w:val="24"/>
+        </w:rPr>
+      </w:pPr>
+    </w:p>
+    <w:p>
+      <w:pPr>
+        <w:rPr>
+          <w:rFonts w:ascii="Times New Roman" w:eastAsiaTheme="majorEastAsia" w:hAnsi="Times New Roman" w:cs="Times New Roman"/>
+          <w:sz w:val="24"/>
+          <w:szCs w:val="24"/>
+        </w:rPr>
+      </w:pPr>
+    </w:p>
+    <w:p>
+      <w:pPr>
+        <w:rPr>
+          <w:rFonts w:ascii="Times New Roman" w:eastAsiaTheme="majorEastAsia" w:hAnsi="Times New Roman" w:cs="Times New Roman"/>
+          <w:sz w:val="24"/>
+          <w:szCs w:val="24"/>
+        </w:rPr>
+      </w:pPr>
+    </w:p>
+    <w:p>
+      <w:pPr>
+        <w:jc w:val="both"/>
+        <w:rPr>
+          <w:rStyle w:val="Ttulo2Car"/>
+          <w:rFonts w:ascii="Times New Roman" w:hAnsi="Times New Roman" w:cs="Times New Roman"/>
+          <w:color w:val="auto"/>
+          <w:sz w:val="32"/>
+          <w:szCs w:val="32"/>
+        </w:rPr>
+      </w:pPr>
+      <w:r>
+        <w:rPr>
+          <w:rFonts w:ascii="Times New Roman" w:hAnsi="Times New Roman" w:cs="Times New Roman"/>
+          <w:color w:val="00B0F0"/>
+          <w:sz w:val="32"/>
+          <w:szCs w:val="32"/>
+        </w:rPr>
+        <w:lastRenderedPageBreak/>
+        <w:t>3.</w:t>
+      </w:r>
+      <w:r>
+        <w:rPr>
+          <w:rFonts w:ascii="Times New Roman" w:hAnsi="Times New Roman" w:cs="Times New Roman"/>
+          <w:color w:val="00B0F0"/>
+          <w:sz w:val="32"/>
+          <w:szCs w:val="32"/>
+        </w:rPr>
+        <w:t>4</w:t>
+      </w:r>
+      <w:r>
+        <w:rPr>
+          <w:rFonts w:ascii="Times New Roman" w:hAnsi="Times New Roman" w:cs="Times New Roman"/>
+          <w:color w:val="00B0F0"/>
+          <w:sz w:val="32"/>
+          <w:szCs w:val="32"/>
+        </w:rPr>
+        <w:t>.-</w:t>
+      </w:r>
+      <w:r>
+        <w:rPr>
+          <w:rFonts w:ascii="Times New Roman" w:hAnsi="Times New Roman" w:cs="Times New Roman"/>
+          <w:kern w:val="0"/>
+          <w:sz w:val="24"/>
+          <w:szCs w:val="24"/>
+          <w14:ligatures w14:val="none"/>
+        </w:rPr>
+        <w:t xml:space="preserve"> </w:t>
+      </w:r>
+      <w:r>
+        <w:rPr>
+          <w:rStyle w:val="Ttulo2Car"/>
+          <w:rFonts w:ascii="Times New Roman" w:hAnsi="Times New Roman" w:cs="Times New Roman"/>
+          <w:color w:val="auto"/>
+          <w:sz w:val="32"/>
+          <w:szCs w:val="32"/>
+        </w:rPr>
+        <w:t>COUNTER</w:t>
+      </w:r>
+    </w:p>
+    <w:p>
+      <w:pPr>
+        <w:tabs>
+          <w:tab w:val="left" w:pos="6996"/>
+        </w:tabs>
+        <w:spacing w:line="240" w:lineRule="auto"/>
+        <w:jc w:val="both"/>
+        <w:rPr>
+          <w:rStyle w:val="Ttulo2Car"/>
+          <w:rFonts w:ascii="Times New Roman" w:hAnsi="Times New Roman" w:cs="Times New Roman"/>
+          <w:color w:val="FF0000"/>
+          <w:sz w:val="24"/>
+          <w:szCs w:val="24"/>
+        </w:rPr>
+      </w:pPr>
+      <w:r>
+        <w:rPr>
+          <w:rFonts w:ascii="Times New Roman" w:eastAsiaTheme="majorEastAsia" w:hAnsi="Times New Roman" w:cs="Times New Roman"/>
+          <w:color w:val="FF0000"/>
+          <w:sz w:val="24"/>
+          <w:szCs w:val="24"/>
+        </w:rPr>
+        <w:t>(</w:t>
+      </w:r>
+      <w:r>
+        <w:rPr>
+          <w:rFonts w:ascii="Times New Roman" w:eastAsiaTheme="majorEastAsia" w:hAnsi="Times New Roman" w:cs="Times New Roman"/>
+          <w:color w:val="FF0000"/>
+          <w:sz w:val="24"/>
+          <w:szCs w:val="24"/>
+        </w:rPr>
+        <w:t>foto</w:t>
+      </w:r>
+      <w:r>
+        <w:rPr>
+          <w:rFonts w:ascii="Times New Roman" w:eastAsiaTheme="majorEastAsia" w:hAnsi="Times New Roman" w:cs="Times New Roman"/>
+          <w:color w:val="FF0000"/>
+          <w:sz w:val="24"/>
+          <w:szCs w:val="24"/>
+        </w:rPr>
+        <w:t>)</w:t>
+      </w:r>
+    </w:p>
+    <w:p>
+      <w:pPr>
+        <w:jc w:val="both"/>
+        <w:rPr>
+          <w:rStyle w:val="Ttulo2Car"/>
+          <w:rFonts w:ascii="Times New Roman" w:hAnsi="Times New Roman" w:cs="Times New Roman"/>
+          <w:color w:val="auto"/>
+          <w:sz w:val="32"/>
+          <w:szCs w:val="32"/>
+        </w:rPr>
+      </w:pPr>
+      <w:r>
+        <w:rPr>
+          <w:rFonts w:ascii="Times New Roman" w:hAnsi="Times New Roman" w:cs="Times New Roman"/>
+          <w:color w:val="00B0F0"/>
+          <w:sz w:val="32"/>
+          <w:szCs w:val="32"/>
+        </w:rPr>
+        <w:t>3.</w:t>
+      </w:r>
+      <w:r>
+        <w:rPr>
+          <w:rFonts w:ascii="Times New Roman" w:hAnsi="Times New Roman" w:cs="Times New Roman"/>
+          <w:color w:val="00B0F0"/>
+          <w:sz w:val="32"/>
+          <w:szCs w:val="32"/>
+        </w:rPr>
+        <w:t>5</w:t>
+      </w:r>
+      <w:r>
+        <w:rPr>
+          <w:rFonts w:ascii="Times New Roman" w:hAnsi="Times New Roman" w:cs="Times New Roman"/>
+          <w:color w:val="00B0F0"/>
+          <w:sz w:val="32"/>
+          <w:szCs w:val="32"/>
+        </w:rPr>
+        <w:t>.-</w:t>
+      </w:r>
+      <w:r>
+        <w:rPr>
+          <w:rFonts w:ascii="Times New Roman" w:hAnsi="Times New Roman" w:cs="Times New Roman"/>
+          <w:kern w:val="0"/>
+          <w:sz w:val="24"/>
+          <w:szCs w:val="24"/>
+          <w14:ligatures w14:val="none"/>
+        </w:rPr>
+        <w:t xml:space="preserve"> </w:t>
+      </w:r>
+      <w:r>
+        <w:rPr>
+          <w:rStyle w:val="Ttulo2Car"/>
+          <w:rFonts w:ascii="Times New Roman" w:hAnsi="Times New Roman" w:cs="Times New Roman"/>
+          <w:color w:val="auto"/>
+          <w:sz w:val="32"/>
+          <w:szCs w:val="32"/>
+        </w:rPr>
+        <w:t>PRESCALER</w:t>
+      </w:r>
+    </w:p>
+    <w:p>
+      <w:pPr>
+        <w:tabs>
+          <w:tab w:val="left" w:pos="6996"/>
+        </w:tabs>
+        <w:spacing w:line="240" w:lineRule="auto"/>
+        <w:jc w:val="both"/>
+        <w:rPr>
+          <w:rFonts w:ascii="Times New Roman" w:eastAsiaTheme="majorEastAsia" w:hAnsi="Times New Roman" w:cs="Times New Roman"/>
+          <w:color w:val="FF0000"/>
+          <w:sz w:val="24"/>
+          <w:szCs w:val="24"/>
+        </w:rPr>
+      </w:pPr>
+      <w:r>
+        <w:rPr>
+          <w:rFonts w:ascii="Times New Roman" w:eastAsiaTheme="majorEastAsia" w:hAnsi="Times New Roman" w:cs="Times New Roman"/>
+          <w:color w:val="FF0000"/>
+          <w:sz w:val="24"/>
+          <w:szCs w:val="24"/>
+        </w:rPr>
+        <w:t>(</w:t>
+      </w:r>
+      <w:r>
+        <w:rPr>
+          <w:rFonts w:ascii="Times New Roman" w:eastAsiaTheme="majorEastAsia" w:hAnsi="Times New Roman" w:cs="Times New Roman"/>
+          <w:color w:val="FF0000"/>
+          <w:sz w:val="24"/>
+          <w:szCs w:val="24"/>
+        </w:rPr>
+        <w:t>foto</w:t>
+      </w:r>
+      <w:r>
+        <w:rPr>
+          <w:rFonts w:ascii="Times New Roman" w:eastAsiaTheme="majorEastAsia" w:hAnsi="Times New Roman" w:cs="Times New Roman"/>
+          <w:color w:val="FF0000"/>
+          <w:sz w:val="24"/>
+          <w:szCs w:val="24"/>
+        </w:rPr>
+        <w:t>)</w:t>
+      </w:r>
+    </w:p>
+    <w:p>
+      <w:pPr>
+        <w:tabs>
+          <w:tab w:val="left" w:pos="6996"/>
+        </w:tabs>
+        <w:spacing w:line="240" w:lineRule="auto"/>
+        <w:jc w:val="both"/>
+      </w:pPr>
+      <w:r>
+        <w:t>Un componente del sistema, el DISPLAY, no puede operar a la frecuencia del reloj principal, por lo que es necesario ajustar esta frecuencia. El objetivo de esta entidad es recibir una señal de reloj de entrada con alta frecuencia y reducirla a un nivel que sea adecuado para los componentes del sistema que necesitan trabajar con una frecuencia más baja para funcionar eficientemente.</w:t>
+      </w:r>
+    </w:p>
+    <w:p>
+      <w:pPr>
+        <w:tabs>
+          <w:tab w:val="left" w:pos="6996"/>
+        </w:tabs>
+        <w:spacing w:line="240" w:lineRule="auto"/>
+        <w:jc w:val="both"/>
+      </w:pPr>
+      <w:r>
+        <w:t>El PRESCALER funciona como un contador que incrementa su valor con cada pulso del reloj de entrada. Al alcanzar un valor predeterminado, el contador se reinicia y genera un pulso en la señal de salida del reloj. Por ejemplo, si se configura para un valor de 100, el PRESCALER producirá un pulso de salida por cada 100 pulsos de entrada, reduciendo así la frecuencia del reloj de entrada a una centésima parte.</w:t>
+      </w:r>
+    </w:p>
+    <w:p>
+      <w:pPr>
+        <w:tabs>
+          <w:tab w:val="left" w:pos="6996"/>
+        </w:tabs>
+        <w:spacing w:line="240" w:lineRule="auto"/>
+        <w:jc w:val="both"/>
+      </w:pPr>
+      <w:r>
+        <w:t>El procedimiento para dividir la frecuencia de la señal de reloj se detalla a continuación:</w:t>
+      </w:r>
+    </w:p>
+    <w:p>
+      <w:pPr>
+        <w:tabs>
+          <w:tab w:val="left" w:pos="6996"/>
+        </w:tabs>
+        <w:spacing w:line="240" w:lineRule="auto"/>
+        <w:jc w:val="both"/>
+        <w:rPr>
+          <w:rFonts w:ascii="Times New Roman" w:eastAsiaTheme="majorEastAsia" w:hAnsi="Times New Roman" w:cs="Times New Roman"/>
+          <w:color w:val="FF0000"/>
+          <w:sz w:val="24"/>
+          <w:szCs w:val="24"/>
+        </w:rPr>
+      </w:pPr>
+      <w:r>
+        <w:rPr>
+          <w:rFonts w:ascii="Times New Roman" w:eastAsiaTheme="majorEastAsia" w:hAnsi="Times New Roman" w:cs="Times New Roman"/>
+          <w:color w:val="FF0000"/>
+          <w:sz w:val="24"/>
+          <w:szCs w:val="24"/>
+        </w:rPr>
+        <w:t>(código)</w:t>
+      </w:r>
+    </w:p>
+    <w:p>
+      <w:pPr>
+        <w:tabs>
+          <w:tab w:val="left" w:pos="6996"/>
+        </w:tabs>
+        <w:spacing w:line="240" w:lineRule="auto"/>
+        <w:jc w:val="both"/>
+        <w:rPr>
+          <w:rFonts w:ascii="Times New Roman" w:eastAsiaTheme="majorEastAsia" w:hAnsi="Times New Roman" w:cs="Times New Roman"/>
+          <w:sz w:val="24"/>
+          <w:szCs w:val="24"/>
+        </w:rPr>
+      </w:pPr>
+      <w:r>
+        <w:rPr>
+          <w:rFonts w:ascii="Times New Roman" w:eastAsiaTheme="majorEastAsia" w:hAnsi="Times New Roman" w:cs="Times New Roman"/>
+          <w:sz w:val="24"/>
+          <w:szCs w:val="24"/>
+        </w:rPr>
+        <w:t>TESTBENCH:</w:t>
+      </w:r>
+    </w:p>
+    <w:p>
+      <w:pPr>
+        <w:tabs>
+          <w:tab w:val="left" w:pos="6996"/>
+        </w:tabs>
+        <w:spacing w:line="240" w:lineRule="auto"/>
+        <w:jc w:val="both"/>
+        <w:rPr>
+          <w:rStyle w:val="Ttulo2Car"/>
+          <w:rFonts w:ascii="Times New Roman" w:hAnsi="Times New Roman" w:cs="Times New Roman"/>
+          <w:color w:val="auto"/>
+          <w:sz w:val="24"/>
+          <w:szCs w:val="24"/>
+        </w:rPr>
+      </w:pPr>
+      <w:r>
+        <w:rPr>
+          <w:noProof/>
+        </w:rPr>
+        <w:drawing>
+          <wp:inline distT="0" distB="0" distL="0" distR="0" wp14:anchorId="6E131427" wp14:editId="74A994C4">
+            <wp:extent cx="5400040" cy="1260475"/>
+            <wp:effectExtent l="0" t="0" r="0" b="0"/>
+            <wp:docPr id="613340373" name="Imagen 1"/>
+            <wp:cNvGraphicFramePr>
+              <a:graphicFrameLocks xmlns:a="http://schemas.openxmlformats.org/drawingml/2006/main" noChangeAspect="1"/>
+            </wp:cNvGraphicFramePr>
+            <a:graphic xmlns:a="http://schemas.openxmlformats.org/drawingml/2006/main">
+              <a:graphicData uri="http://schemas.openxmlformats.org/drawingml/2006/picture">
+                <pic:pic xmlns:pic="http://schemas.openxmlformats.org/drawingml/2006/picture">
+                  <pic:nvPicPr>
+                    <pic:cNvPr id="613340373" name=""/>
+                    <pic:cNvPicPr/>
+                  </pic:nvPicPr>
+                  <pic:blipFill>
+                    <a:blip r:embed="rId12"/>
+                    <a:stretch>
+                      <a:fillRect/>
+                    </a:stretch>
+                  </pic:blipFill>
+                  <pic:spPr>
+                    <a:xfrm>
+                      <a:off x="0" y="0"/>
+                      <a:ext cx="5400040" cy="1260475"/>
+                    </a:xfrm>
+                    <a:prstGeom prst="rect">
+                      <a:avLst/>
+                    </a:prstGeom>
+                  </pic:spPr>
+                </pic:pic>
+              </a:graphicData>
+            </a:graphic>
+          </wp:inline>
+        </w:drawing>
+      </w:r>
+    </w:p>
+    <w:p>
+      <w:pPr>
+        <w:jc w:val="both"/>
+        <w:rPr>
+          <w:rStyle w:val="Ttulo2Car"/>
+          <w:rFonts w:ascii="Times New Roman" w:hAnsi="Times New Roman" w:cs="Times New Roman"/>
+          <w:color w:val="auto"/>
+          <w:sz w:val="32"/>
+          <w:szCs w:val="32"/>
+        </w:rPr>
+      </w:pPr>
+    </w:p>
+    <w:p>
+      <w:pPr>
+        <w:tabs>
+          <w:tab w:val="left" w:pos="6996"/>
+        </w:tabs>
+        <w:spacing w:line="240" w:lineRule="auto"/>
+        <w:jc w:val="both"/>
+      </w:pPr>
+      <w:r>
+        <w:t xml:space="preserve">La señal de reloj de salida cambia de estado con menor frecuencia que la señal de reloj de entrada. Esto corresponde al comportamiento esperado de un </w:t>
+      </w:r>
+      <w:proofErr w:type="spellStart"/>
+      <w:r>
+        <w:t>prescaler</w:t>
+      </w:r>
+      <w:proofErr w:type="spellEnd"/>
+      <w:r>
+        <w:t>, cuyo propósito es disminuir la frecuencia de la señal de reloj original.</w:t>
+      </w:r>
+    </w:p>
+    <w:p>
+      <w:pPr>
+        <w:tabs>
+          <w:tab w:val="left" w:pos="6996"/>
+        </w:tabs>
+        <w:spacing w:line="240" w:lineRule="auto"/>
+        <w:jc w:val="both"/>
+      </w:pPr>
+    </w:p>
+    <w:p>
+      <w:pPr>
+        <w:rPr>
+          <w:rFonts w:ascii="Times New Roman" w:eastAsiaTheme="majorEastAsia" w:hAnsi="Times New Roman" w:cs="Times New Roman"/>
+          <w:sz w:val="24"/>
+          <w:szCs w:val="24"/>
+        </w:rPr>
+      </w:pPr>
+    </w:p>
     <w:sectPr>
-      <w:headerReference w:type="first" r:id="rId11"/>
+      <w:headerReference w:type="first" r:id="rId13"/>
       <w:pgSz w:w="11906" w:h="16838"/>
       <w:pgMar w:top="1417" w:right="1701" w:bottom="1417" w:left="1701" w:header="708" w:footer="708" w:gutter="0"/>
       <w:cols w:space="708"/>

--- a/TRABAJO SED VHDL.docx
+++ b/TRABAJO SED VHDL.docx
@@ -5214,7 +5214,7 @@
           <w:sz w:val="32"/>
           <w:szCs w:val="32"/>
         </w:rPr>
-        <w:t>3.</w:t>
+        <w:t>3.2</w:t>
       </w:r>
       <w:r>
         <w:rPr>
@@ -5223,15 +5223,6 @@
           <w:sz w:val="32"/>
           <w:szCs w:val="32"/>
         </w:rPr>
-        <w:t>2</w:t>
-      </w:r>
-      <w:r>
-        <w:rPr>
-          <w:rFonts w:ascii="Times New Roman" w:hAnsi="Times New Roman" w:cs="Times New Roman"/>
-          <w:color w:val="00B0F0"/>
-          <w:sz w:val="32"/>
-          <w:szCs w:val="32"/>
-        </w:rPr>
         <w:t xml:space="preserve">.- </w:t>
       </w:r>
       <w:r>
@@ -5272,6 +5263,61 @@
         </w:tabs>
         <w:spacing w:line="240" w:lineRule="auto"/>
         <w:rPr>
+          <w:rFonts w:ascii="Times New Roman" w:eastAsiaTheme="majorEastAsia" w:hAnsi="Times New Roman" w:cs="Times New Roman"/>
+          <w:sz w:val="32"/>
+          <w:szCs w:val="32"/>
+        </w:rPr>
+      </w:pPr>
+      <w:r>
+        <w:rPr>
+          <w:rFonts w:ascii="Times New Roman" w:eastAsiaTheme="majorEastAsia" w:hAnsi="Times New Roman" w:cs="Times New Roman"/>
+          <w:sz w:val="32"/>
+          <w:szCs w:val="32"/>
+        </w:rPr>
+        <w:drawing>
+          <wp:inline distT="0" distB="0" distL="0" distR="0" wp14:anchorId="71C94084" wp14:editId="30BF6FC0">
+            <wp:extent cx="5400040" cy="2034540"/>
+            <wp:effectExtent l="0" t="0" r="0" b="0"/>
+            <wp:docPr id="366749487" name="Imagen 1" descr="Forma, Cuadrado&#10;&#10;Descripción generada automáticamente"/>
+            <wp:cNvGraphicFramePr>
+              <a:graphicFrameLocks xmlns:a="http://schemas.openxmlformats.org/drawingml/2006/main" noChangeAspect="1"/>
+            </wp:cNvGraphicFramePr>
+            <a:graphic xmlns:a="http://schemas.openxmlformats.org/drawingml/2006/main">
+              <a:graphicData uri="http://schemas.openxmlformats.org/drawingml/2006/picture">
+                <pic:pic xmlns:pic="http://schemas.openxmlformats.org/drawingml/2006/picture">
+                  <pic:nvPicPr>
+                    <pic:cNvPr id="366749487" name="Imagen 1" descr="Forma, Cuadrado&#10;&#10;Descripción generada automáticamente"/>
+                    <pic:cNvPicPr/>
+                  </pic:nvPicPr>
+                  <pic:blipFill>
+                    <a:blip r:embed="rId9"/>
+                    <a:stretch>
+                      <a:fillRect/>
+                    </a:stretch>
+                  </pic:blipFill>
+                  <pic:spPr>
+                    <a:xfrm>
+                      <a:off x="0" y="0"/>
+                      <a:ext cx="5400040" cy="2034540"/>
+                    </a:xfrm>
+                    <a:prstGeom prst="rect">
+                      <a:avLst/>
+                    </a:prstGeom>
+                  </pic:spPr>
+                </pic:pic>
+              </a:graphicData>
+            </a:graphic>
+          </wp:inline>
+        </w:drawing>
+      </w:r>
+    </w:p>
+    <w:p>
+      <w:pPr>
+        <w:tabs>
+          <w:tab w:val="left" w:pos="6996"/>
+        </w:tabs>
+        <w:spacing w:line="240" w:lineRule="auto"/>
+        <w:rPr>
           <w:rStyle w:val="Ttulo2Car"/>
           <w:rFonts w:ascii="Times New Roman" w:hAnsi="Times New Roman" w:cs="Times New Roman"/>
           <w:color w:val="auto"/>
@@ -5489,29 +5535,27 @@
           <w:sz w:val="24"/>
           <w:szCs w:val="24"/>
         </w:rPr>
-        <w:t>AS_</w:t>
-      </w:r>
-      <w:proofErr w:type="gramStart"/>
-      <w:r>
-        <w:rPr>
-          <w:rFonts w:ascii="Times New Roman" w:eastAsiaTheme="majorEastAsia" w:hAnsi="Times New Roman" w:cs="Times New Roman"/>
-          <w:b/>
-          <w:bCs/>
-          <w:sz w:val="24"/>
-          <w:szCs w:val="24"/>
-        </w:rPr>
-        <w:t>MONEDAS[</w:t>
-      </w:r>
-      <w:proofErr w:type="gramEnd"/>
-      <w:r>
-        <w:rPr>
-          <w:rFonts w:ascii="Times New Roman" w:eastAsiaTheme="majorEastAsia" w:hAnsi="Times New Roman" w:cs="Times New Roman"/>
-          <w:b/>
-          <w:bCs/>
-          <w:sz w:val="24"/>
-          <w:szCs w:val="24"/>
-        </w:rPr>
-        <w:t>3:0]</w:t>
+        <w:t>AS_MONEDAS[3</w:t>
+      </w:r>
+      <w:r>
+        <w:rPr>
+          <w:rFonts w:ascii="Times New Roman" w:eastAsiaTheme="majorEastAsia" w:hAnsi="Times New Roman" w:cs="Times New Roman"/>
+          <w:b/>
+          <w:bCs/>
+          <w:sz w:val="24"/>
+          <w:szCs w:val="24"/>
+        </w:rPr>
+        <w:t xml:space="preserve"> TO </w:t>
+      </w:r>
+      <w:r>
+        <w:rPr>
+          <w:rFonts w:ascii="Times New Roman" w:eastAsiaTheme="majorEastAsia" w:hAnsi="Times New Roman" w:cs="Times New Roman"/>
+          <w:b/>
+          <w:bCs/>
+          <w:sz w:val="24"/>
+          <w:szCs w:val="24"/>
+        </w:rPr>
+        <w:t>0]</w:t>
       </w:r>
       <w:r>
         <w:rPr>
@@ -5608,6 +5652,7 @@
           <w:sz w:val="32"/>
           <w:szCs w:val="32"/>
         </w:rPr>
+        <w:lastRenderedPageBreak/>
         <w:drawing>
           <wp:inline distT="0" distB="0" distL="0" distR="0" wp14:anchorId="3441DB68" wp14:editId="456C328E">
             <wp:extent cx="4384841" cy="2918128"/>
@@ -5624,7 +5669,7 @@
                     <pic:cNvPicPr/>
                   </pic:nvPicPr>
                   <pic:blipFill rotWithShape="1">
-                    <a:blip r:embed="rId9">
+                    <a:blip r:embed="rId10">
                       <a:extLst>
                         <a:ext uri="{28A0092B-C50C-407E-A947-70E740481C1C}">
                           <a14:useLocalDpi xmlns:a14="http://schemas.microsoft.com/office/drawing/2010/main" val="0"/>
@@ -5678,7 +5723,6 @@
           <w:sz w:val="32"/>
           <w:szCs w:val="32"/>
         </w:rPr>
-        <w:lastRenderedPageBreak/>
         <w:drawing>
           <wp:inline distT="0" distB="0" distL="0" distR="0" wp14:anchorId="255A1640" wp14:editId="55A36694">
             <wp:extent cx="4299471" cy="3345815"/>
@@ -5695,7 +5739,7 @@
                     <pic:cNvPicPr/>
                   </pic:nvPicPr>
                   <pic:blipFill rotWithShape="1">
-                    <a:blip r:embed="rId10">
+                    <a:blip r:embed="rId11">
                       <a:extLst>
                         <a:ext uri="{28A0092B-C50C-407E-A947-70E740481C1C}">
                           <a14:useLocalDpi xmlns:a14="http://schemas.microsoft.com/office/drawing/2010/main" val="0"/>
@@ -5784,7 +5828,7 @@
       </w:pPr>
     </w:p>
     <w:sectPr>
-      <w:headerReference w:type="first" r:id="rId11"/>
+      <w:headerReference w:type="first" r:id="rId12"/>
       <w:pgSz w:w="11906" w:h="16838"/>
       <w:pgMar w:top="1417" w:right="1701" w:bottom="1417" w:left="1701" w:header="708" w:footer="708" w:gutter="0"/>
       <w:cols w:space="708"/>
